--- a/前端组件.docx
+++ b/前端组件.docx
@@ -7,391 +7,46 @@
         <w:ind w:firstLine="1024" w:firstLineChars="255"/>
         <w:jc w:val="center"/>
         <w:rPr>
-          <w:rFonts w:ascii="幼圆"/>
-          <w:b/>
-          <w:sz w:val="40"/>
-          <w:szCs w:val="40"/>
-        </w:rPr>
-      </w:pPr>
-      <w:r>
-        <w:rPr>
           <w:rFonts w:hint="eastAsia" w:ascii="幼圆"/>
           <w:b/>
           <w:sz w:val="40"/>
           <w:szCs w:val="40"/>
-        </w:rPr>
-        <w:t>绽放工场后台技术接口</w:t>
-      </w:r>
-    </w:p>
-    <w:p/>
-    <w:sdt>
-      <w:sdtPr>
-        <w:rPr>
-          <w:rFonts w:ascii="Arial" w:hAnsi="Arial" w:eastAsia="幼圆" w:cstheme="minorBidi"/>
-          <w:b w:val="0"/>
-          <w:bCs w:val="0"/>
-          <w:color w:val="auto"/>
-          <w:kern w:val="2"/>
-          <w:sz w:val="22"/>
-          <w:szCs w:val="21"/>
-          <w:lang w:val="zh-CN" w:bidi="he-IL"/>
-        </w:rPr>
-        <w:id w:val="1849370501"/>
-      </w:sdtPr>
-      <w:sdtEndPr>
-        <w:rPr>
-          <w:rFonts w:ascii="Arial" w:hAnsi="Arial" w:eastAsia="幼圆" w:cstheme="minorBidi"/>
-          <w:b w:val="0"/>
-          <w:bCs w:val="0"/>
-          <w:color w:val="auto"/>
-          <w:kern w:val="2"/>
-          <w:sz w:val="22"/>
-          <w:szCs w:val="21"/>
-          <w:lang w:val="zh-CN" w:bidi="he-IL"/>
-        </w:rPr>
-      </w:sdtEndPr>
-      <w:sdtContent>
-        <w:p>
-          <w:pPr>
-            <w:pStyle w:val="66"/>
-          </w:pPr>
-          <w:r>
-            <w:rPr>
-              <w:lang w:val="zh-CN"/>
-            </w:rPr>
-            <w:t>目录</w:t>
-          </w:r>
-        </w:p>
-        <w:p>
-          <w:pPr>
-            <w:pStyle w:val="20"/>
-            <w:tabs>
-              <w:tab w:val="left" w:pos="440"/>
-              <w:tab w:val="right" w:leader="dot" w:pos="9060"/>
-            </w:tabs>
-            <w:rPr>
-              <w:rFonts w:eastAsiaTheme="minorEastAsia"/>
-              <w:b w:val="0"/>
-              <w:bCs w:val="0"/>
-              <w:caps w:val="0"/>
-              <w:sz w:val="21"/>
-              <w:szCs w:val="22"/>
-              <w:lang w:bidi="ar-SA"/>
-            </w:rPr>
-          </w:pPr>
-          <w:r>
-            <w:rPr>
-              <w:lang w:val="zh-CN"/>
-            </w:rPr>
-            <w:fldChar w:fldCharType="begin"/>
-          </w:r>
-          <w:r>
-            <w:rPr>
-              <w:lang w:val="zh-CN"/>
-            </w:rPr>
-            <w:instrText xml:space="preserve"> TOC \o "1-3" \h \z \u </w:instrText>
-          </w:r>
-          <w:r>
-            <w:rPr>
-              <w:lang w:val="zh-CN"/>
-            </w:rPr>
-            <w:fldChar w:fldCharType="separate"/>
-          </w:r>
-          <w:r>
-            <w:fldChar w:fldCharType="begin"/>
-          </w:r>
-          <w:r>
-            <w:instrText xml:space="preserve"> HYPERLINK \l "_Toc534706477" </w:instrText>
-          </w:r>
-          <w:r>
-            <w:fldChar w:fldCharType="separate"/>
-          </w:r>
-          <w:r>
-            <w:rPr>
-              <w:rStyle w:val="31"/>
-            </w:rPr>
-            <w:t>1.</w:t>
-          </w:r>
-          <w:r>
-            <w:rPr>
-              <w:rFonts w:eastAsiaTheme="minorEastAsia"/>
-              <w:b w:val="0"/>
-              <w:bCs w:val="0"/>
-              <w:caps w:val="0"/>
-              <w:sz w:val="21"/>
-              <w:szCs w:val="22"/>
-              <w:lang w:bidi="ar-SA"/>
-            </w:rPr>
-            <w:tab/>
-          </w:r>
-          <w:r>
-            <w:rPr>
-              <w:rFonts w:hint="eastAsia" w:eastAsiaTheme="minorEastAsia"/>
-              <w:b w:val="0"/>
-              <w:bCs w:val="0"/>
-              <w:caps w:val="0"/>
-              <w:sz w:val="21"/>
-              <w:szCs w:val="22"/>
-              <w:lang w:val="en-US" w:eastAsia="zh-CN" w:bidi="ar-SA"/>
-            </w:rPr>
-            <w:t>功能组件</w:t>
-          </w:r>
-          <w:r>
-            <w:tab/>
-          </w:r>
-          <w:r>
-            <w:rPr>
-              <w:rFonts w:hint="eastAsia"/>
-              <w:lang w:val="en-US" w:eastAsia="zh-CN"/>
-            </w:rPr>
-            <w:t>1</w:t>
-          </w:r>
-          <w:r>
-            <w:fldChar w:fldCharType="end"/>
-          </w:r>
-        </w:p>
-        <w:p>
-          <w:pPr>
-            <w:pStyle w:val="20"/>
-            <w:tabs>
-              <w:tab w:val="left" w:pos="440"/>
-              <w:tab w:val="right" w:leader="dot" w:pos="9060"/>
-            </w:tabs>
-            <w:rPr>
-              <w:rFonts w:eastAsiaTheme="minorEastAsia"/>
-              <w:smallCaps w:val="0"/>
-              <w:sz w:val="21"/>
-              <w:szCs w:val="22"/>
-              <w:lang w:bidi="ar-SA"/>
-            </w:rPr>
-          </w:pPr>
-          <w:r>
-            <w:fldChar w:fldCharType="begin"/>
-          </w:r>
-          <w:r>
-            <w:instrText xml:space="preserve"> HYPERLINK \l "_Toc534706478" </w:instrText>
-          </w:r>
-          <w:r>
-            <w:fldChar w:fldCharType="separate"/>
-          </w:r>
-          <w:r>
-            <w:rPr>
-              <w:rStyle w:val="31"/>
-            </w:rPr>
-            <w:t>2.</w:t>
-          </w:r>
-          <w:r>
-            <w:rPr>
-              <w:rFonts w:eastAsiaTheme="minorEastAsia"/>
-              <w:b w:val="0"/>
-              <w:bCs w:val="0"/>
-              <w:caps w:val="0"/>
-              <w:sz w:val="21"/>
-              <w:szCs w:val="22"/>
-              <w:lang w:bidi="ar-SA"/>
-            </w:rPr>
-            <w:tab/>
-          </w:r>
-          <w:r>
-            <w:rPr>
-              <w:rFonts w:hint="eastAsia" w:eastAsiaTheme="minorEastAsia"/>
-              <w:b w:val="0"/>
-              <w:bCs w:val="0"/>
-              <w:caps w:val="0"/>
-              <w:sz w:val="21"/>
-              <w:szCs w:val="22"/>
-              <w:lang w:val="en-US" w:eastAsia="zh-CN" w:bidi="ar-SA"/>
-            </w:rPr>
-            <w:t>UI组件</w:t>
-          </w:r>
-          <w:r>
-            <w:tab/>
-          </w:r>
-          <w:r>
-            <w:fldChar w:fldCharType="begin"/>
-          </w:r>
-          <w:r>
-            <w:instrText xml:space="preserve"> PAGEREF _Toc534706478 \h </w:instrText>
-          </w:r>
-          <w:r>
-            <w:fldChar w:fldCharType="separate"/>
-          </w:r>
-          <w:r>
-            <w:t>2</w:t>
-          </w:r>
-          <w:r>
-            <w:fldChar w:fldCharType="end"/>
-          </w:r>
-          <w:r>
-            <w:fldChar w:fldCharType="end"/>
-          </w:r>
-        </w:p>
-        <w:p>
-          <w:pPr>
-            <w:pStyle w:val="20"/>
-            <w:tabs>
-              <w:tab w:val="left" w:pos="440"/>
-              <w:tab w:val="right" w:leader="dot" w:pos="9060"/>
-            </w:tabs>
-            <w:rPr>
-              <w:rFonts w:eastAsiaTheme="minorEastAsia"/>
-              <w:smallCaps w:val="0"/>
-              <w:sz w:val="21"/>
-              <w:szCs w:val="22"/>
-              <w:lang w:bidi="ar-SA"/>
-            </w:rPr>
-          </w:pPr>
-          <w:r>
-            <w:fldChar w:fldCharType="begin"/>
-          </w:r>
-          <w:r>
-            <w:instrText xml:space="preserve"> HYPERLINK \l "_Toc534706480" </w:instrText>
-          </w:r>
-          <w:r>
-            <w:fldChar w:fldCharType="separate"/>
-          </w:r>
-          <w:r>
-            <w:rPr>
-              <w:rStyle w:val="31"/>
-            </w:rPr>
-            <w:t>3.</w:t>
-          </w:r>
-          <w:r>
-            <w:rPr>
-              <w:rFonts w:eastAsiaTheme="minorEastAsia"/>
-              <w:b w:val="0"/>
-              <w:bCs w:val="0"/>
-              <w:caps w:val="0"/>
-              <w:sz w:val="21"/>
-              <w:szCs w:val="22"/>
-              <w:lang w:bidi="ar-SA"/>
-            </w:rPr>
-            <w:tab/>
-          </w:r>
-          <w:r>
-            <w:rPr>
-              <w:rFonts w:hint="eastAsia" w:eastAsiaTheme="minorEastAsia"/>
-              <w:b w:val="0"/>
-              <w:bCs w:val="0"/>
-              <w:caps w:val="0"/>
-              <w:sz w:val="21"/>
-              <w:szCs w:val="22"/>
-              <w:lang w:val="en-US" w:eastAsia="zh-CN" w:bidi="ar-SA"/>
-            </w:rPr>
-            <w:t>CSS组件</w:t>
-          </w:r>
-          <w:r>
-            <w:tab/>
-          </w:r>
-          <w:r>
-            <w:fldChar w:fldCharType="begin"/>
-          </w:r>
-          <w:r>
-            <w:instrText xml:space="preserve"> PAGEREF _Toc534706480 \h </w:instrText>
-          </w:r>
-          <w:r>
-            <w:fldChar w:fldCharType="separate"/>
-          </w:r>
-          <w:r>
-            <w:t>3</w:t>
-          </w:r>
-          <w:r>
-            <w:fldChar w:fldCharType="end"/>
-          </w:r>
-          <w:r>
-            <w:fldChar w:fldCharType="end"/>
-          </w:r>
-        </w:p>
-        <w:p>
-          <w:pPr>
-            <w:pStyle w:val="20"/>
-            <w:tabs>
-              <w:tab w:val="left" w:pos="440"/>
-              <w:tab w:val="right" w:leader="dot" w:pos="9060"/>
-            </w:tabs>
-            <w:rPr>
-              <w:rFonts w:eastAsiaTheme="minorEastAsia"/>
-              <w:smallCaps w:val="0"/>
-              <w:sz w:val="21"/>
-              <w:szCs w:val="22"/>
-              <w:lang w:bidi="ar-SA"/>
-            </w:rPr>
-          </w:pPr>
-          <w:r>
-            <w:rPr>
-              <w:b/>
-              <w:bCs/>
-              <w:lang w:val="zh-CN"/>
-            </w:rPr>
-            <w:fldChar w:fldCharType="end"/>
-          </w:r>
-          <w:r>
-            <w:rPr>
-              <w:rFonts w:hint="eastAsia"/>
-              <w:b/>
-              <w:bCs/>
-              <w:lang w:val="en-US" w:eastAsia="zh-CN"/>
-            </w:rPr>
-            <w:t>4.</w:t>
-          </w:r>
-          <w:r>
-            <w:rPr>
-              <w:rFonts w:hint="eastAsia"/>
-              <w:b/>
-              <w:bCs/>
-              <w:lang w:val="en-US" w:eastAsia="zh-CN"/>
-            </w:rPr>
-            <w:tab/>
-          </w:r>
-          <w:r>
-            <w:rPr>
-              <w:rFonts w:hint="eastAsia" w:eastAsiaTheme="minorEastAsia"/>
-              <w:b w:val="0"/>
-              <w:bCs w:val="0"/>
-              <w:caps w:val="0"/>
-              <w:sz w:val="21"/>
-              <w:szCs w:val="22"/>
-              <w:lang w:val="en-US" w:eastAsia="zh-CN" w:bidi="ar-SA"/>
-            </w:rPr>
-            <w:t>前端移动端集成框架（Vue）使用说明</w:t>
-          </w:r>
-          <w:r>
-            <w:tab/>
-          </w:r>
-          <w:r>
-            <w:rPr>
-              <w:rFonts w:hint="eastAsia"/>
-              <w:lang w:val="en-US" w:eastAsia="zh-CN"/>
-            </w:rPr>
-            <w:t>4</w:t>
-          </w:r>
-        </w:p>
-        <w:p>
-          <w:pPr>
-            <w:rPr>
-              <w:b/>
-              <w:bCs/>
-              <w:lang w:val="zh-CN"/>
-            </w:rPr>
-          </w:pPr>
-        </w:p>
-        <w:p/>
-        <w:p/>
-        <w:p/>
-        <w:p/>
-        <w:p/>
-        <w:p/>
-        <w:p/>
-        <w:p/>
-        <w:p/>
-        <w:p/>
-        <w:p/>
-        <w:p/>
-        <w:p/>
-        <w:p/>
-        <w:p/>
-      </w:sdtContent>
-    </w:sdt>
+          <w:lang w:val="en-US" w:eastAsia="zh-CN"/>
+        </w:rPr>
+      </w:pPr>
+      <w:r>
+        <w:rPr>
+          <w:rFonts w:hint="eastAsia" w:ascii="幼圆"/>
+          <w:b/>
+          <w:sz w:val="40"/>
+          <w:szCs w:val="40"/>
+        </w:rPr>
+        <w:t>绽放工场</w:t>
+      </w:r>
+      <w:r>
+        <w:rPr>
+          <w:rFonts w:hint="eastAsia" w:ascii="幼圆"/>
+          <w:b/>
+          <w:sz w:val="40"/>
+          <w:szCs w:val="40"/>
+          <w:lang w:val="en-US" w:eastAsia="zh-CN"/>
+        </w:rPr>
+        <w:t>前端复用文档</w:t>
+      </w:r>
+    </w:p>
+    <w:p>
+      <w:pPr>
+        <w:ind w:firstLine="1024" w:firstLineChars="255"/>
+        <w:jc w:val="center"/>
+        <w:rPr>
+          <w:rFonts w:hint="eastAsia" w:ascii="幼圆"/>
+          <w:b/>
+          <w:sz w:val="40"/>
+          <w:szCs w:val="40"/>
+          <w:lang w:val="en-US" w:eastAsia="zh-CN"/>
+        </w:rPr>
+      </w:pPr>
+    </w:p>
     <w:p>
       <w:pPr>
         <w:pStyle w:val="2"/>
@@ -481,183 +136,7 @@
           <w:i w:val="0"/>
           <w:lang w:val="en-US" w:eastAsia="zh-CN"/>
         </w:rPr>
-        <w:t>使用说明：</w:t>
-      </w:r>
-    </w:p>
-    <w:p>
-      <w:pPr>
-        <w:pStyle w:val="59"/>
-        <w:ind w:left="425" w:firstLine="0" w:firstLineChars="0"/>
-        <w:jc w:val="left"/>
-        <w:rPr>
-          <w:rStyle w:val="30"/>
-          <w:rFonts w:hint="eastAsia"/>
-          <w:i w:val="0"/>
-          <w:lang w:val="en-US" w:eastAsia="zh-CN"/>
-        </w:rPr>
-      </w:pPr>
-      <w:r>
-        <w:rPr>
-          <w:rStyle w:val="30"/>
-          <w:rFonts w:hint="eastAsia"/>
-          <w:i w:val="0"/>
-          <w:lang w:val="en-US" w:eastAsia="zh-CN"/>
-        </w:rPr>
-        <w:t>/**</w:t>
-      </w:r>
-    </w:p>
-    <w:p>
-      <w:pPr>
-        <w:pStyle w:val="59"/>
-        <w:ind w:left="425" w:firstLine="0" w:firstLineChars="0"/>
-        <w:jc w:val="left"/>
-        <w:rPr>
-          <w:rStyle w:val="30"/>
-          <w:rFonts w:hint="eastAsia"/>
-          <w:i w:val="0"/>
-          <w:lang w:val="en-US" w:eastAsia="zh-CN"/>
-        </w:rPr>
-      </w:pPr>
-      <w:r>
-        <w:rPr>
-          <w:rStyle w:val="30"/>
-          <w:rFonts w:hint="eastAsia"/>
-          <w:i w:val="0"/>
-          <w:lang w:val="en-US" w:eastAsia="zh-CN"/>
-        </w:rPr>
-        <w:t xml:space="preserve"> * </w:t>
-      </w:r>
-    </w:p>
-    <w:p>
-      <w:pPr>
-        <w:pStyle w:val="59"/>
-        <w:ind w:left="865" w:leftChars="193" w:hanging="440" w:hangingChars="200"/>
-        <w:jc w:val="left"/>
-        <w:rPr>
-          <w:rStyle w:val="30"/>
-          <w:rFonts w:hint="eastAsia"/>
-          <w:i w:val="0"/>
-          <w:lang w:val="en-US" w:eastAsia="zh-CN"/>
-        </w:rPr>
-      </w:pPr>
-      <w:r>
-        <w:rPr>
-          <w:rStyle w:val="30"/>
-          <w:rFonts w:hint="eastAsia"/>
-          <w:i w:val="0"/>
-          <w:lang w:val="en-US" w:eastAsia="zh-CN"/>
-        </w:rPr>
-        <w:t xml:space="preserve"> * @param {Object} httpTool - 传入axios，如果需要使用其他http工具，可以修改代码中的请求 - 必须</w:t>
-      </w:r>
-    </w:p>
-    <w:p>
-      <w:pPr>
-        <w:pStyle w:val="59"/>
-        <w:ind w:left="425" w:firstLine="0" w:firstLineChars="0"/>
-        <w:jc w:val="left"/>
-        <w:rPr>
-          <w:rStyle w:val="30"/>
-          <w:rFonts w:hint="eastAsia"/>
-          <w:i w:val="0"/>
-          <w:lang w:val="en-US" w:eastAsia="zh-CN"/>
-        </w:rPr>
-      </w:pPr>
-      <w:r>
-        <w:rPr>
-          <w:rStyle w:val="30"/>
-          <w:rFonts w:hint="eastAsia"/>
-          <w:i w:val="0"/>
-          <w:lang w:val="en-US" w:eastAsia="zh-CN"/>
-        </w:rPr>
-        <w:t xml:space="preserve"> * @param {String} appid - 公众号对应的appid - 必须</w:t>
-      </w:r>
-    </w:p>
-    <w:p>
-      <w:pPr>
-        <w:pStyle w:val="59"/>
-        <w:ind w:left="425" w:firstLine="0" w:firstLineChars="0"/>
-        <w:jc w:val="left"/>
-        <w:rPr>
-          <w:rStyle w:val="30"/>
-          <w:rFonts w:hint="eastAsia"/>
-          <w:i w:val="0"/>
-          <w:lang w:val="en-US" w:eastAsia="zh-CN"/>
-        </w:rPr>
-      </w:pPr>
-      <w:r>
-        <w:rPr>
-          <w:rStyle w:val="30"/>
-          <w:rFonts w:hint="eastAsia"/>
-          <w:i w:val="0"/>
-          <w:lang w:val="en-US" w:eastAsia="zh-CN"/>
-        </w:rPr>
-        <w:t xml:space="preserve"> * @param {String} url - 当前页面的完整url - 必须</w:t>
-      </w:r>
-    </w:p>
-    <w:p>
-      <w:pPr>
-        <w:pStyle w:val="59"/>
-        <w:ind w:left="425" w:firstLine="0" w:firstLineChars="0"/>
-        <w:jc w:val="left"/>
-        <w:rPr>
-          <w:rStyle w:val="30"/>
-          <w:rFonts w:hint="eastAsia"/>
-          <w:i w:val="0"/>
-          <w:lang w:val="en-US" w:eastAsia="zh-CN"/>
-        </w:rPr>
-      </w:pPr>
-      <w:r>
-        <w:rPr>
-          <w:rStyle w:val="30"/>
-          <w:rFonts w:hint="eastAsia"/>
-          <w:i w:val="0"/>
-          <w:lang w:val="en-US" w:eastAsia="zh-CN"/>
-        </w:rPr>
-        <w:t xml:space="preserve"> * @param {String} sessionStorageName - sessionStorage存储openId的名字 - 必须</w:t>
-      </w:r>
-    </w:p>
-    <w:p>
-      <w:pPr>
-        <w:pStyle w:val="59"/>
-        <w:ind w:left="425" w:firstLine="0" w:firstLineChars="0"/>
-        <w:jc w:val="left"/>
-        <w:rPr>
-          <w:rStyle w:val="30"/>
-          <w:rFonts w:hint="eastAsia"/>
-          <w:i w:val="0"/>
-          <w:lang w:val="en-US" w:eastAsia="zh-CN"/>
-        </w:rPr>
-      </w:pPr>
-      <w:r>
-        <w:rPr>
-          <w:rStyle w:val="30"/>
-          <w:rFonts w:hint="eastAsia"/>
-          <w:i w:val="0"/>
-          <w:lang w:val="en-US" w:eastAsia="zh-CN"/>
-        </w:rPr>
-        <w:t xml:space="preserve"> * @returns {Promise} - 成功则resolve(openid)</w:t>
-      </w:r>
-    </w:p>
-    <w:p>
-      <w:pPr>
-        <w:pStyle w:val="59"/>
-        <w:ind w:left="425" w:firstLine="0" w:firstLineChars="0"/>
-        <w:jc w:val="left"/>
-        <w:rPr>
-          <w:rStyle w:val="30"/>
-          <w:rFonts w:hint="eastAsia"/>
-          <w:i w:val="0"/>
-          <w:lang w:val="en-US" w:eastAsia="zh-CN"/>
-        </w:rPr>
-      </w:pPr>
-      <w:r>
-        <w:rPr>
-          <w:rStyle w:val="30"/>
-          <w:rFonts w:hint="eastAsia"/>
-          <w:i w:val="0"/>
-          <w:lang w:val="en-US" w:eastAsia="zh-CN"/>
-        </w:rPr>
-        <w:t xml:space="preserve"> */</w:t>
+        <w:t>使用：export default auth，函数参数请查看文件代码说明，该方法目的是处理微信公众号页面授权功能，基于前后端分离。</w:t>
       </w:r>
     </w:p>
     <w:p>
@@ -701,6 +180,7 @@
     <w:p>
       <w:pPr>
         <w:pStyle w:val="59"/>
+        <w:ind w:left="425" w:firstLine="0" w:firstLineChars="0"/>
         <w:jc w:val="left"/>
         <w:rPr>
           <w:rStyle w:val="30"/>
@@ -716,162 +196,7 @@
           <w:i w:val="0"/>
           <w:lang w:val="en-US" w:eastAsia="zh-CN"/>
         </w:rPr>
-        <w:t>使用说明：</w:t>
-      </w:r>
-      <w:r>
-        <w:rPr>
-          <w:rStyle w:val="30"/>
-          <w:rFonts w:hint="eastAsia"/>
-          <w:i w:val="0"/>
-          <w:lang w:val="en-US" w:eastAsia="zh-CN"/>
-        </w:rPr>
-        <w:br w:type="textWrapping"/>
-      </w:r>
-      <w:r>
-        <w:rPr>
-          <w:rStyle w:val="30"/>
-          <w:rFonts w:hint="eastAsia"/>
-          <w:i w:val="0"/>
-          <w:lang w:val="en-US" w:eastAsia="zh-CN"/>
-        </w:rPr>
-        <w:tab/>
-      </w:r>
-      <w:r>
-        <w:rPr>
-          <w:rStyle w:val="30"/>
-          <w:rFonts w:hint="eastAsia"/>
-          <w:i w:val="0"/>
-          <w:lang w:val="en-US" w:eastAsia="zh-CN"/>
-        </w:rPr>
-        <w:t>/**</w:t>
-      </w:r>
-    </w:p>
-    <w:p>
-      <w:pPr>
-        <w:pStyle w:val="59"/>
-        <w:jc w:val="left"/>
-        <w:rPr>
-          <w:rStyle w:val="30"/>
-          <w:rFonts w:hint="eastAsia"/>
-          <w:i w:val="0"/>
-          <w:lang w:val="en-US" w:eastAsia="zh-CN"/>
-        </w:rPr>
-      </w:pPr>
-      <w:r>
-        <w:rPr>
-          <w:rStyle w:val="30"/>
-          <w:rFonts w:hint="eastAsia"/>
-          <w:i w:val="0"/>
-          <w:lang w:val="en-US" w:eastAsia="zh-CN"/>
-        </w:rPr>
-        <w:t xml:space="preserve"> * @requires moduleName:weixin-js-sdk</w:t>
-      </w:r>
-    </w:p>
-    <w:p>
-      <w:pPr>
-        <w:pStyle w:val="59"/>
-        <w:ind w:left="880" w:leftChars="200" w:hanging="440" w:hangingChars="200"/>
-        <w:jc w:val="left"/>
-        <w:rPr>
-          <w:rStyle w:val="30"/>
-          <w:rFonts w:hint="eastAsia"/>
-          <w:i w:val="0"/>
-          <w:lang w:val="en-US" w:eastAsia="zh-CN"/>
-        </w:rPr>
-      </w:pPr>
-      <w:r>
-        <w:rPr>
-          <w:rStyle w:val="30"/>
-          <w:rFonts w:hint="eastAsia"/>
-          <w:i w:val="0"/>
-          <w:lang w:val="en-US" w:eastAsia="zh-CN"/>
-        </w:rPr>
-        <w:t xml:space="preserve"> * @param {Object} httpTool - 传入axios，如果需要使用其他http工具，可以修改代码中的请求 - 必须</w:t>
-      </w:r>
-    </w:p>
-    <w:p>
-      <w:pPr>
-        <w:pStyle w:val="59"/>
-        <w:jc w:val="left"/>
-        <w:rPr>
-          <w:rStyle w:val="30"/>
-          <w:rFonts w:hint="eastAsia"/>
-          <w:i w:val="0"/>
-          <w:lang w:val="en-US" w:eastAsia="zh-CN"/>
-        </w:rPr>
-      </w:pPr>
-      <w:r>
-        <w:rPr>
-          <w:rStyle w:val="30"/>
-          <w:rFonts w:hint="eastAsia"/>
-          <w:i w:val="0"/>
-          <w:lang w:val="en-US" w:eastAsia="zh-CN"/>
-        </w:rPr>
-        <w:t xml:space="preserve"> * @param {String} appid - 公众号对应的appid - 必须</w:t>
-      </w:r>
-    </w:p>
-    <w:p>
-      <w:pPr>
-        <w:pStyle w:val="59"/>
-        <w:ind w:left="880" w:leftChars="200" w:hanging="440" w:hangingChars="200"/>
-        <w:jc w:val="left"/>
-        <w:rPr>
-          <w:rStyle w:val="30"/>
-          <w:rFonts w:hint="eastAsia"/>
-          <w:i w:val="0"/>
-          <w:lang w:val="en-US" w:eastAsia="zh-CN"/>
-        </w:rPr>
-      </w:pPr>
-      <w:r>
-        <w:rPr>
-          <w:rStyle w:val="30"/>
-          <w:rFonts w:hint="eastAsia"/>
-          <w:i w:val="0"/>
-          <w:lang w:val="en-US" w:eastAsia="zh-CN"/>
-        </w:rPr>
-        <w:t xml:space="preserve"> * @param {String} url - 需要签名页面的url，hash模式下需要location.href.split('#')[0]进行处理 - 必须</w:t>
-      </w:r>
-    </w:p>
-    <w:p>
-      <w:pPr>
-        <w:pStyle w:val="59"/>
-        <w:jc w:val="left"/>
-        <w:rPr>
-          <w:rStyle w:val="30"/>
-          <w:rFonts w:hint="eastAsia"/>
-          <w:i w:val="0"/>
-          <w:lang w:val="en-US" w:eastAsia="zh-CN"/>
-        </w:rPr>
-      </w:pPr>
-      <w:r>
-        <w:rPr>
-          <w:rStyle w:val="30"/>
-          <w:rFonts w:hint="eastAsia"/>
-          <w:i w:val="0"/>
-          <w:lang w:val="en-US" w:eastAsia="zh-CN"/>
-        </w:rPr>
-        <w:t xml:space="preserve"> * @param {String} shareInfo - 分享设置的信息 - 必须</w:t>
-      </w:r>
-    </w:p>
-    <w:p>
-      <w:pPr>
-        <w:pStyle w:val="59"/>
-        <w:jc w:val="left"/>
-        <w:rPr>
-          <w:rStyle w:val="30"/>
-          <w:rFonts w:hint="eastAsia"/>
-          <w:i w:val="0"/>
-          <w:lang w:val="en-US" w:eastAsia="zh-CN"/>
-        </w:rPr>
-      </w:pPr>
-      <w:r>
-        <w:rPr>
-          <w:rStyle w:val="30"/>
-          <w:rFonts w:hint="eastAsia"/>
-          <w:i w:val="0"/>
-          <w:lang w:val="en-US" w:eastAsia="zh-CN"/>
-        </w:rPr>
-        <w:t xml:space="preserve"> */</w:t>
+        <w:t>使用：export default wx，函数参数请查看文件代码说明，该方法目的是处理微信公众号页面签名功能，基于前后端分离。</w:t>
       </w:r>
     </w:p>
     <w:p>
@@ -915,6 +240,7 @@
     <w:p>
       <w:pPr>
         <w:pStyle w:val="59"/>
+        <w:ind w:left="425" w:firstLine="0" w:firstLineChars="0"/>
         <w:jc w:val="left"/>
         <w:rPr>
           <w:rStyle w:val="30"/>
@@ -930,70 +256,7 @@
           <w:i w:val="0"/>
           <w:lang w:val="en-US" w:eastAsia="zh-CN"/>
         </w:rPr>
-        <w:t xml:space="preserve">/** </w:t>
-      </w:r>
-    </w:p>
-    <w:p>
-      <w:pPr>
-        <w:pStyle w:val="59"/>
-        <w:jc w:val="left"/>
-        <w:rPr>
-          <w:rStyle w:val="30"/>
-          <w:rFonts w:hint="eastAsia"/>
-          <w:i w:val="0"/>
-          <w:lang w:val="en-US" w:eastAsia="zh-CN"/>
-        </w:rPr>
-      </w:pPr>
-      <w:r>
-        <w:rPr>
-          <w:rStyle w:val="30"/>
-          <w:rFonts w:hint="eastAsia"/>
-          <w:i w:val="0"/>
-          <w:lang w:val="en-US" w:eastAsia="zh-CN"/>
-        </w:rPr>
-        <w:t xml:space="preserve"> * @requires flyio http请求工具</w:t>
-      </w:r>
-    </w:p>
-    <w:p>
-      <w:pPr>
-        <w:pStyle w:val="59"/>
-        <w:jc w:val="left"/>
-        <w:rPr>
-          <w:rStyle w:val="30"/>
-          <w:rFonts w:hint="eastAsia"/>
-          <w:i w:val="0"/>
-          <w:lang w:val="en-US" w:eastAsia="zh-CN"/>
-        </w:rPr>
-      </w:pPr>
-      <w:r>
-        <w:rPr>
-          <w:rStyle w:val="30"/>
-          <w:rFonts w:hint="eastAsia"/>
-          <w:i w:val="0"/>
-          <w:lang w:val="en-US" w:eastAsia="zh-CN"/>
-        </w:rPr>
-        <w:t xml:space="preserve"> * @param {Object} e - 小程序进行授权时，触发bindGetUserInfo函数的参数 - 必须</w:t>
-      </w:r>
-    </w:p>
-    <w:p>
-      <w:pPr>
-        <w:pStyle w:val="59"/>
-        <w:jc w:val="left"/>
-        <w:rPr>
-          <w:rStyle w:val="30"/>
-          <w:rFonts w:hint="eastAsia"/>
-          <w:i w:val="0"/>
-          <w:lang w:val="en-US" w:eastAsia="zh-CN"/>
-        </w:rPr>
-      </w:pPr>
-      <w:r>
-        <w:rPr>
-          <w:rStyle w:val="30"/>
-          <w:rFonts w:hint="eastAsia"/>
-          <w:i w:val="0"/>
-          <w:lang w:val="en-US" w:eastAsia="zh-CN"/>
-        </w:rPr>
-        <w:t>*/</w:t>
+        <w:t>使用：export default authorize，函数参数请查看文件代码说明，该方法目的是处理微信小程序授权功能，基于前后端分离。</w:t>
       </w:r>
     </w:p>
     <w:p>
@@ -1021,7 +284,7 @@
           <w:rFonts w:hint="eastAsia"/>
           <w:lang w:val="en-US" w:eastAsia="zh-CN"/>
         </w:rPr>
-        <w:t>UI组件</w:t>
+        <w:t>业务组件</w:t>
       </w:r>
     </w:p>
     <w:p>
@@ -1998,6 +1261,2738 @@
     </w:p>
     <w:p>
       <w:pPr>
+        <w:pStyle w:val="3"/>
+        <w:numPr>
+          <w:ilvl w:val="1"/>
+          <w:numId w:val="4"/>
+        </w:numPr>
+        <w:ind w:left="567" w:leftChars="0" w:hanging="567" w:firstLineChars="0"/>
+        <w:rPr>
+          <w:rFonts w:hint="eastAsia"/>
+          <w:lang w:val="en-US" w:eastAsia="zh-CN"/>
+        </w:rPr>
+      </w:pPr>
+      <w:r>
+        <w:rPr>
+          <w:rFonts w:hint="eastAsia"/>
+          <w:lang w:val="en-US" w:eastAsia="zh-CN"/>
+        </w:rPr>
+        <w:t>左图文右文字</w:t>
+      </w:r>
+    </w:p>
+    <w:p>
+      <w:pPr>
+        <w:pStyle w:val="9"/>
+        <w:ind w:left="567" w:firstLine="0" w:firstLineChars="0"/>
+      </w:pPr>
+      <w:r>
+        <w:rPr>
+          <w:rFonts w:hint="eastAsia"/>
+          <w:lang w:eastAsia="zh-CN"/>
+        </w:rPr>
+        <w:t>示例：</w:t>
+      </w:r>
+      <w:r>
+        <w:drawing>
+          <wp:inline distT="0" distB="0" distL="114300" distR="114300">
+            <wp:extent cx="1466850" cy="414655"/>
+            <wp:effectExtent l="0" t="0" r="0" b="4445"/>
+            <wp:docPr id="1" name="图片 1"/>
+            <wp:cNvGraphicFramePr>
+              <a:graphicFrameLocks xmlns:a="http://schemas.openxmlformats.org/drawingml/2006/main" noChangeAspect="1"/>
+            </wp:cNvGraphicFramePr>
+            <a:graphic xmlns:a="http://schemas.openxmlformats.org/drawingml/2006/main">
+              <a:graphicData uri="http://schemas.openxmlformats.org/drawingml/2006/picture">
+                <pic:pic xmlns:pic="http://schemas.openxmlformats.org/drawingml/2006/picture">
+                  <pic:nvPicPr>
+                    <pic:cNvPr id="1" name="图片 1"/>
+                    <pic:cNvPicPr>
+                      <a:picLocks noChangeAspect="1"/>
+                    </pic:cNvPicPr>
+                  </pic:nvPicPr>
+                  <pic:blipFill>
+                    <a:blip r:embed="rId8"/>
+                    <a:stretch>
+                      <a:fillRect/>
+                    </a:stretch>
+                  </pic:blipFill>
+                  <pic:spPr>
+                    <a:xfrm>
+                      <a:off x="0" y="0"/>
+                      <a:ext cx="1466850" cy="414655"/>
+                    </a:xfrm>
+                    <a:prstGeom prst="rect">
+                      <a:avLst/>
+                    </a:prstGeom>
+                    <a:noFill/>
+                    <a:ln w="9525">
+                      <a:noFill/>
+                    </a:ln>
+                  </pic:spPr>
+                </pic:pic>
+              </a:graphicData>
+            </a:graphic>
+          </wp:inline>
+        </w:drawing>
+      </w:r>
+    </w:p>
+    <w:p>
+      <w:pPr>
+        <w:pStyle w:val="9"/>
+        <w:ind w:left="567" w:firstLine="0" w:firstLineChars="0"/>
+        <w:rPr>
+          <w:rFonts w:hint="eastAsia"/>
+        </w:rPr>
+      </w:pPr>
+      <w:r>
+        <w:rPr>
+          <w:rFonts w:hint="eastAsia"/>
+        </w:rPr>
+        <w:t>&lt;template&gt;</w:t>
+      </w:r>
+    </w:p>
+    <w:p>
+      <w:pPr>
+        <w:pStyle w:val="9"/>
+        <w:ind w:left="567" w:firstLine="0" w:firstLineChars="0"/>
+        <w:rPr>
+          <w:rFonts w:hint="eastAsia"/>
+        </w:rPr>
+      </w:pPr>
+      <w:r>
+        <w:rPr>
+          <w:rFonts w:hint="eastAsia"/>
+        </w:rPr>
+        <w:t xml:space="preserve">  &lt;div</w:t>
+      </w:r>
+      <w:r>
+        <w:rPr>
+          <w:rFonts w:hint="eastAsia"/>
+          <w:lang w:val="en-US" w:eastAsia="zh-CN"/>
+        </w:rPr>
+        <w:t xml:space="preserve"> </w:t>
+      </w:r>
+      <w:r>
+        <w:rPr>
+          <w:rFonts w:hint="eastAsia"/>
+        </w:rPr>
+        <w:t>class="content_box" @click="port" @touchstart="portTouchStart" @touchmove="portTouchMove" @touchend="portTouchEnd" :class="{textActive: textActive}"&gt;</w:t>
+      </w:r>
+    </w:p>
+    <w:p>
+      <w:pPr>
+        <w:pStyle w:val="9"/>
+        <w:ind w:left="567" w:firstLine="0" w:firstLineChars="0"/>
+        <w:rPr>
+          <w:rFonts w:hint="eastAsia"/>
+        </w:rPr>
+      </w:pPr>
+      <w:r>
+        <w:rPr>
+          <w:rFonts w:hint="eastAsia"/>
+        </w:rPr>
+        <w:t xml:space="preserve">    &lt;div class="left_img" :class="size"&gt;</w:t>
+      </w:r>
+    </w:p>
+    <w:p>
+      <w:pPr>
+        <w:pStyle w:val="9"/>
+        <w:ind w:left="567" w:firstLine="0" w:firstLineChars="0"/>
+        <w:rPr>
+          <w:rFonts w:hint="eastAsia"/>
+        </w:rPr>
+      </w:pPr>
+      <w:r>
+        <w:rPr>
+          <w:rFonts w:hint="eastAsia"/>
+        </w:rPr>
+        <w:t xml:space="preserve">      &lt;img :src="list.imageUrl?list.imageUrl:require('../../../static/imgs/ees.png')" alt="" width="100%"&gt;</w:t>
+      </w:r>
+    </w:p>
+    <w:p>
+      <w:pPr>
+        <w:pStyle w:val="9"/>
+        <w:ind w:left="567" w:firstLine="0" w:firstLineChars="0"/>
+        <w:rPr>
+          <w:rFonts w:hint="eastAsia"/>
+        </w:rPr>
+      </w:pPr>
+      <w:r>
+        <w:rPr>
+          <w:rFonts w:hint="eastAsia"/>
+        </w:rPr>
+        <w:t xml:space="preserve">    &lt;/div&gt;</w:t>
+      </w:r>
+    </w:p>
+    <w:p>
+      <w:pPr>
+        <w:pStyle w:val="9"/>
+        <w:ind w:left="567" w:firstLine="0" w:firstLineChars="0"/>
+        <w:rPr>
+          <w:rFonts w:hint="eastAsia"/>
+        </w:rPr>
+      </w:pPr>
+      <w:r>
+        <w:rPr>
+          <w:rFonts w:hint="eastAsia"/>
+        </w:rPr>
+        <w:t xml:space="preserve">    &lt;div class="right_text"&gt;</w:t>
+      </w:r>
+    </w:p>
+    <w:p>
+      <w:pPr>
+        <w:pStyle w:val="9"/>
+        <w:ind w:left="567" w:firstLine="0" w:firstLineChars="0"/>
+        <w:rPr>
+          <w:rFonts w:hint="eastAsia"/>
+        </w:rPr>
+      </w:pPr>
+      <w:r>
+        <w:rPr>
+          <w:rFonts w:hint="eastAsia"/>
+        </w:rPr>
+        <w:t xml:space="preserve">      &lt;div class="right_text_title" :class="size + 't'"&gt;</w:t>
+      </w:r>
+    </w:p>
+    <w:p>
+      <w:pPr>
+        <w:pStyle w:val="9"/>
+        <w:ind w:left="567" w:firstLine="0" w:firstLineChars="0"/>
+        <w:rPr>
+          <w:rFonts w:hint="eastAsia"/>
+        </w:rPr>
+      </w:pPr>
+      <w:r>
+        <w:rPr>
+          <w:rFonts w:hint="eastAsia"/>
+        </w:rPr>
+        <w:t xml:space="preserve">        {{list.title}}</w:t>
+      </w:r>
+    </w:p>
+    <w:p>
+      <w:pPr>
+        <w:pStyle w:val="9"/>
+        <w:ind w:left="567" w:firstLine="0" w:firstLineChars="0"/>
+        <w:rPr>
+          <w:rFonts w:hint="eastAsia"/>
+        </w:rPr>
+      </w:pPr>
+      <w:r>
+        <w:rPr>
+          <w:rFonts w:hint="eastAsia"/>
+        </w:rPr>
+        <w:t xml:space="preserve">      &lt;/div&gt;</w:t>
+      </w:r>
+    </w:p>
+    <w:p>
+      <w:pPr>
+        <w:pStyle w:val="9"/>
+        <w:ind w:left="567" w:firstLine="0" w:firstLineChars="0"/>
+        <w:rPr>
+          <w:rFonts w:hint="eastAsia"/>
+        </w:rPr>
+      </w:pPr>
+      <w:r>
+        <w:rPr>
+          <w:rFonts w:hint="eastAsia"/>
+        </w:rPr>
+        <w:t xml:space="preserve">      &lt;div class="right_text_cont" :class="size + 'c'"&gt;</w:t>
+      </w:r>
+    </w:p>
+    <w:p>
+      <w:pPr>
+        <w:pStyle w:val="9"/>
+        <w:ind w:left="567" w:firstLine="0" w:firstLineChars="0"/>
+        <w:rPr>
+          <w:rFonts w:hint="eastAsia"/>
+        </w:rPr>
+      </w:pPr>
+      <w:r>
+        <w:rPr>
+          <w:rFonts w:hint="eastAsia"/>
+        </w:rPr>
+        <w:t xml:space="preserve">        &lt;p&gt;{{list.context}}&lt;/p&gt;</w:t>
+      </w:r>
+    </w:p>
+    <w:p>
+      <w:pPr>
+        <w:pStyle w:val="9"/>
+        <w:ind w:left="567" w:firstLine="0" w:firstLineChars="0"/>
+        <w:rPr>
+          <w:rFonts w:hint="eastAsia"/>
+        </w:rPr>
+      </w:pPr>
+      <w:r>
+        <w:rPr>
+          <w:rFonts w:hint="eastAsia"/>
+        </w:rPr>
+        <w:t xml:space="preserve">      &lt;/div&gt;</w:t>
+      </w:r>
+    </w:p>
+    <w:p>
+      <w:pPr>
+        <w:pStyle w:val="9"/>
+        <w:ind w:left="567" w:firstLine="0" w:firstLineChars="0"/>
+        <w:rPr>
+          <w:rFonts w:hint="eastAsia"/>
+        </w:rPr>
+      </w:pPr>
+      <w:r>
+        <w:rPr>
+          <w:rFonts w:hint="eastAsia"/>
+        </w:rPr>
+        <w:t xml:space="preserve">    &lt;/div&gt;</w:t>
+      </w:r>
+    </w:p>
+    <w:p>
+      <w:pPr>
+        <w:pStyle w:val="9"/>
+        <w:ind w:left="567" w:firstLine="0" w:firstLineChars="0"/>
+        <w:rPr>
+          <w:rFonts w:hint="eastAsia"/>
+        </w:rPr>
+      </w:pPr>
+      <w:r>
+        <w:rPr>
+          <w:rFonts w:hint="eastAsia"/>
+        </w:rPr>
+        <w:t xml:space="preserve">  &lt;/div&gt;</w:t>
+      </w:r>
+    </w:p>
+    <w:p>
+      <w:pPr>
+        <w:pStyle w:val="9"/>
+        <w:ind w:left="567" w:firstLine="0" w:firstLineChars="0"/>
+        <w:rPr>
+          <w:rFonts w:hint="eastAsia"/>
+        </w:rPr>
+      </w:pPr>
+      <w:r>
+        <w:rPr>
+          <w:rFonts w:hint="eastAsia"/>
+        </w:rPr>
+        <w:t>&lt;/template&gt;</w:t>
+      </w:r>
+    </w:p>
+    <w:p>
+      <w:pPr>
+        <w:pStyle w:val="9"/>
+        <w:ind w:left="567" w:firstLine="0" w:firstLineChars="0"/>
+        <w:rPr>
+          <w:rFonts w:hint="eastAsia"/>
+        </w:rPr>
+      </w:pPr>
+    </w:p>
+    <w:p>
+      <w:pPr>
+        <w:pStyle w:val="9"/>
+        <w:ind w:left="567" w:firstLine="0" w:firstLineChars="0"/>
+        <w:rPr>
+          <w:rFonts w:hint="eastAsia"/>
+        </w:rPr>
+      </w:pPr>
+      <w:r>
+        <w:rPr>
+          <w:rFonts w:hint="eastAsia"/>
+        </w:rPr>
+        <w:t>&lt;script&gt;</w:t>
+      </w:r>
+    </w:p>
+    <w:p>
+      <w:pPr>
+        <w:pStyle w:val="9"/>
+        <w:ind w:left="567" w:firstLine="0" w:firstLineChars="0"/>
+        <w:rPr>
+          <w:rFonts w:hint="eastAsia"/>
+        </w:rPr>
+      </w:pPr>
+      <w:r>
+        <w:rPr>
+          <w:rFonts w:hint="eastAsia"/>
+        </w:rPr>
+        <w:t>export default {</w:t>
+      </w:r>
+    </w:p>
+    <w:p>
+      <w:pPr>
+        <w:pStyle w:val="9"/>
+        <w:ind w:left="567" w:firstLine="0" w:firstLineChars="0"/>
+        <w:rPr>
+          <w:rFonts w:hint="eastAsia"/>
+        </w:rPr>
+      </w:pPr>
+      <w:r>
+        <w:rPr>
+          <w:rFonts w:hint="eastAsia"/>
+        </w:rPr>
+        <w:t xml:space="preserve">  name: 'imageText',</w:t>
+      </w:r>
+    </w:p>
+    <w:p>
+      <w:pPr>
+        <w:pStyle w:val="9"/>
+        <w:ind w:left="567" w:firstLine="0" w:firstLineChars="0"/>
+        <w:rPr>
+          <w:rFonts w:hint="eastAsia"/>
+        </w:rPr>
+      </w:pPr>
+      <w:r>
+        <w:rPr>
+          <w:rFonts w:hint="eastAsia"/>
+        </w:rPr>
+        <w:t xml:space="preserve">  props:{</w:t>
+      </w:r>
+    </w:p>
+    <w:p>
+      <w:pPr>
+        <w:pStyle w:val="9"/>
+        <w:ind w:left="567" w:firstLine="0" w:firstLineChars="0"/>
+        <w:rPr>
+          <w:rFonts w:hint="eastAsia"/>
+        </w:rPr>
+      </w:pPr>
+      <w:r>
+        <w:rPr>
+          <w:rFonts w:hint="eastAsia"/>
+        </w:rPr>
+        <w:t xml:space="preserve">    list: Object,</w:t>
+      </w:r>
+    </w:p>
+    <w:p>
+      <w:pPr>
+        <w:pStyle w:val="9"/>
+        <w:ind w:left="567" w:firstLine="0" w:firstLineChars="0"/>
+        <w:rPr>
+          <w:rFonts w:hint="eastAsia"/>
+        </w:rPr>
+      </w:pPr>
+      <w:r>
+        <w:rPr>
+          <w:rFonts w:hint="eastAsia"/>
+        </w:rPr>
+        <w:t xml:space="preserve">    size: String</w:t>
+      </w:r>
+    </w:p>
+    <w:p>
+      <w:pPr>
+        <w:pStyle w:val="9"/>
+        <w:ind w:left="567" w:firstLine="0" w:firstLineChars="0"/>
+        <w:rPr>
+          <w:rFonts w:hint="eastAsia"/>
+        </w:rPr>
+      </w:pPr>
+      <w:r>
+        <w:rPr>
+          <w:rFonts w:hint="eastAsia"/>
+        </w:rPr>
+        <w:t xml:space="preserve">  },</w:t>
+      </w:r>
+    </w:p>
+    <w:p>
+      <w:pPr>
+        <w:pStyle w:val="9"/>
+        <w:ind w:left="567" w:firstLine="0" w:firstLineChars="0"/>
+        <w:rPr>
+          <w:rFonts w:hint="eastAsia"/>
+        </w:rPr>
+      </w:pPr>
+      <w:r>
+        <w:rPr>
+          <w:rFonts w:hint="eastAsia"/>
+        </w:rPr>
+        <w:t xml:space="preserve">  data () {</w:t>
+      </w:r>
+    </w:p>
+    <w:p>
+      <w:pPr>
+        <w:pStyle w:val="9"/>
+        <w:ind w:left="567" w:firstLine="0" w:firstLineChars="0"/>
+        <w:rPr>
+          <w:rFonts w:hint="eastAsia"/>
+        </w:rPr>
+      </w:pPr>
+      <w:r>
+        <w:rPr>
+          <w:rFonts w:hint="eastAsia"/>
+        </w:rPr>
+        <w:t xml:space="preserve">    return {</w:t>
+      </w:r>
+    </w:p>
+    <w:p>
+      <w:pPr>
+        <w:pStyle w:val="9"/>
+        <w:ind w:left="567" w:firstLine="0" w:firstLineChars="0"/>
+        <w:rPr>
+          <w:rFonts w:hint="eastAsia"/>
+        </w:rPr>
+      </w:pPr>
+      <w:r>
+        <w:rPr>
+          <w:rFonts w:hint="eastAsia"/>
+        </w:rPr>
+        <w:t xml:space="preserve">      textActive: false,</w:t>
+      </w:r>
+    </w:p>
+    <w:p>
+      <w:pPr>
+        <w:pStyle w:val="9"/>
+        <w:ind w:left="567" w:firstLine="0" w:firstLineChars="0"/>
+        <w:rPr>
+          <w:rFonts w:hint="eastAsia"/>
+        </w:rPr>
+      </w:pPr>
+      <w:r>
+        <w:rPr>
+          <w:rFonts w:hint="eastAsia"/>
+        </w:rPr>
+        <w:t xml:space="preserve">    };</w:t>
+      </w:r>
+    </w:p>
+    <w:p>
+      <w:pPr>
+        <w:pStyle w:val="9"/>
+        <w:ind w:left="567" w:firstLine="0" w:firstLineChars="0"/>
+        <w:rPr>
+          <w:rFonts w:hint="eastAsia"/>
+        </w:rPr>
+      </w:pPr>
+      <w:r>
+        <w:rPr>
+          <w:rFonts w:hint="eastAsia"/>
+        </w:rPr>
+        <w:t xml:space="preserve">  },</w:t>
+      </w:r>
+    </w:p>
+    <w:p>
+      <w:pPr>
+        <w:pStyle w:val="9"/>
+        <w:ind w:left="567" w:firstLine="0" w:firstLineChars="0"/>
+        <w:rPr>
+          <w:rFonts w:hint="eastAsia"/>
+        </w:rPr>
+      </w:pPr>
+      <w:r>
+        <w:rPr>
+          <w:rFonts w:hint="eastAsia"/>
+        </w:rPr>
+        <w:t xml:space="preserve">  methods: {</w:t>
+      </w:r>
+    </w:p>
+    <w:p>
+      <w:pPr>
+        <w:pStyle w:val="9"/>
+        <w:ind w:left="567" w:firstLine="0" w:firstLineChars="0"/>
+        <w:rPr>
+          <w:rFonts w:hint="eastAsia"/>
+        </w:rPr>
+      </w:pPr>
+      <w:r>
+        <w:rPr>
+          <w:rFonts w:hint="eastAsia"/>
+        </w:rPr>
+        <w:t xml:space="preserve">    port () {</w:t>
+      </w:r>
+    </w:p>
+    <w:p>
+      <w:pPr>
+        <w:pStyle w:val="9"/>
+        <w:ind w:left="567" w:firstLine="0" w:firstLineChars="0"/>
+        <w:rPr>
+          <w:rFonts w:hint="eastAsia"/>
+        </w:rPr>
+      </w:pPr>
+      <w:r>
+        <w:rPr>
+          <w:rFonts w:hint="eastAsia"/>
+        </w:rPr>
+        <w:t xml:space="preserve">      if (this.list.funtionUrl === '/') {</w:t>
+      </w:r>
+    </w:p>
+    <w:p>
+      <w:pPr>
+        <w:pStyle w:val="9"/>
+        <w:ind w:left="567" w:firstLine="0" w:firstLineChars="0"/>
+        <w:rPr>
+          <w:rFonts w:hint="eastAsia"/>
+        </w:rPr>
+      </w:pPr>
+      <w:r>
+        <w:rPr>
+          <w:rFonts w:hint="eastAsia"/>
+        </w:rPr>
+        <w:t xml:space="preserve">        this.$emit('showClose')</w:t>
+      </w:r>
+    </w:p>
+    <w:p>
+      <w:pPr>
+        <w:pStyle w:val="9"/>
+        <w:ind w:left="567" w:firstLine="0" w:firstLineChars="0"/>
+        <w:rPr>
+          <w:rFonts w:hint="eastAsia"/>
+        </w:rPr>
+      </w:pPr>
+      <w:r>
+        <w:rPr>
+          <w:rFonts w:hint="eastAsia"/>
+        </w:rPr>
+        <w:t xml:space="preserve">      } else {</w:t>
+      </w:r>
+    </w:p>
+    <w:p>
+      <w:pPr>
+        <w:pStyle w:val="9"/>
+        <w:ind w:left="567" w:firstLine="0" w:firstLineChars="0"/>
+        <w:rPr>
+          <w:rFonts w:hint="eastAsia"/>
+        </w:rPr>
+      </w:pPr>
+      <w:r>
+        <w:rPr>
+          <w:rFonts w:hint="eastAsia"/>
+        </w:rPr>
+        <w:t xml:space="preserve">        this.$router.push(this.list.funtionUrl)</w:t>
+      </w:r>
+    </w:p>
+    <w:p>
+      <w:pPr>
+        <w:pStyle w:val="9"/>
+        <w:ind w:left="567" w:firstLine="0" w:firstLineChars="0"/>
+        <w:rPr>
+          <w:rFonts w:hint="eastAsia"/>
+        </w:rPr>
+      </w:pPr>
+      <w:r>
+        <w:rPr>
+          <w:rFonts w:hint="eastAsia"/>
+        </w:rPr>
+        <w:t xml:space="preserve">      }</w:t>
+      </w:r>
+    </w:p>
+    <w:p>
+      <w:pPr>
+        <w:pStyle w:val="9"/>
+        <w:ind w:left="567" w:firstLine="0" w:firstLineChars="0"/>
+        <w:rPr>
+          <w:rFonts w:hint="eastAsia"/>
+        </w:rPr>
+      </w:pPr>
+      <w:r>
+        <w:rPr>
+          <w:rFonts w:hint="eastAsia"/>
+        </w:rPr>
+        <w:t xml:space="preserve">    },</w:t>
+      </w:r>
+    </w:p>
+    <w:p>
+      <w:pPr>
+        <w:pStyle w:val="9"/>
+        <w:ind w:left="567" w:firstLine="0" w:firstLineChars="0"/>
+        <w:rPr>
+          <w:rFonts w:hint="eastAsia"/>
+        </w:rPr>
+      </w:pPr>
+      <w:r>
+        <w:rPr>
+          <w:rFonts w:hint="eastAsia"/>
+        </w:rPr>
+        <w:t xml:space="preserve">    portTouchStart () {</w:t>
+      </w:r>
+    </w:p>
+    <w:p>
+      <w:pPr>
+        <w:pStyle w:val="9"/>
+        <w:ind w:left="567" w:firstLine="0" w:firstLineChars="0"/>
+        <w:rPr>
+          <w:rFonts w:hint="eastAsia"/>
+        </w:rPr>
+      </w:pPr>
+      <w:r>
+        <w:rPr>
+          <w:rFonts w:hint="eastAsia"/>
+        </w:rPr>
+        <w:t xml:space="preserve">      this.textActive = true</w:t>
+      </w:r>
+    </w:p>
+    <w:p>
+      <w:pPr>
+        <w:pStyle w:val="9"/>
+        <w:ind w:left="567" w:firstLine="0" w:firstLineChars="0"/>
+        <w:rPr>
+          <w:rFonts w:hint="eastAsia"/>
+        </w:rPr>
+      </w:pPr>
+      <w:r>
+        <w:rPr>
+          <w:rFonts w:hint="eastAsia"/>
+        </w:rPr>
+        <w:t xml:space="preserve">    },</w:t>
+      </w:r>
+    </w:p>
+    <w:p>
+      <w:pPr>
+        <w:pStyle w:val="9"/>
+        <w:ind w:left="567" w:firstLine="0" w:firstLineChars="0"/>
+        <w:rPr>
+          <w:rFonts w:hint="eastAsia"/>
+        </w:rPr>
+      </w:pPr>
+      <w:r>
+        <w:rPr>
+          <w:rFonts w:hint="eastAsia"/>
+        </w:rPr>
+        <w:t xml:space="preserve">    portTouchMove () {</w:t>
+      </w:r>
+    </w:p>
+    <w:p>
+      <w:pPr>
+        <w:pStyle w:val="9"/>
+        <w:ind w:left="567" w:firstLine="0" w:firstLineChars="0"/>
+        <w:rPr>
+          <w:rFonts w:hint="eastAsia"/>
+        </w:rPr>
+      </w:pPr>
+      <w:r>
+        <w:rPr>
+          <w:rFonts w:hint="eastAsia"/>
+        </w:rPr>
+        <w:t xml:space="preserve">      if (this.textActive) {</w:t>
+      </w:r>
+    </w:p>
+    <w:p>
+      <w:pPr>
+        <w:pStyle w:val="9"/>
+        <w:ind w:left="567" w:firstLine="0" w:firstLineChars="0"/>
+        <w:rPr>
+          <w:rFonts w:hint="eastAsia"/>
+        </w:rPr>
+      </w:pPr>
+      <w:r>
+        <w:rPr>
+          <w:rFonts w:hint="eastAsia"/>
+        </w:rPr>
+        <w:t xml:space="preserve">        this.textActive = false</w:t>
+      </w:r>
+    </w:p>
+    <w:p>
+      <w:pPr>
+        <w:pStyle w:val="9"/>
+        <w:ind w:left="567" w:firstLine="0" w:firstLineChars="0"/>
+        <w:rPr>
+          <w:rFonts w:hint="eastAsia"/>
+        </w:rPr>
+      </w:pPr>
+      <w:r>
+        <w:rPr>
+          <w:rFonts w:hint="eastAsia"/>
+        </w:rPr>
+        <w:t xml:space="preserve">      }</w:t>
+      </w:r>
+    </w:p>
+    <w:p>
+      <w:pPr>
+        <w:pStyle w:val="9"/>
+        <w:ind w:left="567" w:firstLine="0" w:firstLineChars="0"/>
+        <w:rPr>
+          <w:rFonts w:hint="eastAsia"/>
+        </w:rPr>
+      </w:pPr>
+      <w:r>
+        <w:rPr>
+          <w:rFonts w:hint="eastAsia"/>
+        </w:rPr>
+        <w:t xml:space="preserve">    },</w:t>
+      </w:r>
+    </w:p>
+    <w:p>
+      <w:pPr>
+        <w:pStyle w:val="9"/>
+        <w:ind w:left="567" w:firstLine="0" w:firstLineChars="0"/>
+        <w:rPr>
+          <w:rFonts w:hint="eastAsia"/>
+        </w:rPr>
+      </w:pPr>
+      <w:r>
+        <w:rPr>
+          <w:rFonts w:hint="eastAsia"/>
+        </w:rPr>
+        <w:t xml:space="preserve">    portTouchEnd () {</w:t>
+      </w:r>
+    </w:p>
+    <w:p>
+      <w:pPr>
+        <w:pStyle w:val="9"/>
+        <w:ind w:left="567" w:firstLine="0" w:firstLineChars="0"/>
+        <w:rPr>
+          <w:rFonts w:hint="eastAsia"/>
+        </w:rPr>
+      </w:pPr>
+      <w:r>
+        <w:rPr>
+          <w:rFonts w:hint="eastAsia"/>
+        </w:rPr>
+        <w:t xml:space="preserve">      this.textActive = false</w:t>
+      </w:r>
+    </w:p>
+    <w:p>
+      <w:pPr>
+        <w:pStyle w:val="9"/>
+        <w:ind w:left="567" w:firstLine="0" w:firstLineChars="0"/>
+        <w:rPr>
+          <w:rFonts w:hint="eastAsia"/>
+        </w:rPr>
+      </w:pPr>
+      <w:r>
+        <w:rPr>
+          <w:rFonts w:hint="eastAsia"/>
+        </w:rPr>
+        <w:t xml:space="preserve">    },</w:t>
+      </w:r>
+    </w:p>
+    <w:p>
+      <w:pPr>
+        <w:pStyle w:val="9"/>
+        <w:ind w:left="567" w:firstLine="0" w:firstLineChars="0"/>
+        <w:rPr>
+          <w:rFonts w:hint="eastAsia"/>
+        </w:rPr>
+      </w:pPr>
+      <w:r>
+        <w:rPr>
+          <w:rFonts w:hint="eastAsia"/>
+        </w:rPr>
+        <w:t xml:space="preserve">  }</w:t>
+      </w:r>
+    </w:p>
+    <w:p>
+      <w:pPr>
+        <w:pStyle w:val="9"/>
+        <w:ind w:left="567" w:firstLine="0" w:firstLineChars="0"/>
+        <w:rPr>
+          <w:rFonts w:hint="eastAsia"/>
+        </w:rPr>
+      </w:pPr>
+      <w:r>
+        <w:rPr>
+          <w:rFonts w:hint="eastAsia"/>
+        </w:rPr>
+        <w:t>}</w:t>
+      </w:r>
+    </w:p>
+    <w:p>
+      <w:pPr>
+        <w:pStyle w:val="9"/>
+        <w:ind w:left="567" w:firstLine="0" w:firstLineChars="0"/>
+        <w:rPr>
+          <w:rFonts w:hint="eastAsia"/>
+        </w:rPr>
+      </w:pPr>
+    </w:p>
+    <w:p>
+      <w:pPr>
+        <w:pStyle w:val="9"/>
+        <w:ind w:left="567" w:firstLine="0" w:firstLineChars="0"/>
+        <w:rPr>
+          <w:rFonts w:hint="eastAsia"/>
+        </w:rPr>
+      </w:pPr>
+      <w:r>
+        <w:rPr>
+          <w:rFonts w:hint="eastAsia"/>
+        </w:rPr>
+        <w:t>&lt;/script&gt;</w:t>
+      </w:r>
+    </w:p>
+    <w:p>
+      <w:pPr>
+        <w:pStyle w:val="9"/>
+        <w:ind w:left="567" w:firstLine="0" w:firstLineChars="0"/>
+        <w:rPr>
+          <w:rFonts w:hint="eastAsia"/>
+        </w:rPr>
+      </w:pPr>
+      <w:r>
+        <w:rPr>
+          <w:rFonts w:hint="eastAsia"/>
+        </w:rPr>
+        <w:t>&lt;style lang='stylus' scoped&gt;</w:t>
+      </w:r>
+    </w:p>
+    <w:p>
+      <w:pPr>
+        <w:pStyle w:val="9"/>
+        <w:ind w:left="567" w:firstLine="0" w:firstLineChars="0"/>
+        <w:rPr>
+          <w:rFonts w:hint="eastAsia"/>
+        </w:rPr>
+      </w:pPr>
+      <w:r>
+        <w:rPr>
+          <w:rFonts w:hint="eastAsia"/>
+        </w:rPr>
+        <w:t>.content_box</w:t>
+      </w:r>
+    </w:p>
+    <w:p>
+      <w:pPr>
+        <w:pStyle w:val="9"/>
+        <w:ind w:left="567" w:firstLine="0" w:firstLineChars="0"/>
+        <w:rPr>
+          <w:rFonts w:hint="eastAsia"/>
+        </w:rPr>
+      </w:pPr>
+      <w:r>
+        <w:rPr>
+          <w:rFonts w:hint="eastAsia"/>
+        </w:rPr>
+        <w:t xml:space="preserve">  padding 34px 0px</w:t>
+      </w:r>
+    </w:p>
+    <w:p>
+      <w:pPr>
+        <w:pStyle w:val="9"/>
+        <w:ind w:left="567" w:firstLine="0" w:firstLineChars="0"/>
+        <w:rPr>
+          <w:rFonts w:hint="eastAsia"/>
+        </w:rPr>
+      </w:pPr>
+      <w:r>
+        <w:rPr>
+          <w:rFonts w:hint="eastAsia"/>
+        </w:rPr>
+        <w:t xml:space="preserve">  border-bottom 1px solid #f3f4f6</w:t>
+      </w:r>
+    </w:p>
+    <w:p>
+      <w:pPr>
+        <w:pStyle w:val="9"/>
+        <w:ind w:left="567" w:firstLine="0" w:firstLineChars="0"/>
+        <w:rPr>
+          <w:rFonts w:hint="eastAsia"/>
+        </w:rPr>
+      </w:pPr>
+      <w:r>
+        <w:rPr>
+          <w:rFonts w:hint="eastAsia"/>
+        </w:rPr>
+        <w:t xml:space="preserve">  touch-action none</w:t>
+      </w:r>
+    </w:p>
+    <w:p>
+      <w:pPr>
+        <w:pStyle w:val="9"/>
+        <w:ind w:left="567" w:firstLine="0" w:firstLineChars="0"/>
+        <w:rPr>
+          <w:rFonts w:hint="eastAsia"/>
+        </w:rPr>
+      </w:pPr>
+      <w:r>
+        <w:rPr>
+          <w:rFonts w:hint="eastAsia"/>
+        </w:rPr>
+        <w:t xml:space="preserve">  .left_img</w:t>
+      </w:r>
+    </w:p>
+    <w:p>
+      <w:pPr>
+        <w:pStyle w:val="9"/>
+        <w:ind w:left="567" w:firstLine="0" w:firstLineChars="0"/>
+        <w:rPr>
+          <w:rFonts w:hint="eastAsia"/>
+        </w:rPr>
+      </w:pPr>
+      <w:r>
+        <w:rPr>
+          <w:rFonts w:hint="eastAsia"/>
+        </w:rPr>
+        <w:t xml:space="preserve">    display inline-block</w:t>
+      </w:r>
+    </w:p>
+    <w:p>
+      <w:pPr>
+        <w:pStyle w:val="9"/>
+        <w:ind w:left="567" w:firstLine="0" w:firstLineChars="0"/>
+        <w:rPr>
+          <w:rFonts w:hint="eastAsia"/>
+        </w:rPr>
+      </w:pPr>
+      <w:r>
+        <w:rPr>
+          <w:rFonts w:hint="eastAsia"/>
+        </w:rPr>
+        <w:t xml:space="preserve">    position relative</w:t>
+      </w:r>
+    </w:p>
+    <w:p>
+      <w:pPr>
+        <w:pStyle w:val="9"/>
+        <w:ind w:left="567" w:firstLine="0" w:firstLineChars="0"/>
+        <w:rPr>
+          <w:rFonts w:hint="eastAsia"/>
+        </w:rPr>
+      </w:pPr>
+      <w:r>
+        <w:rPr>
+          <w:rFonts w:hint="eastAsia"/>
+        </w:rPr>
+        <w:t xml:space="preserve">    // width 230px</w:t>
+      </w:r>
+    </w:p>
+    <w:p>
+      <w:pPr>
+        <w:pStyle w:val="9"/>
+        <w:ind w:left="567" w:firstLine="0" w:firstLineChars="0"/>
+        <w:rPr>
+          <w:rFonts w:hint="eastAsia"/>
+        </w:rPr>
+      </w:pPr>
+      <w:r>
+        <w:rPr>
+          <w:rFonts w:hint="eastAsia"/>
+        </w:rPr>
+        <w:t xml:space="preserve">    // height 174px</w:t>
+      </w:r>
+    </w:p>
+    <w:p>
+      <w:pPr>
+        <w:pStyle w:val="9"/>
+        <w:ind w:left="567" w:firstLine="0" w:firstLineChars="0"/>
+        <w:rPr>
+          <w:rFonts w:hint="eastAsia"/>
+        </w:rPr>
+      </w:pPr>
+      <w:r>
+        <w:rPr>
+          <w:rFonts w:hint="eastAsia"/>
+        </w:rPr>
+        <w:t xml:space="preserve">  .big</w:t>
+      </w:r>
+    </w:p>
+    <w:p>
+      <w:pPr>
+        <w:pStyle w:val="9"/>
+        <w:ind w:left="567" w:firstLine="0" w:firstLineChars="0"/>
+        <w:rPr>
+          <w:rFonts w:hint="eastAsia"/>
+        </w:rPr>
+      </w:pPr>
+      <w:r>
+        <w:rPr>
+          <w:rFonts w:hint="eastAsia"/>
+        </w:rPr>
+        <w:t xml:space="preserve">    width 230px</w:t>
+      </w:r>
+    </w:p>
+    <w:p>
+      <w:pPr>
+        <w:pStyle w:val="9"/>
+        <w:ind w:left="567" w:firstLine="0" w:firstLineChars="0"/>
+        <w:rPr>
+          <w:rFonts w:hint="eastAsia"/>
+        </w:rPr>
+      </w:pPr>
+      <w:r>
+        <w:rPr>
+          <w:rFonts w:hint="eastAsia"/>
+        </w:rPr>
+        <w:t xml:space="preserve">    height 174px</w:t>
+      </w:r>
+    </w:p>
+    <w:p>
+      <w:pPr>
+        <w:pStyle w:val="9"/>
+        <w:ind w:left="567" w:firstLine="0" w:firstLineChars="0"/>
+        <w:rPr>
+          <w:rFonts w:hint="eastAsia"/>
+        </w:rPr>
+      </w:pPr>
+      <w:r>
+        <w:rPr>
+          <w:rFonts w:hint="eastAsia"/>
+        </w:rPr>
+        <w:t xml:space="preserve">  .right_text</w:t>
+      </w:r>
+    </w:p>
+    <w:p>
+      <w:pPr>
+        <w:pStyle w:val="9"/>
+        <w:ind w:left="567" w:firstLine="0" w:firstLineChars="0"/>
+        <w:rPr>
+          <w:rFonts w:hint="eastAsia"/>
+        </w:rPr>
+      </w:pPr>
+      <w:r>
+        <w:rPr>
+          <w:rFonts w:hint="eastAsia"/>
+        </w:rPr>
+        <w:t xml:space="preserve">    vertical-align top</w:t>
+      </w:r>
+    </w:p>
+    <w:p>
+      <w:pPr>
+        <w:pStyle w:val="9"/>
+        <w:ind w:left="567" w:firstLine="0" w:firstLineChars="0"/>
+        <w:rPr>
+          <w:rFonts w:hint="eastAsia"/>
+        </w:rPr>
+      </w:pPr>
+      <w:r>
+        <w:rPr>
+          <w:rFonts w:hint="eastAsia"/>
+        </w:rPr>
+        <w:t xml:space="preserve">    display inline-block</w:t>
+      </w:r>
+    </w:p>
+    <w:p>
+      <w:pPr>
+        <w:pStyle w:val="9"/>
+        <w:ind w:left="567" w:firstLine="0" w:firstLineChars="0"/>
+        <w:rPr>
+          <w:rFonts w:hint="eastAsia"/>
+        </w:rPr>
+      </w:pPr>
+      <w:r>
+        <w:rPr>
+          <w:rFonts w:hint="eastAsia"/>
+        </w:rPr>
+        <w:t xml:space="preserve">    width 460px</w:t>
+      </w:r>
+    </w:p>
+    <w:p>
+      <w:pPr>
+        <w:pStyle w:val="9"/>
+        <w:ind w:left="567" w:firstLine="0" w:firstLineChars="0"/>
+        <w:rPr>
+          <w:rFonts w:hint="eastAsia"/>
+        </w:rPr>
+      </w:pPr>
+      <w:r>
+        <w:rPr>
+          <w:rFonts w:hint="eastAsia"/>
+        </w:rPr>
+        <w:t xml:space="preserve">    margin-left 20px</w:t>
+      </w:r>
+    </w:p>
+    <w:p>
+      <w:pPr>
+        <w:pStyle w:val="9"/>
+        <w:ind w:left="567" w:firstLine="0" w:firstLineChars="0"/>
+        <w:rPr>
+          <w:rFonts w:hint="eastAsia"/>
+        </w:rPr>
+      </w:pPr>
+      <w:r>
+        <w:rPr>
+          <w:rFonts w:hint="eastAsia"/>
+        </w:rPr>
+        <w:t xml:space="preserve">    .right_text_title</w:t>
+      </w:r>
+    </w:p>
+    <w:p>
+      <w:pPr>
+        <w:pStyle w:val="9"/>
+        <w:ind w:left="567" w:firstLine="0" w:firstLineChars="0"/>
+        <w:rPr>
+          <w:rFonts w:hint="eastAsia"/>
+        </w:rPr>
+      </w:pPr>
+      <w:r>
+        <w:rPr>
+          <w:rFonts w:hint="eastAsia"/>
+        </w:rPr>
+        <w:t xml:space="preserve">      // font-size 32px</w:t>
+      </w:r>
+    </w:p>
+    <w:p>
+      <w:pPr>
+        <w:pStyle w:val="9"/>
+        <w:ind w:left="567" w:firstLine="0" w:firstLineChars="0"/>
+        <w:rPr>
+          <w:rFonts w:hint="eastAsia"/>
+        </w:rPr>
+      </w:pPr>
+      <w:r>
+        <w:rPr>
+          <w:rFonts w:hint="eastAsia"/>
+        </w:rPr>
+        <w:t xml:space="preserve">      // height 52px</w:t>
+      </w:r>
+    </w:p>
+    <w:p>
+      <w:pPr>
+        <w:pStyle w:val="9"/>
+        <w:ind w:left="567" w:firstLine="0" w:firstLineChars="0"/>
+        <w:rPr>
+          <w:rFonts w:hint="eastAsia"/>
+        </w:rPr>
+      </w:pPr>
+      <w:r>
+        <w:rPr>
+          <w:rFonts w:hint="eastAsia"/>
+        </w:rPr>
+        <w:t xml:space="preserve">      // line-height 52px</w:t>
+      </w:r>
+    </w:p>
+    <w:p>
+      <w:pPr>
+        <w:pStyle w:val="9"/>
+        <w:ind w:left="567" w:firstLine="0" w:firstLineChars="0"/>
+        <w:rPr>
+          <w:rFonts w:hint="eastAsia"/>
+        </w:rPr>
+      </w:pPr>
+      <w:r>
+        <w:rPr>
+          <w:rFonts w:hint="eastAsia"/>
+        </w:rPr>
+        <w:t xml:space="preserve">    .bigt</w:t>
+      </w:r>
+    </w:p>
+    <w:p>
+      <w:pPr>
+        <w:pStyle w:val="9"/>
+        <w:ind w:left="567" w:firstLine="0" w:firstLineChars="0"/>
+        <w:rPr>
+          <w:rFonts w:hint="eastAsia"/>
+        </w:rPr>
+      </w:pPr>
+      <w:r>
+        <w:rPr>
+          <w:rFonts w:hint="eastAsia"/>
+        </w:rPr>
+        <w:t xml:space="preserve">      font-size 32px</w:t>
+      </w:r>
+    </w:p>
+    <w:p>
+      <w:pPr>
+        <w:pStyle w:val="9"/>
+        <w:ind w:left="567" w:firstLine="0" w:firstLineChars="0"/>
+        <w:rPr>
+          <w:rFonts w:hint="eastAsia"/>
+        </w:rPr>
+      </w:pPr>
+      <w:r>
+        <w:rPr>
+          <w:rFonts w:hint="eastAsia"/>
+        </w:rPr>
+        <w:t xml:space="preserve">      height 52px</w:t>
+      </w:r>
+    </w:p>
+    <w:p>
+      <w:pPr>
+        <w:pStyle w:val="9"/>
+        <w:ind w:left="567" w:firstLine="0" w:firstLineChars="0"/>
+        <w:rPr>
+          <w:rFonts w:hint="eastAsia"/>
+        </w:rPr>
+      </w:pPr>
+      <w:r>
+        <w:rPr>
+          <w:rFonts w:hint="eastAsia"/>
+        </w:rPr>
+        <w:t xml:space="preserve">      line-height 52px</w:t>
+      </w:r>
+    </w:p>
+    <w:p>
+      <w:pPr>
+        <w:pStyle w:val="9"/>
+        <w:ind w:left="567" w:firstLine="0" w:firstLineChars="0"/>
+        <w:rPr>
+          <w:rFonts w:hint="eastAsia"/>
+        </w:rPr>
+      </w:pPr>
+      <w:r>
+        <w:rPr>
+          <w:rFonts w:hint="eastAsia"/>
+        </w:rPr>
+        <w:t xml:space="preserve">    .right_text_cont</w:t>
+      </w:r>
+    </w:p>
+    <w:p>
+      <w:pPr>
+        <w:pStyle w:val="9"/>
+        <w:ind w:left="567" w:firstLine="0" w:firstLineChars="0"/>
+        <w:rPr>
+          <w:rFonts w:hint="eastAsia"/>
+        </w:rPr>
+      </w:pPr>
+      <w:r>
+        <w:rPr>
+          <w:rFonts w:hint="eastAsia"/>
+        </w:rPr>
+        <w:t xml:space="preserve">      margin-top 60px</w:t>
+      </w:r>
+    </w:p>
+    <w:p>
+      <w:pPr>
+        <w:pStyle w:val="9"/>
+        <w:ind w:left="567" w:firstLine="0" w:firstLineChars="0"/>
+        <w:rPr>
+          <w:rFonts w:hint="eastAsia"/>
+        </w:rPr>
+      </w:pPr>
+      <w:r>
+        <w:rPr>
+          <w:rFonts w:hint="eastAsia"/>
+        </w:rPr>
+        <w:t xml:space="preserve">      // font-size 24px</w:t>
+      </w:r>
+    </w:p>
+    <w:p>
+      <w:pPr>
+        <w:pStyle w:val="9"/>
+        <w:ind w:left="567" w:firstLine="0" w:firstLineChars="0"/>
+        <w:rPr>
+          <w:rFonts w:hint="eastAsia"/>
+        </w:rPr>
+      </w:pPr>
+      <w:r>
+        <w:rPr>
+          <w:rFonts w:hint="eastAsia"/>
+        </w:rPr>
+        <w:t xml:space="preserve">      // line-height 36px</w:t>
+      </w:r>
+    </w:p>
+    <w:p>
+      <w:pPr>
+        <w:pStyle w:val="9"/>
+        <w:ind w:left="567" w:firstLine="0" w:firstLineChars="0"/>
+        <w:rPr>
+          <w:rFonts w:hint="eastAsia"/>
+        </w:rPr>
+      </w:pPr>
+      <w:r>
+        <w:rPr>
+          <w:rFonts w:hint="eastAsia"/>
+        </w:rPr>
+        <w:t xml:space="preserve">      color #999999</w:t>
+      </w:r>
+    </w:p>
+    <w:p>
+      <w:pPr>
+        <w:pStyle w:val="9"/>
+        <w:ind w:left="567" w:firstLine="0" w:firstLineChars="0"/>
+        <w:rPr>
+          <w:rFonts w:hint="eastAsia"/>
+        </w:rPr>
+      </w:pPr>
+      <w:r>
+        <w:rPr>
+          <w:rFonts w:hint="eastAsia"/>
+        </w:rPr>
+        <w:t xml:space="preserve">      overflow hidden</w:t>
+      </w:r>
+    </w:p>
+    <w:p>
+      <w:pPr>
+        <w:pStyle w:val="9"/>
+        <w:ind w:left="567" w:firstLine="0" w:firstLineChars="0"/>
+        <w:rPr>
+          <w:rFonts w:hint="eastAsia"/>
+        </w:rPr>
+      </w:pPr>
+      <w:r>
+        <w:rPr>
+          <w:rFonts w:hint="eastAsia"/>
+        </w:rPr>
+        <w:t xml:space="preserve">      text-overflow ellipsis</w:t>
+      </w:r>
+    </w:p>
+    <w:p>
+      <w:pPr>
+        <w:pStyle w:val="9"/>
+        <w:ind w:left="567" w:firstLine="0" w:firstLineChars="0"/>
+        <w:rPr>
+          <w:rFonts w:hint="eastAsia"/>
+        </w:rPr>
+      </w:pPr>
+      <w:r>
+        <w:rPr>
+          <w:rFonts w:hint="eastAsia"/>
+        </w:rPr>
+        <w:t xml:space="preserve">      display -webkit-box</w:t>
+      </w:r>
+    </w:p>
+    <w:p>
+      <w:pPr>
+        <w:pStyle w:val="9"/>
+        <w:ind w:left="567" w:firstLine="0" w:firstLineChars="0"/>
+        <w:rPr>
+          <w:rFonts w:hint="eastAsia"/>
+        </w:rPr>
+      </w:pPr>
+      <w:r>
+        <w:rPr>
+          <w:rFonts w:hint="eastAsia"/>
+        </w:rPr>
+        <w:t xml:space="preserve">      -webkit-line-clamp 2</w:t>
+      </w:r>
+    </w:p>
+    <w:p>
+      <w:pPr>
+        <w:pStyle w:val="9"/>
+        <w:ind w:left="567" w:firstLine="0" w:firstLineChars="0"/>
+        <w:rPr>
+          <w:rFonts w:hint="eastAsia"/>
+        </w:rPr>
+      </w:pPr>
+      <w:r>
+        <w:rPr>
+          <w:rFonts w:hint="eastAsia"/>
+        </w:rPr>
+        <w:t xml:space="preserve">      -webkit-box-orient vertical</w:t>
+      </w:r>
+    </w:p>
+    <w:p>
+      <w:pPr>
+        <w:pStyle w:val="9"/>
+        <w:ind w:left="567" w:firstLine="0" w:firstLineChars="0"/>
+        <w:rPr>
+          <w:rFonts w:hint="eastAsia"/>
+        </w:rPr>
+      </w:pPr>
+      <w:r>
+        <w:rPr>
+          <w:rFonts w:hint="eastAsia"/>
+        </w:rPr>
+        <w:t xml:space="preserve">    .bigc</w:t>
+      </w:r>
+    </w:p>
+    <w:p>
+      <w:pPr>
+        <w:pStyle w:val="9"/>
+        <w:ind w:left="567" w:firstLine="0" w:firstLineChars="0"/>
+        <w:rPr>
+          <w:rFonts w:hint="eastAsia"/>
+        </w:rPr>
+      </w:pPr>
+      <w:r>
+        <w:rPr>
+          <w:rFonts w:hint="eastAsia"/>
+        </w:rPr>
+        <w:t xml:space="preserve">      font-size 24px</w:t>
+      </w:r>
+    </w:p>
+    <w:p>
+      <w:pPr>
+        <w:pStyle w:val="9"/>
+        <w:ind w:left="567" w:firstLine="0" w:firstLineChars="0"/>
+        <w:rPr>
+          <w:rFonts w:hint="eastAsia"/>
+        </w:rPr>
+      </w:pPr>
+      <w:r>
+        <w:rPr>
+          <w:rFonts w:hint="eastAsia"/>
+        </w:rPr>
+        <w:t xml:space="preserve">      line-height 36px</w:t>
+      </w:r>
+    </w:p>
+    <w:p>
+      <w:pPr>
+        <w:pStyle w:val="9"/>
+        <w:ind w:left="567" w:firstLine="0" w:firstLineChars="0"/>
+        <w:rPr>
+          <w:rFonts w:hint="eastAsia"/>
+        </w:rPr>
+      </w:pPr>
+      <w:r>
+        <w:rPr>
+          <w:rFonts w:hint="eastAsia"/>
+        </w:rPr>
+        <w:t>.textActive</w:t>
+      </w:r>
+    </w:p>
+    <w:p>
+      <w:pPr>
+        <w:pStyle w:val="9"/>
+        <w:ind w:left="567" w:firstLine="0" w:firstLineChars="0"/>
+        <w:rPr>
+          <w:rFonts w:hint="eastAsia"/>
+        </w:rPr>
+      </w:pPr>
+      <w:r>
+        <w:rPr>
+          <w:rFonts w:hint="eastAsia"/>
+        </w:rPr>
+        <w:t xml:space="preserve">  background-color #f1f1f1</w:t>
+      </w:r>
+    </w:p>
+    <w:p>
+      <w:pPr>
+        <w:pStyle w:val="9"/>
+        <w:ind w:left="567" w:firstLine="0" w:firstLineChars="0"/>
+      </w:pPr>
+      <w:r>
+        <w:rPr>
+          <w:rFonts w:hint="eastAsia"/>
+        </w:rPr>
+        <w:t>&lt;/style&gt;</w:t>
+      </w:r>
+    </w:p>
+    <w:p>
+      <w:pPr>
+        <w:pStyle w:val="3"/>
+        <w:numPr>
+          <w:ilvl w:val="1"/>
+          <w:numId w:val="4"/>
+        </w:numPr>
+        <w:ind w:left="567" w:leftChars="0" w:hanging="567" w:firstLineChars="0"/>
+        <w:rPr>
+          <w:rFonts w:hint="eastAsia"/>
+          <w:lang w:val="en-US" w:eastAsia="zh-CN"/>
+        </w:rPr>
+      </w:pPr>
+      <w:r>
+        <w:rPr>
+          <w:rFonts w:hint="eastAsia"/>
+          <w:lang w:val="en-US" w:eastAsia="zh-CN"/>
+        </w:rPr>
+        <w:t>星级评价</w:t>
+      </w:r>
+    </w:p>
+    <w:p>
+      <w:pPr>
+        <w:rPr>
+          <w:rFonts w:hint="eastAsia"/>
+          <w:lang w:val="en-US" w:eastAsia="zh-CN"/>
+        </w:rPr>
+      </w:pPr>
+      <w:r>
+        <w:rPr>
+          <w:rFonts w:hint="eastAsia"/>
+          <w:lang w:val="en-US" w:eastAsia="zh-CN"/>
+        </w:rPr>
+        <w:t>示例：</w:t>
+      </w:r>
+      <w:r>
+        <w:drawing>
+          <wp:inline distT="0" distB="0" distL="114300" distR="114300">
+            <wp:extent cx="1628775" cy="247650"/>
+            <wp:effectExtent l="0" t="0" r="9525" b="0"/>
+            <wp:docPr id="20" name="图片 4"/>
+            <wp:cNvGraphicFramePr>
+              <a:graphicFrameLocks xmlns:a="http://schemas.openxmlformats.org/drawingml/2006/main" noChangeAspect="1"/>
+            </wp:cNvGraphicFramePr>
+            <a:graphic xmlns:a="http://schemas.openxmlformats.org/drawingml/2006/main">
+              <a:graphicData uri="http://schemas.openxmlformats.org/drawingml/2006/picture">
+                <pic:pic xmlns:pic="http://schemas.openxmlformats.org/drawingml/2006/picture">
+                  <pic:nvPicPr>
+                    <pic:cNvPr id="20" name="图片 4"/>
+                    <pic:cNvPicPr>
+                      <a:picLocks noChangeAspect="1"/>
+                    </pic:cNvPicPr>
+                  </pic:nvPicPr>
+                  <pic:blipFill>
+                    <a:blip r:embed="rId9"/>
+                    <a:stretch>
+                      <a:fillRect/>
+                    </a:stretch>
+                  </pic:blipFill>
+                  <pic:spPr>
+                    <a:xfrm>
+                      <a:off x="0" y="0"/>
+                      <a:ext cx="1628775" cy="247650"/>
+                    </a:xfrm>
+                    <a:prstGeom prst="rect">
+                      <a:avLst/>
+                    </a:prstGeom>
+                    <a:noFill/>
+                    <a:ln w="9525">
+                      <a:noFill/>
+                    </a:ln>
+                  </pic:spPr>
+                </pic:pic>
+              </a:graphicData>
+            </a:graphic>
+          </wp:inline>
+        </w:drawing>
+      </w:r>
+    </w:p>
+    <w:p>
+      <w:pPr>
+        <w:ind w:firstLine="420" w:firstLineChars="0"/>
+        <w:rPr>
+          <w:rFonts w:hint="eastAsia"/>
+          <w:lang w:val="en-US" w:eastAsia="zh-CN"/>
+        </w:rPr>
+      </w:pPr>
+      <w:r>
+        <w:rPr>
+          <w:rFonts w:hint="eastAsia"/>
+          <w:lang w:val="en-US" w:eastAsia="zh-CN"/>
+        </w:rPr>
+        <w:t>&lt;template&gt;</w:t>
+      </w:r>
+    </w:p>
+    <w:p>
+      <w:pPr>
+        <w:ind w:firstLine="420" w:firstLineChars="0"/>
+        <w:rPr>
+          <w:rFonts w:hint="eastAsia"/>
+          <w:lang w:val="en-US" w:eastAsia="zh-CN"/>
+        </w:rPr>
+      </w:pPr>
+      <w:r>
+        <w:rPr>
+          <w:rFonts w:hint="eastAsia"/>
+          <w:lang w:val="en-US" w:eastAsia="zh-CN"/>
+        </w:rPr>
+        <w:t xml:space="preserve">  &lt;div class="evaStar"&gt;</w:t>
+      </w:r>
+    </w:p>
+    <w:p>
+      <w:pPr>
+        <w:ind w:firstLine="420" w:firstLineChars="0"/>
+        <w:rPr>
+          <w:rFonts w:hint="eastAsia"/>
+          <w:lang w:val="en-US" w:eastAsia="zh-CN"/>
+        </w:rPr>
+      </w:pPr>
+      <w:r>
+        <w:rPr>
+          <w:rFonts w:hint="eastAsia"/>
+          <w:lang w:val="en-US" w:eastAsia="zh-CN"/>
+        </w:rPr>
+        <w:t xml:space="preserve">    &lt;span</w:t>
+      </w:r>
+    </w:p>
+    <w:p>
+      <w:pPr>
+        <w:ind w:firstLine="420" w:firstLineChars="0"/>
+        <w:rPr>
+          <w:rFonts w:hint="eastAsia"/>
+          <w:lang w:val="en-US" w:eastAsia="zh-CN"/>
+        </w:rPr>
+      </w:pPr>
+      <w:r>
+        <w:rPr>
+          <w:rFonts w:hint="eastAsia"/>
+          <w:lang w:val="en-US" w:eastAsia="zh-CN"/>
+        </w:rPr>
+        <w:t xml:space="preserve">      v-for="(starsList,index) in starsList"</w:t>
+      </w:r>
+    </w:p>
+    <w:p>
+      <w:pPr>
+        <w:ind w:firstLine="420" w:firstLineChars="0"/>
+        <w:rPr>
+          <w:rFonts w:hint="eastAsia"/>
+          <w:lang w:val="en-US" w:eastAsia="zh-CN"/>
+        </w:rPr>
+      </w:pPr>
+      <w:r>
+        <w:rPr>
+          <w:rFonts w:hint="eastAsia"/>
+          <w:lang w:val="en-US" w:eastAsia="zh-CN"/>
+        </w:rPr>
+        <w:t xml:space="preserve">      :key="index"</w:t>
+      </w:r>
+    </w:p>
+    <w:p>
+      <w:pPr>
+        <w:ind w:firstLine="420" w:firstLineChars="0"/>
+        <w:rPr>
+          <w:rFonts w:hint="eastAsia"/>
+          <w:lang w:val="en-US" w:eastAsia="zh-CN"/>
+        </w:rPr>
+      </w:pPr>
+      <w:r>
+        <w:rPr>
+          <w:rFonts w:hint="eastAsia"/>
+          <w:lang w:val="en-US" w:eastAsia="zh-CN"/>
+        </w:rPr>
+        <w:t xml:space="preserve">      :class="[starsList,sizes]"</w:t>
+      </w:r>
+    </w:p>
+    <w:p>
+      <w:pPr>
+        <w:ind w:firstLine="420" w:firstLineChars="0"/>
+        <w:rPr>
+          <w:rFonts w:hint="eastAsia"/>
+          <w:lang w:val="en-US" w:eastAsia="zh-CN"/>
+        </w:rPr>
+      </w:pPr>
+      <w:r>
+        <w:rPr>
+          <w:rFonts w:hint="eastAsia"/>
+          <w:lang w:val="en-US" w:eastAsia="zh-CN"/>
+        </w:rPr>
+        <w:t xml:space="preserve">      class="star-item"</w:t>
+      </w:r>
+    </w:p>
+    <w:p>
+      <w:pPr>
+        <w:ind w:firstLine="420" w:firstLineChars="0"/>
+        <w:rPr>
+          <w:rFonts w:hint="eastAsia"/>
+          <w:lang w:val="en-US" w:eastAsia="zh-CN"/>
+        </w:rPr>
+      </w:pPr>
+      <w:r>
+        <w:rPr>
+          <w:rFonts w:hint="eastAsia"/>
+          <w:lang w:val="en-US" w:eastAsia="zh-CN"/>
+        </w:rPr>
+        <w:t xml:space="preserve">      @click="stars(index)"  </w:t>
+      </w:r>
+    </w:p>
+    <w:p>
+      <w:pPr>
+        <w:ind w:firstLine="420" w:firstLineChars="0"/>
+        <w:rPr>
+          <w:rFonts w:hint="eastAsia"/>
+          <w:lang w:val="en-US" w:eastAsia="zh-CN"/>
+        </w:rPr>
+      </w:pPr>
+      <w:r>
+        <w:rPr>
+          <w:rFonts w:hint="eastAsia"/>
+          <w:lang w:val="en-US" w:eastAsia="zh-CN"/>
+        </w:rPr>
+        <w:t xml:space="preserve">    &gt;&lt;/span&gt;</w:t>
+      </w:r>
+    </w:p>
+    <w:p>
+      <w:pPr>
+        <w:ind w:firstLine="420" w:firstLineChars="0"/>
+        <w:rPr>
+          <w:rFonts w:hint="eastAsia"/>
+          <w:lang w:val="en-US" w:eastAsia="zh-CN"/>
+        </w:rPr>
+      </w:pPr>
+      <w:r>
+        <w:rPr>
+          <w:rFonts w:hint="eastAsia"/>
+          <w:lang w:val="en-US" w:eastAsia="zh-CN"/>
+        </w:rPr>
+        <w:t xml:space="preserve">  &lt;/div&gt;</w:t>
+      </w:r>
+    </w:p>
+    <w:p>
+      <w:pPr>
+        <w:ind w:firstLine="420" w:firstLineChars="0"/>
+        <w:rPr>
+          <w:rFonts w:hint="eastAsia"/>
+          <w:lang w:val="en-US" w:eastAsia="zh-CN"/>
+        </w:rPr>
+      </w:pPr>
+      <w:r>
+        <w:rPr>
+          <w:rFonts w:hint="eastAsia"/>
+          <w:lang w:val="en-US" w:eastAsia="zh-CN"/>
+        </w:rPr>
+        <w:t>&lt;/template&gt;</w:t>
+      </w:r>
+    </w:p>
+    <w:p>
+      <w:pPr>
+        <w:ind w:firstLine="420" w:firstLineChars="0"/>
+        <w:rPr>
+          <w:rFonts w:hint="eastAsia"/>
+          <w:lang w:val="en-US" w:eastAsia="zh-CN"/>
+        </w:rPr>
+      </w:pPr>
+    </w:p>
+    <w:p>
+      <w:pPr>
+        <w:ind w:firstLine="420" w:firstLineChars="0"/>
+        <w:rPr>
+          <w:rFonts w:hint="eastAsia"/>
+          <w:lang w:val="en-US" w:eastAsia="zh-CN"/>
+        </w:rPr>
+      </w:pPr>
+    </w:p>
+    <w:p>
+      <w:pPr>
+        <w:ind w:firstLine="420" w:firstLineChars="0"/>
+        <w:rPr>
+          <w:rFonts w:hint="eastAsia"/>
+          <w:lang w:val="en-US" w:eastAsia="zh-CN"/>
+        </w:rPr>
+      </w:pPr>
+      <w:r>
+        <w:rPr>
+          <w:rFonts w:hint="eastAsia"/>
+          <w:lang w:val="en-US" w:eastAsia="zh-CN"/>
+        </w:rPr>
+        <w:t>&lt;script&gt;</w:t>
+      </w:r>
+    </w:p>
+    <w:p>
+      <w:pPr>
+        <w:ind w:firstLine="420" w:firstLineChars="0"/>
+        <w:rPr>
+          <w:rFonts w:hint="eastAsia"/>
+          <w:lang w:val="en-US" w:eastAsia="zh-CN"/>
+        </w:rPr>
+      </w:pPr>
+      <w:r>
+        <w:rPr>
+          <w:rFonts w:hint="eastAsia"/>
+          <w:lang w:val="en-US" w:eastAsia="zh-CN"/>
+        </w:rPr>
+        <w:t>export default {</w:t>
+      </w:r>
+    </w:p>
+    <w:p>
+      <w:pPr>
+        <w:ind w:firstLine="420" w:firstLineChars="0"/>
+        <w:rPr>
+          <w:rFonts w:hint="eastAsia"/>
+          <w:lang w:val="en-US" w:eastAsia="zh-CN"/>
+        </w:rPr>
+      </w:pPr>
+      <w:r>
+        <w:rPr>
+          <w:rFonts w:hint="eastAsia"/>
+          <w:lang w:val="en-US" w:eastAsia="zh-CN"/>
+        </w:rPr>
+        <w:t xml:space="preserve">  props: {</w:t>
+      </w:r>
+    </w:p>
+    <w:p>
+      <w:pPr>
+        <w:ind w:firstLine="420" w:firstLineChars="0"/>
+        <w:rPr>
+          <w:rFonts w:hint="eastAsia"/>
+          <w:lang w:val="en-US" w:eastAsia="zh-CN"/>
+        </w:rPr>
+      </w:pPr>
+      <w:r>
+        <w:rPr>
+          <w:rFonts w:hint="eastAsia"/>
+          <w:lang w:val="en-US" w:eastAsia="zh-CN"/>
+        </w:rPr>
+        <w:t xml:space="preserve">    size: String</w:t>
+      </w:r>
+    </w:p>
+    <w:p>
+      <w:pPr>
+        <w:ind w:firstLine="420" w:firstLineChars="0"/>
+        <w:rPr>
+          <w:rFonts w:hint="eastAsia"/>
+          <w:lang w:val="en-US" w:eastAsia="zh-CN"/>
+        </w:rPr>
+      </w:pPr>
+      <w:r>
+        <w:rPr>
+          <w:rFonts w:hint="eastAsia"/>
+          <w:lang w:val="en-US" w:eastAsia="zh-CN"/>
+        </w:rPr>
+        <w:t xml:space="preserve">  },</w:t>
+      </w:r>
+    </w:p>
+    <w:p>
+      <w:pPr>
+        <w:ind w:firstLine="420" w:firstLineChars="0"/>
+        <w:rPr>
+          <w:rFonts w:hint="eastAsia"/>
+          <w:lang w:val="en-US" w:eastAsia="zh-CN"/>
+        </w:rPr>
+      </w:pPr>
+      <w:r>
+        <w:rPr>
+          <w:rFonts w:hint="eastAsia"/>
+          <w:lang w:val="en-US" w:eastAsia="zh-CN"/>
+        </w:rPr>
+        <w:t xml:space="preserve">  data() {</w:t>
+      </w:r>
+    </w:p>
+    <w:p>
+      <w:pPr>
+        <w:ind w:firstLine="420" w:firstLineChars="0"/>
+        <w:rPr>
+          <w:rFonts w:hint="eastAsia"/>
+          <w:lang w:val="en-US" w:eastAsia="zh-CN"/>
+        </w:rPr>
+      </w:pPr>
+      <w:r>
+        <w:rPr>
+          <w:rFonts w:hint="eastAsia"/>
+          <w:lang w:val="en-US" w:eastAsia="zh-CN"/>
+        </w:rPr>
+        <w:t xml:space="preserve">    return {</w:t>
+      </w:r>
+    </w:p>
+    <w:p>
+      <w:pPr>
+        <w:ind w:firstLine="420" w:firstLineChars="0"/>
+        <w:rPr>
+          <w:rFonts w:hint="eastAsia"/>
+          <w:lang w:val="en-US" w:eastAsia="zh-CN"/>
+        </w:rPr>
+      </w:pPr>
+      <w:r>
+        <w:rPr>
+          <w:rFonts w:hint="eastAsia"/>
+          <w:lang w:val="en-US" w:eastAsia="zh-CN"/>
+        </w:rPr>
+        <w:t xml:space="preserve">      score: 0,</w:t>
+      </w:r>
+    </w:p>
+    <w:p>
+      <w:pPr>
+        <w:ind w:firstLine="420" w:firstLineChars="0"/>
+        <w:rPr>
+          <w:rFonts w:hint="eastAsia"/>
+          <w:lang w:val="en-US" w:eastAsia="zh-CN"/>
+        </w:rPr>
+      </w:pPr>
+      <w:r>
+        <w:rPr>
+          <w:rFonts w:hint="eastAsia"/>
+          <w:lang w:val="en-US" w:eastAsia="zh-CN"/>
+        </w:rPr>
+        <w:t xml:space="preserve">    };</w:t>
+      </w:r>
+    </w:p>
+    <w:p>
+      <w:pPr>
+        <w:ind w:firstLine="420" w:firstLineChars="0"/>
+        <w:rPr>
+          <w:rFonts w:hint="eastAsia"/>
+          <w:lang w:val="en-US" w:eastAsia="zh-CN"/>
+        </w:rPr>
+      </w:pPr>
+      <w:r>
+        <w:rPr>
+          <w:rFonts w:hint="eastAsia"/>
+          <w:lang w:val="en-US" w:eastAsia="zh-CN"/>
+        </w:rPr>
+        <w:t xml:space="preserve">  },</w:t>
+      </w:r>
+    </w:p>
+    <w:p>
+      <w:pPr>
+        <w:ind w:firstLine="420" w:firstLineChars="0"/>
+        <w:rPr>
+          <w:rFonts w:hint="eastAsia"/>
+          <w:lang w:val="en-US" w:eastAsia="zh-CN"/>
+        </w:rPr>
+      </w:pPr>
+      <w:r>
+        <w:rPr>
+          <w:rFonts w:hint="eastAsia"/>
+          <w:lang w:val="en-US" w:eastAsia="zh-CN"/>
+        </w:rPr>
+        <w:t xml:space="preserve">  computed: {</w:t>
+      </w:r>
+    </w:p>
+    <w:p>
+      <w:pPr>
+        <w:ind w:firstLine="420" w:firstLineChars="0"/>
+        <w:rPr>
+          <w:rFonts w:hint="eastAsia"/>
+          <w:lang w:val="en-US" w:eastAsia="zh-CN"/>
+        </w:rPr>
+      </w:pPr>
+      <w:r>
+        <w:rPr>
+          <w:rFonts w:hint="eastAsia"/>
+          <w:lang w:val="en-US" w:eastAsia="zh-CN"/>
+        </w:rPr>
+        <w:t xml:space="preserve">    sizes(){</w:t>
+      </w:r>
+    </w:p>
+    <w:p>
+      <w:pPr>
+        <w:ind w:firstLine="420" w:firstLineChars="0"/>
+        <w:rPr>
+          <w:rFonts w:hint="eastAsia"/>
+          <w:lang w:val="en-US" w:eastAsia="zh-CN"/>
+        </w:rPr>
+      </w:pPr>
+      <w:r>
+        <w:rPr>
+          <w:rFonts w:hint="eastAsia"/>
+          <w:lang w:val="en-US" w:eastAsia="zh-CN"/>
+        </w:rPr>
+        <w:t xml:space="preserve">      return this.size;</w:t>
+      </w:r>
+    </w:p>
+    <w:p>
+      <w:pPr>
+        <w:ind w:firstLine="420" w:firstLineChars="0"/>
+        <w:rPr>
+          <w:rFonts w:hint="eastAsia"/>
+          <w:lang w:val="en-US" w:eastAsia="zh-CN"/>
+        </w:rPr>
+      </w:pPr>
+      <w:r>
+        <w:rPr>
+          <w:rFonts w:hint="eastAsia"/>
+          <w:lang w:val="en-US" w:eastAsia="zh-CN"/>
+        </w:rPr>
+        <w:t xml:space="preserve">    },</w:t>
+      </w:r>
+    </w:p>
+    <w:p>
+      <w:pPr>
+        <w:ind w:firstLine="420" w:firstLineChars="0"/>
+        <w:rPr>
+          <w:rFonts w:hint="eastAsia"/>
+          <w:lang w:val="en-US" w:eastAsia="zh-CN"/>
+        </w:rPr>
+      </w:pPr>
+      <w:r>
+        <w:rPr>
+          <w:rFonts w:hint="eastAsia"/>
+          <w:lang w:val="en-US" w:eastAsia="zh-CN"/>
+        </w:rPr>
+        <w:t xml:space="preserve">    starsList() {</w:t>
+      </w:r>
+    </w:p>
+    <w:p>
+      <w:pPr>
+        <w:ind w:firstLine="420" w:firstLineChars="0"/>
+        <w:rPr>
+          <w:rFonts w:hint="eastAsia"/>
+          <w:lang w:val="en-US" w:eastAsia="zh-CN"/>
+        </w:rPr>
+      </w:pPr>
+      <w:r>
+        <w:rPr>
+          <w:rFonts w:hint="eastAsia"/>
+          <w:lang w:val="en-US" w:eastAsia="zh-CN"/>
+        </w:rPr>
+        <w:t xml:space="preserve">      let result = []; </w:t>
+      </w:r>
+    </w:p>
+    <w:p>
+      <w:pPr>
+        <w:ind w:firstLine="420" w:firstLineChars="0"/>
+        <w:rPr>
+          <w:rFonts w:hint="eastAsia"/>
+          <w:lang w:val="en-US" w:eastAsia="zh-CN"/>
+        </w:rPr>
+      </w:pPr>
+      <w:r>
+        <w:rPr>
+          <w:rFonts w:hint="eastAsia"/>
+          <w:lang w:val="en-US" w:eastAsia="zh-CN"/>
+        </w:rPr>
+        <w:t xml:space="preserve">      let score = Math.floor(this.score * 2) / 2; </w:t>
+      </w:r>
+    </w:p>
+    <w:p>
+      <w:pPr>
+        <w:ind w:firstLine="420" w:firstLineChars="0"/>
+        <w:rPr>
+          <w:rFonts w:hint="eastAsia"/>
+          <w:lang w:val="en-US" w:eastAsia="zh-CN"/>
+        </w:rPr>
+      </w:pPr>
+      <w:r>
+        <w:rPr>
+          <w:rFonts w:hint="eastAsia"/>
+          <w:lang w:val="en-US" w:eastAsia="zh-CN"/>
+        </w:rPr>
+        <w:t xml:space="preserve">      let integer = Math.floor(score); </w:t>
+      </w:r>
+    </w:p>
+    <w:p>
+      <w:pPr>
+        <w:ind w:firstLine="420" w:firstLineChars="0"/>
+        <w:rPr>
+          <w:rFonts w:hint="eastAsia"/>
+          <w:lang w:val="en-US" w:eastAsia="zh-CN"/>
+        </w:rPr>
+      </w:pPr>
+      <w:r>
+        <w:rPr>
+          <w:rFonts w:hint="eastAsia"/>
+          <w:lang w:val="en-US" w:eastAsia="zh-CN"/>
+        </w:rPr>
+        <w:t xml:space="preserve">      for (let i = 0; i &lt; integer; i++) {</w:t>
+      </w:r>
+    </w:p>
+    <w:p>
+      <w:pPr>
+        <w:ind w:firstLine="420" w:firstLineChars="0"/>
+        <w:rPr>
+          <w:rFonts w:hint="eastAsia"/>
+          <w:lang w:val="en-US" w:eastAsia="zh-CN"/>
+        </w:rPr>
+      </w:pPr>
+      <w:r>
+        <w:rPr>
+          <w:rFonts w:hint="eastAsia"/>
+          <w:lang w:val="en-US" w:eastAsia="zh-CN"/>
+        </w:rPr>
+        <w:t xml:space="preserve">        result.push("on"); </w:t>
+      </w:r>
+    </w:p>
+    <w:p>
+      <w:pPr>
+        <w:ind w:firstLine="420" w:firstLineChars="0"/>
+        <w:rPr>
+          <w:rFonts w:hint="eastAsia"/>
+          <w:lang w:val="en-US" w:eastAsia="zh-CN"/>
+        </w:rPr>
+      </w:pPr>
+      <w:r>
+        <w:rPr>
+          <w:rFonts w:hint="eastAsia"/>
+          <w:lang w:val="en-US" w:eastAsia="zh-CN"/>
+        </w:rPr>
+        <w:t xml:space="preserve">      }</w:t>
+      </w:r>
+    </w:p>
+    <w:p>
+      <w:pPr>
+        <w:ind w:firstLine="420" w:firstLineChars="0"/>
+        <w:rPr>
+          <w:rFonts w:hint="eastAsia"/>
+          <w:lang w:val="en-US" w:eastAsia="zh-CN"/>
+        </w:rPr>
+      </w:pPr>
+    </w:p>
+    <w:p>
+      <w:pPr>
+        <w:ind w:firstLine="420" w:firstLineChars="0"/>
+        <w:rPr>
+          <w:rFonts w:hint="eastAsia"/>
+          <w:lang w:val="en-US" w:eastAsia="zh-CN"/>
+        </w:rPr>
+      </w:pPr>
+      <w:r>
+        <w:rPr>
+          <w:rFonts w:hint="eastAsia"/>
+          <w:lang w:val="en-US" w:eastAsia="zh-CN"/>
+        </w:rPr>
+        <w:t xml:space="preserve">      while (result.length &lt; 5) {</w:t>
+      </w:r>
+    </w:p>
+    <w:p>
+      <w:pPr>
+        <w:ind w:firstLine="420" w:firstLineChars="0"/>
+        <w:rPr>
+          <w:rFonts w:hint="eastAsia"/>
+          <w:lang w:val="en-US" w:eastAsia="zh-CN"/>
+        </w:rPr>
+      </w:pPr>
+      <w:r>
+        <w:rPr>
+          <w:rFonts w:hint="eastAsia"/>
+          <w:lang w:val="en-US" w:eastAsia="zh-CN"/>
+        </w:rPr>
+        <w:t xml:space="preserve">        result.push("off");</w:t>
+      </w:r>
+    </w:p>
+    <w:p>
+      <w:pPr>
+        <w:ind w:firstLine="420" w:firstLineChars="0"/>
+        <w:rPr>
+          <w:rFonts w:hint="eastAsia"/>
+          <w:lang w:val="en-US" w:eastAsia="zh-CN"/>
+        </w:rPr>
+      </w:pPr>
+      <w:r>
+        <w:rPr>
+          <w:rFonts w:hint="eastAsia"/>
+          <w:lang w:val="en-US" w:eastAsia="zh-CN"/>
+        </w:rPr>
+        <w:t xml:space="preserve">      }</w:t>
+      </w:r>
+    </w:p>
+    <w:p>
+      <w:pPr>
+        <w:ind w:firstLine="420" w:firstLineChars="0"/>
+        <w:rPr>
+          <w:rFonts w:hint="eastAsia"/>
+          <w:lang w:val="en-US" w:eastAsia="zh-CN"/>
+        </w:rPr>
+      </w:pPr>
+      <w:r>
+        <w:rPr>
+          <w:rFonts w:hint="eastAsia"/>
+          <w:lang w:val="en-US" w:eastAsia="zh-CN"/>
+        </w:rPr>
+        <w:t xml:space="preserve">      return result;</w:t>
+      </w:r>
+    </w:p>
+    <w:p>
+      <w:pPr>
+        <w:ind w:firstLine="420" w:firstLineChars="0"/>
+        <w:rPr>
+          <w:rFonts w:hint="eastAsia"/>
+          <w:lang w:val="en-US" w:eastAsia="zh-CN"/>
+        </w:rPr>
+      </w:pPr>
+      <w:r>
+        <w:rPr>
+          <w:rFonts w:hint="eastAsia"/>
+          <w:lang w:val="en-US" w:eastAsia="zh-CN"/>
+        </w:rPr>
+        <w:t xml:space="preserve">    }</w:t>
+      </w:r>
+    </w:p>
+    <w:p>
+      <w:pPr>
+        <w:ind w:firstLine="420" w:firstLineChars="0"/>
+        <w:rPr>
+          <w:rFonts w:hint="eastAsia"/>
+          <w:lang w:val="en-US" w:eastAsia="zh-CN"/>
+        </w:rPr>
+      </w:pPr>
+      <w:r>
+        <w:rPr>
+          <w:rFonts w:hint="eastAsia"/>
+          <w:lang w:val="en-US" w:eastAsia="zh-CN"/>
+        </w:rPr>
+        <w:t xml:space="preserve">  },</w:t>
+      </w:r>
+    </w:p>
+    <w:p>
+      <w:pPr>
+        <w:ind w:firstLine="420" w:firstLineChars="0"/>
+        <w:rPr>
+          <w:rFonts w:hint="eastAsia"/>
+          <w:lang w:val="en-US" w:eastAsia="zh-CN"/>
+        </w:rPr>
+      </w:pPr>
+      <w:r>
+        <w:rPr>
+          <w:rFonts w:hint="eastAsia"/>
+          <w:lang w:val="en-US" w:eastAsia="zh-CN"/>
+        </w:rPr>
+        <w:t xml:space="preserve">  methods: {</w:t>
+      </w:r>
+    </w:p>
+    <w:p>
+      <w:pPr>
+        <w:ind w:firstLine="420" w:firstLineChars="0"/>
+        <w:rPr>
+          <w:rFonts w:hint="eastAsia"/>
+          <w:lang w:val="en-US" w:eastAsia="zh-CN"/>
+        </w:rPr>
+      </w:pPr>
+      <w:r>
+        <w:rPr>
+          <w:rFonts w:hint="eastAsia"/>
+          <w:lang w:val="en-US" w:eastAsia="zh-CN"/>
+        </w:rPr>
+        <w:t xml:space="preserve">    stars: function(index) {</w:t>
+      </w:r>
+    </w:p>
+    <w:p>
+      <w:pPr>
+        <w:ind w:firstLine="420" w:firstLineChars="0"/>
+        <w:rPr>
+          <w:rFonts w:hint="eastAsia"/>
+          <w:lang w:val="en-US" w:eastAsia="zh-CN"/>
+        </w:rPr>
+      </w:pPr>
+      <w:r>
+        <w:rPr>
+          <w:rFonts w:hint="eastAsia"/>
+          <w:lang w:val="en-US" w:eastAsia="zh-CN"/>
+        </w:rPr>
+        <w:t xml:space="preserve">      this.score = index + 1;</w:t>
+      </w:r>
+    </w:p>
+    <w:p>
+      <w:pPr>
+        <w:ind w:firstLine="420" w:firstLineChars="0"/>
+        <w:rPr>
+          <w:rFonts w:hint="eastAsia"/>
+          <w:lang w:val="en-US" w:eastAsia="zh-CN"/>
+        </w:rPr>
+      </w:pPr>
+      <w:r>
+        <w:rPr>
+          <w:rFonts w:hint="eastAsia"/>
+          <w:lang w:val="en-US" w:eastAsia="zh-CN"/>
+        </w:rPr>
+        <w:t xml:space="preserve">    }</w:t>
+      </w:r>
+    </w:p>
+    <w:p>
+      <w:pPr>
+        <w:ind w:firstLine="420" w:firstLineChars="0"/>
+        <w:rPr>
+          <w:rFonts w:hint="eastAsia"/>
+          <w:lang w:val="en-US" w:eastAsia="zh-CN"/>
+        </w:rPr>
+      </w:pPr>
+      <w:r>
+        <w:rPr>
+          <w:rFonts w:hint="eastAsia"/>
+          <w:lang w:val="en-US" w:eastAsia="zh-CN"/>
+        </w:rPr>
+        <w:t xml:space="preserve">  }</w:t>
+      </w:r>
+    </w:p>
+    <w:p>
+      <w:pPr>
+        <w:ind w:firstLine="420" w:firstLineChars="0"/>
+        <w:rPr>
+          <w:rFonts w:hint="eastAsia"/>
+          <w:lang w:val="en-US" w:eastAsia="zh-CN"/>
+        </w:rPr>
+      </w:pPr>
+      <w:r>
+        <w:rPr>
+          <w:rFonts w:hint="eastAsia"/>
+          <w:lang w:val="en-US" w:eastAsia="zh-CN"/>
+        </w:rPr>
+        <w:t>};</w:t>
+      </w:r>
+    </w:p>
+    <w:p>
+      <w:pPr>
+        <w:ind w:firstLine="420" w:firstLineChars="0"/>
+        <w:rPr>
+          <w:rFonts w:hint="eastAsia"/>
+          <w:lang w:val="en-US" w:eastAsia="zh-CN"/>
+        </w:rPr>
+      </w:pPr>
+      <w:r>
+        <w:rPr>
+          <w:rFonts w:hint="eastAsia"/>
+          <w:lang w:val="en-US" w:eastAsia="zh-CN"/>
+        </w:rPr>
+        <w:t>&lt;/script&gt;</w:t>
+      </w:r>
+    </w:p>
+    <w:p>
+      <w:pPr>
+        <w:ind w:firstLine="420" w:firstLineChars="0"/>
+        <w:rPr>
+          <w:rFonts w:hint="eastAsia"/>
+          <w:lang w:val="en-US" w:eastAsia="zh-CN"/>
+        </w:rPr>
+      </w:pPr>
+    </w:p>
+    <w:p>
+      <w:pPr>
+        <w:ind w:firstLine="420" w:firstLineChars="0"/>
+        <w:rPr>
+          <w:rFonts w:hint="eastAsia"/>
+          <w:lang w:val="en-US" w:eastAsia="zh-CN"/>
+        </w:rPr>
+      </w:pPr>
+      <w:r>
+        <w:rPr>
+          <w:rFonts w:hint="eastAsia"/>
+          <w:lang w:val="en-US" w:eastAsia="zh-CN"/>
+        </w:rPr>
+        <w:t>&lt;style&gt;</w:t>
+      </w:r>
+    </w:p>
+    <w:p>
+      <w:pPr>
+        <w:ind w:firstLine="420" w:firstLineChars="0"/>
+        <w:rPr>
+          <w:rFonts w:hint="eastAsia"/>
+          <w:lang w:val="en-US" w:eastAsia="zh-CN"/>
+        </w:rPr>
+      </w:pPr>
+      <w:r>
+        <w:rPr>
+          <w:rFonts w:hint="eastAsia"/>
+          <w:lang w:val="en-US" w:eastAsia="zh-CN"/>
+        </w:rPr>
+        <w:t>.evaStar {</w:t>
+      </w:r>
+    </w:p>
+    <w:p>
+      <w:pPr>
+        <w:ind w:firstLine="420" w:firstLineChars="0"/>
+        <w:rPr>
+          <w:rFonts w:hint="eastAsia"/>
+          <w:lang w:val="en-US" w:eastAsia="zh-CN"/>
+        </w:rPr>
+      </w:pPr>
+      <w:r>
+        <w:rPr>
+          <w:rFonts w:hint="eastAsia"/>
+          <w:lang w:val="en-US" w:eastAsia="zh-CN"/>
+        </w:rPr>
+        <w:t xml:space="preserve">  padding-top: 40px;</w:t>
+      </w:r>
+    </w:p>
+    <w:p>
+      <w:pPr>
+        <w:ind w:firstLine="420" w:firstLineChars="0"/>
+        <w:rPr>
+          <w:rFonts w:hint="eastAsia"/>
+          <w:lang w:val="en-US" w:eastAsia="zh-CN"/>
+        </w:rPr>
+      </w:pPr>
+      <w:r>
+        <w:rPr>
+          <w:rFonts w:hint="eastAsia"/>
+          <w:lang w:val="en-US" w:eastAsia="zh-CN"/>
+        </w:rPr>
+        <w:t>}</w:t>
+      </w:r>
+    </w:p>
+    <w:p>
+      <w:pPr>
+        <w:ind w:firstLine="420" w:firstLineChars="0"/>
+        <w:rPr>
+          <w:rFonts w:hint="eastAsia"/>
+          <w:lang w:val="en-US" w:eastAsia="zh-CN"/>
+        </w:rPr>
+      </w:pPr>
+      <w:r>
+        <w:rPr>
+          <w:rFonts w:hint="eastAsia"/>
+          <w:lang w:val="en-US" w:eastAsia="zh-CN"/>
+        </w:rPr>
+        <w:t>.star-item {</w:t>
+      </w:r>
+    </w:p>
+    <w:p>
+      <w:pPr>
+        <w:ind w:firstLine="420" w:firstLineChars="0"/>
+        <w:rPr>
+          <w:rFonts w:hint="eastAsia"/>
+          <w:lang w:val="en-US" w:eastAsia="zh-CN"/>
+        </w:rPr>
+      </w:pPr>
+      <w:r>
+        <w:rPr>
+          <w:rFonts w:hint="eastAsia"/>
+          <w:lang w:val="en-US" w:eastAsia="zh-CN"/>
+        </w:rPr>
+        <w:t xml:space="preserve">  display: inline-block;</w:t>
+      </w:r>
+    </w:p>
+    <w:p>
+      <w:pPr>
+        <w:ind w:firstLine="420" w:firstLineChars="0"/>
+        <w:rPr>
+          <w:rFonts w:hint="eastAsia"/>
+          <w:lang w:val="en-US" w:eastAsia="zh-CN"/>
+        </w:rPr>
+      </w:pPr>
+      <w:r>
+        <w:rPr>
+          <w:rFonts w:hint="eastAsia"/>
+          <w:lang w:val="en-US" w:eastAsia="zh-CN"/>
+        </w:rPr>
+        <w:t xml:space="preserve">  background-repeat: no-repeat;</w:t>
+      </w:r>
+    </w:p>
+    <w:p>
+      <w:pPr>
+        <w:ind w:firstLine="420" w:firstLineChars="0"/>
+        <w:rPr>
+          <w:rFonts w:hint="eastAsia"/>
+          <w:lang w:val="en-US" w:eastAsia="zh-CN"/>
+        </w:rPr>
+      </w:pPr>
+      <w:r>
+        <w:rPr>
+          <w:rFonts w:hint="eastAsia"/>
+          <w:lang w:val="en-US" w:eastAsia="zh-CN"/>
+        </w:rPr>
+        <w:t xml:space="preserve">  margin-left: 15px;</w:t>
+      </w:r>
+    </w:p>
+    <w:p>
+      <w:pPr>
+        <w:ind w:firstLine="420" w:firstLineChars="0"/>
+        <w:rPr>
+          <w:rFonts w:hint="eastAsia"/>
+          <w:lang w:val="en-US" w:eastAsia="zh-CN"/>
+        </w:rPr>
+      </w:pPr>
+      <w:r>
+        <w:rPr>
+          <w:rFonts w:hint="eastAsia"/>
+          <w:lang w:val="en-US" w:eastAsia="zh-CN"/>
+        </w:rPr>
+        <w:t xml:space="preserve">  background-size: 100%;</w:t>
+      </w:r>
+    </w:p>
+    <w:p>
+      <w:pPr>
+        <w:ind w:firstLine="420" w:firstLineChars="0"/>
+        <w:rPr>
+          <w:rFonts w:hint="eastAsia"/>
+          <w:lang w:val="en-US" w:eastAsia="zh-CN"/>
+        </w:rPr>
+      </w:pPr>
+      <w:r>
+        <w:rPr>
+          <w:rFonts w:hint="eastAsia"/>
+          <w:lang w:val="en-US" w:eastAsia="zh-CN"/>
+        </w:rPr>
+        <w:t>}</w:t>
+      </w:r>
+    </w:p>
+    <w:p>
+      <w:pPr>
+        <w:ind w:firstLine="420" w:firstLineChars="0"/>
+        <w:rPr>
+          <w:rFonts w:hint="eastAsia"/>
+          <w:lang w:val="en-US" w:eastAsia="zh-CN"/>
+        </w:rPr>
+      </w:pPr>
+      <w:r>
+        <w:rPr>
+          <w:rFonts w:hint="eastAsia"/>
+          <w:lang w:val="en-US" w:eastAsia="zh-CN"/>
+        </w:rPr>
+        <w:t>.small{</w:t>
+      </w:r>
+    </w:p>
+    <w:p>
+      <w:pPr>
+        <w:ind w:firstLine="420" w:firstLineChars="0"/>
+        <w:rPr>
+          <w:rFonts w:hint="eastAsia"/>
+          <w:lang w:val="en-US" w:eastAsia="zh-CN"/>
+        </w:rPr>
+      </w:pPr>
+      <w:r>
+        <w:rPr>
+          <w:rFonts w:hint="eastAsia"/>
+          <w:lang w:val="en-US" w:eastAsia="zh-CN"/>
+        </w:rPr>
+        <w:t xml:space="preserve">  width: 24px;</w:t>
+      </w:r>
+    </w:p>
+    <w:p>
+      <w:pPr>
+        <w:ind w:firstLine="420" w:firstLineChars="0"/>
+        <w:rPr>
+          <w:rFonts w:hint="eastAsia"/>
+          <w:lang w:val="en-US" w:eastAsia="zh-CN"/>
+        </w:rPr>
+      </w:pPr>
+      <w:r>
+        <w:rPr>
+          <w:rFonts w:hint="eastAsia"/>
+          <w:lang w:val="en-US" w:eastAsia="zh-CN"/>
+        </w:rPr>
+        <w:t xml:space="preserve">  height: 24px;</w:t>
+      </w:r>
+    </w:p>
+    <w:p>
+      <w:pPr>
+        <w:ind w:firstLine="420" w:firstLineChars="0"/>
+        <w:rPr>
+          <w:rFonts w:hint="eastAsia"/>
+          <w:lang w:val="en-US" w:eastAsia="zh-CN"/>
+        </w:rPr>
+      </w:pPr>
+      <w:r>
+        <w:rPr>
+          <w:rFonts w:hint="eastAsia"/>
+          <w:lang w:val="en-US" w:eastAsia="zh-CN"/>
+        </w:rPr>
+        <w:t>}</w:t>
+      </w:r>
+    </w:p>
+    <w:p>
+      <w:pPr>
+        <w:ind w:firstLine="420" w:firstLineChars="0"/>
+        <w:rPr>
+          <w:rFonts w:hint="eastAsia"/>
+          <w:lang w:val="en-US" w:eastAsia="zh-CN"/>
+        </w:rPr>
+      </w:pPr>
+      <w:r>
+        <w:rPr>
+          <w:rFonts w:hint="eastAsia"/>
+          <w:lang w:val="en-US" w:eastAsia="zh-CN"/>
+        </w:rPr>
+        <w:t>.big{</w:t>
+      </w:r>
+    </w:p>
+    <w:p>
+      <w:pPr>
+        <w:ind w:firstLine="420" w:firstLineChars="0"/>
+        <w:rPr>
+          <w:rFonts w:hint="eastAsia"/>
+          <w:lang w:val="en-US" w:eastAsia="zh-CN"/>
+        </w:rPr>
+      </w:pPr>
+      <w:r>
+        <w:rPr>
+          <w:rFonts w:hint="eastAsia"/>
+          <w:lang w:val="en-US" w:eastAsia="zh-CN"/>
+        </w:rPr>
+        <w:t xml:space="preserve">  width: 48px;</w:t>
+      </w:r>
+    </w:p>
+    <w:p>
+      <w:pPr>
+        <w:ind w:firstLine="420" w:firstLineChars="0"/>
+        <w:rPr>
+          <w:rFonts w:hint="eastAsia"/>
+          <w:lang w:val="en-US" w:eastAsia="zh-CN"/>
+        </w:rPr>
+      </w:pPr>
+      <w:r>
+        <w:rPr>
+          <w:rFonts w:hint="eastAsia"/>
+          <w:lang w:val="en-US" w:eastAsia="zh-CN"/>
+        </w:rPr>
+        <w:t xml:space="preserve">  height: 48px;</w:t>
+      </w:r>
+    </w:p>
+    <w:p>
+      <w:pPr>
+        <w:ind w:firstLine="420" w:firstLineChars="0"/>
+        <w:rPr>
+          <w:rFonts w:hint="eastAsia"/>
+          <w:lang w:val="en-US" w:eastAsia="zh-CN"/>
+        </w:rPr>
+      </w:pPr>
+      <w:r>
+        <w:rPr>
+          <w:rFonts w:hint="eastAsia"/>
+          <w:lang w:val="en-US" w:eastAsia="zh-CN"/>
+        </w:rPr>
+        <w:t>}</w:t>
+      </w:r>
+    </w:p>
+    <w:p>
+      <w:pPr>
+        <w:ind w:firstLine="420" w:firstLineChars="0"/>
+        <w:rPr>
+          <w:rFonts w:hint="eastAsia"/>
+          <w:lang w:val="en-US" w:eastAsia="zh-CN"/>
+        </w:rPr>
+      </w:pPr>
+      <w:r>
+        <w:rPr>
+          <w:rFonts w:hint="eastAsia"/>
+          <w:lang w:val="en-US" w:eastAsia="zh-CN"/>
+        </w:rPr>
+        <w:t>.star-item.on {</w:t>
+      </w:r>
+    </w:p>
+    <w:p>
+      <w:pPr>
+        <w:ind w:firstLine="420" w:firstLineChars="0"/>
+        <w:rPr>
+          <w:rFonts w:hint="eastAsia"/>
+          <w:lang w:val="en-US" w:eastAsia="zh-CN"/>
+        </w:rPr>
+      </w:pPr>
+      <w:r>
+        <w:rPr>
+          <w:rFonts w:hint="eastAsia"/>
+          <w:lang w:val="en-US" w:eastAsia="zh-CN"/>
+        </w:rPr>
+        <w:t xml:space="preserve">  background-image: url("../../../static/imgs/col_active.png");</w:t>
+      </w:r>
+    </w:p>
+    <w:p>
+      <w:pPr>
+        <w:ind w:firstLine="420" w:firstLineChars="0"/>
+        <w:rPr>
+          <w:rFonts w:hint="eastAsia"/>
+          <w:lang w:val="en-US" w:eastAsia="zh-CN"/>
+        </w:rPr>
+      </w:pPr>
+      <w:r>
+        <w:rPr>
+          <w:rFonts w:hint="eastAsia"/>
+          <w:lang w:val="en-US" w:eastAsia="zh-CN"/>
+        </w:rPr>
+        <w:t>}</w:t>
+      </w:r>
+    </w:p>
+    <w:p>
+      <w:pPr>
+        <w:ind w:firstLine="420" w:firstLineChars="0"/>
+        <w:rPr>
+          <w:rFonts w:hint="eastAsia"/>
+          <w:lang w:val="en-US" w:eastAsia="zh-CN"/>
+        </w:rPr>
+      </w:pPr>
+      <w:r>
+        <w:rPr>
+          <w:rFonts w:hint="eastAsia"/>
+          <w:lang w:val="en-US" w:eastAsia="zh-CN"/>
+        </w:rPr>
+        <w:t>.star-item.off {</w:t>
+      </w:r>
+    </w:p>
+    <w:p>
+      <w:pPr>
+        <w:ind w:firstLine="420" w:firstLineChars="0"/>
+        <w:rPr>
+          <w:rFonts w:hint="eastAsia"/>
+          <w:lang w:val="en-US" w:eastAsia="zh-CN"/>
+        </w:rPr>
+      </w:pPr>
+      <w:r>
+        <w:rPr>
+          <w:rFonts w:hint="eastAsia"/>
+          <w:lang w:val="en-US" w:eastAsia="zh-CN"/>
+        </w:rPr>
+        <w:t xml:space="preserve">  background-image: url("../../../static/imgs/col.png");</w:t>
+      </w:r>
+    </w:p>
+    <w:p>
+      <w:pPr>
+        <w:ind w:firstLine="420" w:firstLineChars="0"/>
+        <w:rPr>
+          <w:rFonts w:hint="eastAsia"/>
+          <w:lang w:val="en-US" w:eastAsia="zh-CN"/>
+        </w:rPr>
+      </w:pPr>
+      <w:r>
+        <w:rPr>
+          <w:rFonts w:hint="eastAsia"/>
+          <w:lang w:val="en-US" w:eastAsia="zh-CN"/>
+        </w:rPr>
+        <w:t>}</w:t>
+      </w:r>
+    </w:p>
+    <w:p>
+      <w:pPr>
+        <w:ind w:firstLine="420" w:firstLineChars="0"/>
+        <w:rPr>
+          <w:rFonts w:hint="eastAsia"/>
+          <w:lang w:val="en-US" w:eastAsia="zh-CN"/>
+        </w:rPr>
+      </w:pPr>
+      <w:r>
+        <w:rPr>
+          <w:rFonts w:hint="eastAsia"/>
+          <w:lang w:val="en-US" w:eastAsia="zh-CN"/>
+        </w:rPr>
+        <w:t>&lt;/style&gt;</w:t>
+      </w:r>
+    </w:p>
+    <w:p>
+      <w:pPr>
+        <w:ind w:firstLine="420" w:firstLineChars="0"/>
+        <w:rPr>
+          <w:rFonts w:hint="eastAsia"/>
+          <w:lang w:val="en-US" w:eastAsia="zh-CN"/>
+        </w:rPr>
+      </w:pPr>
+    </w:p>
+    <w:p>
+      <w:pPr>
+        <w:ind w:firstLine="420" w:firstLineChars="0"/>
+        <w:rPr>
+          <w:rFonts w:hint="eastAsia"/>
+          <w:lang w:val="en-US" w:eastAsia="zh-CN"/>
+        </w:rPr>
+      </w:pPr>
+      <w:r>
+        <w:rPr>
+          <w:rFonts w:hint="eastAsia"/>
+          <w:lang w:val="en-US" w:eastAsia="zh-CN"/>
+        </w:rPr>
+        <w:t>使用组件：&lt;stars-score size="big"&gt;&lt;/stars-score&gt;</w:t>
+      </w:r>
+      <w:bookmarkStart w:id="0" w:name="_GoBack"/>
+      <w:bookmarkEnd w:id="0"/>
+    </w:p>
+    <w:p>
+      <w:pPr>
         <w:pStyle w:val="2"/>
         <w:numPr>
           <w:ilvl w:val="0"/>
@@ -2467,7 +4462,7 @@
           <w:rFonts w:hint="eastAsia"/>
           <w:lang w:val="en-US" w:eastAsia="zh-CN"/>
         </w:rPr>
-        <w:t>PC到移动的媒体查询</w:t>
+        <w:t>PC端到移动端的媒体查询</w:t>
       </w:r>
     </w:p>
     <w:p>
@@ -2666,39 +4661,6 @@
     </w:p>
     <w:p>
       <w:pPr>
-        <w:ind w:left="420" w:leftChars="0" w:firstLine="420" w:firstLineChars="0"/>
-        <w:rPr>
-          <w:rFonts w:hint="eastAsia"/>
-          <w:lang w:val="en-US"/>
-        </w:rPr>
-      </w:pPr>
-    </w:p>
-    <w:p>
-      <w:pPr>
-        <w:ind w:left="420" w:leftChars="0" w:firstLine="420" w:firstLineChars="0"/>
-        <w:rPr>
-          <w:rFonts w:hint="eastAsia"/>
-        </w:rPr>
-      </w:pPr>
-    </w:p>
-    <w:p>
-      <w:pPr>
-        <w:pStyle w:val="2"/>
-        <w:numPr>
-          <w:ilvl w:val="0"/>
-          <w:numId w:val="4"/>
-        </w:numPr>
-      </w:pPr>
-      <w:r>
-        <w:rPr>
-          <w:rFonts w:hint="eastAsia"/>
-          <w:lang w:val="en-US" w:eastAsia="zh-CN"/>
-        </w:rPr>
-        <w:t>前端移动端集成框架（Vue）使用说明</w:t>
-      </w:r>
-    </w:p>
-    <w:p>
-      <w:pPr>
         <w:pStyle w:val="3"/>
         <w:numPr>
           <w:ilvl w:val="1"/>
@@ -2711,26 +4673,123 @@
           <w:rFonts w:hint="eastAsia"/>
           <w:lang w:val="en-US" w:eastAsia="zh-CN"/>
         </w:rPr>
-        <w:t>下一步功能</w:t>
-      </w:r>
-    </w:p>
-    <w:p>
-      <w:pPr>
+        <w:t>内容左右垂直居中</w:t>
+      </w:r>
+    </w:p>
+    <w:p>
+      <w:pPr>
+        <w:ind w:left="420" w:leftChars="0" w:firstLine="420" w:firstLineChars="0"/>
+      </w:pPr>
+      <w:r>
+        <w:rPr>
+          <w:rFonts w:hint="eastAsia"/>
+          <w:lang w:val="en-US" w:eastAsia="zh-CN"/>
+        </w:rPr>
+        <w:t>c</w:t>
+      </w:r>
+      <w:r>
+        <w:rPr>
+          <w:rFonts w:hint="eastAsia"/>
+        </w:rPr>
+        <w:t>entered</w:t>
+      </w:r>
+      <w:r>
+        <w:rPr>
+          <w:rFonts w:hint="eastAsia"/>
+          <w:lang w:val="en-US" w:eastAsia="zh-CN"/>
+        </w:rPr>
+        <w:t>()</w:t>
+      </w:r>
+    </w:p>
+    <w:p>
+      <w:pPr>
+        <w:ind w:left="840" w:leftChars="0" w:firstLine="220" w:firstLineChars="100"/>
+        <w:rPr>
+          <w:rFonts w:hint="eastAsia"/>
+        </w:rPr>
+      </w:pPr>
+      <w:r>
+        <w:rPr>
+          <w:rFonts w:hint="eastAsia"/>
+        </w:rPr>
+        <w:t>display flex</w:t>
+      </w:r>
+    </w:p>
+    <w:p>
+      <w:pPr>
+        <w:ind w:left="840" w:leftChars="0" w:firstLine="220" w:firstLineChars="100"/>
+        <w:rPr>
+          <w:rFonts w:hint="eastAsia"/>
+        </w:rPr>
+      </w:pPr>
+      <w:r>
+        <w:rPr>
+          <w:rFonts w:hint="eastAsia"/>
+        </w:rPr>
+        <w:t>justify-content center</w:t>
+      </w:r>
+    </w:p>
+    <w:p>
+      <w:pPr>
+        <w:ind w:left="840" w:leftChars="0" w:firstLine="220" w:firstLineChars="100"/>
+        <w:rPr>
+          <w:rFonts w:hint="eastAsia"/>
+          <w:lang w:val="en-US"/>
+        </w:rPr>
+      </w:pPr>
+      <w:r>
+        <w:rPr>
+          <w:rFonts w:hint="eastAsia"/>
+        </w:rPr>
+        <w:t>align-items center</w:t>
+      </w:r>
+    </w:p>
+    <w:p>
+      <w:pPr>
+        <w:ind w:left="420" w:leftChars="0" w:firstLine="420" w:firstLineChars="0"/>
+        <w:rPr>
+          <w:rFonts w:hint="eastAsia"/>
+        </w:rPr>
+      </w:pPr>
+    </w:p>
+    <w:p>
+      <w:pPr>
+        <w:pStyle w:val="2"/>
         <w:numPr>
           <w:ilvl w:val="0"/>
-          <w:numId w:val="5"/>
+          <w:numId w:val="4"/>
         </w:numPr>
-        <w:rPr>
-          <w:rFonts w:hint="eastAsia"/>
-          <w:lang w:val="en-US" w:eastAsia="zh-CN"/>
-        </w:rPr>
-      </w:pPr>
-      <w:r>
-        <w:rPr>
-          <w:rFonts w:hint="eastAsia"/>
-          <w:lang w:val="en-US" w:eastAsia="zh-CN"/>
-        </w:rPr>
-        <w:t>添加加载骨架屏</w:t>
+      </w:pPr>
+      <w:r>
+        <w:rPr>
+          <w:rFonts w:hint="eastAsia"/>
+          <w:lang w:val="en-US" w:eastAsia="zh-CN"/>
+        </w:rPr>
+        <w:t>前端移动端集成框架（Vue）使用说明</w:t>
+      </w:r>
+    </w:p>
+    <w:p>
+      <w:pPr>
+        <w:rPr>
+          <w:rFonts w:hint="eastAsia" w:eastAsia="幼圆"/>
+          <w:lang w:val="en-US" w:eastAsia="zh-CN"/>
+        </w:rPr>
+      </w:pPr>
+      <w:r>
+        <w:rPr>
+          <w:rFonts w:hint="eastAsia"/>
+          <w:b/>
+          <w:bCs/>
+          <w:lang w:val="en-US" w:eastAsia="zh-CN"/>
+        </w:rPr>
+        <w:t>集成框架：</w:t>
+      </w:r>
+      <w:r>
+        <w:rPr>
+          <w:rFonts w:hint="eastAsia"/>
+          <w:lang w:val="en-US" w:eastAsia="zh-CN"/>
+        </w:rPr>
+        <w:t>几乎每个项目都会重复使用的功能代码都会集成起来，配合基础Vue框架，可以快速进入开发阶段，从而避免重复搭框架消耗时间，而且一个完善的集成框架能更利于项目的开发。</w:t>
       </w:r>
     </w:p>
     <w:p>
@@ -2754,7 +4813,7 @@
       <w:pPr>
         <w:numPr>
           <w:ilvl w:val="0"/>
-          <w:numId w:val="6"/>
+          <w:numId w:val="5"/>
         </w:numPr>
         <w:rPr>
           <w:rFonts w:hint="eastAsia"/>
@@ -2766,14 +4825,14 @@
           <w:rFonts w:hint="eastAsia"/>
           <w:lang w:val="en-US" w:eastAsia="zh-CN"/>
         </w:rPr>
-        <w:t>表单验证：npm --&gt; vee-validate</w:t>
+        <w:t>表单验证：vee-validate</w:t>
       </w:r>
     </w:p>
     <w:p>
       <w:pPr>
         <w:numPr>
           <w:ilvl w:val="0"/>
-          <w:numId w:val="6"/>
+          <w:numId w:val="5"/>
         </w:numPr>
         <w:rPr>
           <w:rFonts w:hint="eastAsia"/>
@@ -2785,14 +4844,14 @@
           <w:rFonts w:hint="eastAsia"/>
           <w:lang w:val="en-US" w:eastAsia="zh-CN"/>
         </w:rPr>
-        <w:t>动画：npm --&gt; gsap</w:t>
+        <w:t>动画：gsap</w:t>
       </w:r>
     </w:p>
     <w:p>
       <w:pPr>
         <w:numPr>
           <w:ilvl w:val="0"/>
-          <w:numId w:val="6"/>
+          <w:numId w:val="5"/>
         </w:numPr>
         <w:rPr>
           <w:rFonts w:hint="eastAsia"/>
@@ -2803,14 +4862,14 @@
           <w:rFonts w:hint="eastAsia"/>
           <w:lang w:val="en-US" w:eastAsia="zh-CN"/>
         </w:rPr>
-        <w:t>触摸动效：npm --&gt; vue-touch-ripple</w:t>
+        <w:t>触摸动效：vue-touch-ripple</w:t>
       </w:r>
     </w:p>
     <w:p>
       <w:pPr>
         <w:numPr>
           <w:ilvl w:val="0"/>
-          <w:numId w:val="6"/>
+          <w:numId w:val="5"/>
         </w:numPr>
         <w:rPr>
           <w:rFonts w:hint="eastAsia"/>
@@ -2821,10 +4880,98 @@
           <w:rFonts w:hint="eastAsia"/>
           <w:lang w:val="en-US" w:eastAsia="zh-CN"/>
         </w:rPr>
-        <w:t>过渡动效：npm --&gt; vue2-animate</w:t>
-      </w:r>
-      <w:bookmarkStart w:id="0" w:name="_GoBack"/>
-      <w:bookmarkEnd w:id="0"/>
+        <w:t>组件过渡动效：vue2-animate</w:t>
+      </w:r>
+    </w:p>
+    <w:p>
+      <w:pPr>
+        <w:numPr>
+          <w:ilvl w:val="0"/>
+          <w:numId w:val="5"/>
+        </w:numPr>
+        <w:rPr>
+          <w:rFonts w:hint="eastAsia"/>
+        </w:rPr>
+      </w:pPr>
+      <w:r>
+        <w:rPr>
+          <w:rFonts w:hint="eastAsia"/>
+          <w:lang w:val="en-US" w:eastAsia="zh-CN"/>
+        </w:rPr>
+        <w:t>图表制作：v-charts</w:t>
+      </w:r>
+    </w:p>
+    <w:p>
+      <w:pPr>
+        <w:numPr>
+          <w:ilvl w:val="0"/>
+          <w:numId w:val="5"/>
+        </w:numPr>
+        <w:rPr>
+          <w:rFonts w:hint="eastAsia"/>
+        </w:rPr>
+      </w:pPr>
+      <w:r>
+        <w:rPr>
+          <w:rFonts w:hint="eastAsia"/>
+          <w:lang w:val="en-US" w:eastAsia="zh-CN"/>
+        </w:rPr>
+        <w:t>JS工具库：lodash</w:t>
+      </w:r>
+    </w:p>
+    <w:p>
+      <w:pPr>
+        <w:numPr>
+          <w:ilvl w:val="0"/>
+          <w:numId w:val="5"/>
+        </w:numPr>
+        <w:rPr>
+          <w:rFonts w:hint="eastAsia"/>
+        </w:rPr>
+      </w:pPr>
+      <w:r>
+        <w:rPr>
+          <w:rFonts w:hint="eastAsia"/>
+          <w:lang w:val="en-US" w:eastAsia="zh-CN"/>
+        </w:rPr>
+        <w:t>页面滚动：better-scroll</w:t>
+      </w:r>
+    </w:p>
+    <w:p>
+      <w:pPr>
+        <w:numPr>
+          <w:ilvl w:val="0"/>
+          <w:numId w:val="5"/>
+        </w:numPr>
+        <w:rPr>
+          <w:rFonts w:hint="eastAsia"/>
+        </w:rPr>
+      </w:pPr>
+      <w:r>
+        <w:rPr>
+          <w:rFonts w:hint="eastAsia"/>
+          <w:lang w:val="en-US" w:eastAsia="zh-CN"/>
+        </w:rPr>
+        <w:t>HTTP请求：axios</w:t>
+      </w:r>
+    </w:p>
+    <w:p>
+      <w:pPr>
+        <w:numPr>
+          <w:ilvl w:val="0"/>
+          <w:numId w:val="5"/>
+        </w:numPr>
+        <w:rPr>
+          <w:rFonts w:hint="eastAsia"/>
+        </w:rPr>
+      </w:pPr>
+      <w:r>
+        <w:rPr>
+          <w:rFonts w:hint="eastAsia"/>
+          <w:lang w:val="en-US" w:eastAsia="zh-CN"/>
+        </w:rPr>
+        <w:t>本地存储：localforage</w:t>
+      </w:r>
     </w:p>
     <w:p>
       <w:pPr>
@@ -2840,52 +4987,428 @@
           <w:rFonts w:hint="eastAsia"/>
           <w:lang w:val="en-US" w:eastAsia="zh-CN"/>
         </w:rPr>
-        <w:t>移动端适配的CSS单位</w:t>
-      </w:r>
-    </w:p>
-    <w:p>
-      <w:pPr>
-        <w:rPr>
-          <w:rFonts w:hint="eastAsia"/>
-          <w:lang w:val="en-US" w:eastAsia="zh-CN"/>
-        </w:rPr>
-      </w:pPr>
-      <w:r>
-        <w:rPr>
-          <w:rFonts w:hint="eastAsia"/>
-          <w:lang w:val="en-US" w:eastAsia="zh-CN"/>
-        </w:rPr>
-        <w:t>使用单位：px</w:t>
-      </w:r>
-    </w:p>
-    <w:p>
-      <w:pPr>
-        <w:rPr>
-          <w:rFonts w:hint="eastAsia"/>
-          <w:lang w:val="en-US" w:eastAsia="zh-CN"/>
-        </w:rPr>
-      </w:pPr>
-      <w:r>
-        <w:rPr>
-          <w:rFonts w:hint="eastAsia"/>
-          <w:lang w:val="en-US" w:eastAsia="zh-CN"/>
-        </w:rPr>
-        <w:t>宽度标准：375px</w:t>
-      </w:r>
-    </w:p>
-    <w:p>
-      <w:pPr>
-        <w:rPr>
-          <w:rFonts w:hint="eastAsia"/>
-          <w:lang w:val="en-US" w:eastAsia="zh-CN"/>
-        </w:rPr>
-      </w:pPr>
-      <w:r>
-        <w:rPr>
-          <w:rFonts w:hint="eastAsia"/>
-          <w:lang w:val="en-US" w:eastAsia="zh-CN"/>
-        </w:rPr>
-        <w:t>说明：打包编译后的单位是vw，ios上不要直接对&lt;img&gt;标签定义宽高，ios端会失效</w:t>
+        <w:t>移动端适配</w:t>
+      </w:r>
+    </w:p>
+    <w:p>
+      <w:pPr>
+        <w:rPr>
+          <w:rFonts w:hint="eastAsia"/>
+          <w:lang w:val="en-US" w:eastAsia="zh-CN"/>
+        </w:rPr>
+      </w:pPr>
+      <w:r>
+        <w:rPr>
+          <w:rFonts w:hint="eastAsia"/>
+          <w:b/>
+          <w:bCs/>
+          <w:lang w:val="en-US" w:eastAsia="zh-CN"/>
+        </w:rPr>
+        <w:t>代码使用单位：</w:t>
+      </w:r>
+      <w:r>
+        <w:rPr>
+          <w:rFonts w:hint="eastAsia"/>
+          <w:lang w:val="en-US" w:eastAsia="zh-CN"/>
+        </w:rPr>
+        <w:t>px</w:t>
+      </w:r>
+    </w:p>
+    <w:p>
+      <w:pPr>
+        <w:rPr>
+          <w:rFonts w:hint="eastAsia"/>
+          <w:lang w:val="en-US" w:eastAsia="zh-CN"/>
+        </w:rPr>
+      </w:pPr>
+      <w:r>
+        <w:rPr>
+          <w:rFonts w:hint="eastAsia"/>
+          <w:b/>
+          <w:bCs/>
+          <w:lang w:val="en-US" w:eastAsia="zh-CN"/>
+        </w:rPr>
+        <w:t>转换宽度标准：</w:t>
+      </w:r>
+      <w:r>
+        <w:rPr>
+          <w:rFonts w:hint="eastAsia"/>
+          <w:lang w:val="en-US" w:eastAsia="zh-CN"/>
+        </w:rPr>
+        <w:t>375px</w:t>
+      </w:r>
+    </w:p>
+    <w:p>
+      <w:pPr>
+        <w:rPr>
+          <w:rFonts w:hint="eastAsia"/>
+          <w:b/>
+          <w:bCs/>
+          <w:lang w:val="en-US" w:eastAsia="zh-CN"/>
+        </w:rPr>
+      </w:pPr>
+      <w:r>
+        <w:rPr>
+          <w:rFonts w:hint="eastAsia"/>
+          <w:b/>
+          <w:bCs/>
+          <w:lang w:val="en-US" w:eastAsia="zh-CN"/>
+        </w:rPr>
+        <w:t>说明：</w:t>
+      </w:r>
+    </w:p>
+    <w:p>
+      <w:pPr>
+        <w:ind w:firstLine="420" w:firstLineChars="0"/>
+        <w:rPr>
+          <w:rFonts w:hint="eastAsia"/>
+          <w:lang w:val="en-US" w:eastAsia="zh-CN"/>
+        </w:rPr>
+      </w:pPr>
+      <w:r>
+        <w:rPr>
+          <w:rFonts w:hint="eastAsia"/>
+          <w:lang w:val="en-US" w:eastAsia="zh-CN"/>
+        </w:rPr>
+        <w:t>为解决移动端适配问题，主要解决的是移动端样式（css)单位不适配，目前主流解决方案有3种，分别是rem、百分比、视窗单位，在此选择的是最主流移动端适配方案，视窗单位，不单单目前表现出色，而且未来数年也不会改变它的地位。</w:t>
+      </w:r>
+    </w:p>
+    <w:p>
+      <w:pPr>
+        <w:ind w:firstLine="420" w:firstLineChars="0"/>
+        <w:rPr>
+          <w:rFonts w:hint="eastAsia"/>
+          <w:lang w:val="en-US" w:eastAsia="zh-CN"/>
+        </w:rPr>
+      </w:pPr>
+      <w:r>
+        <w:rPr>
+          <w:rFonts w:hint="eastAsia"/>
+          <w:lang w:val="en-US" w:eastAsia="zh-CN"/>
+        </w:rPr>
+        <w:t xml:space="preserve">由于不同厂家的浏览器会产生差异，chrome、safari、QQ浏览器等等，有时候我们需要编写不同的css前缀来进行兼容，例如你需要禁止选中文本，你需要编写以下css: </w:t>
+      </w:r>
+    </w:p>
+    <w:p>
+      <w:pPr>
+        <w:pStyle w:val="26"/>
+        <w:keepNext w:val="0"/>
+        <w:keepLines w:val="0"/>
+        <w:widowControl/>
+        <w:suppressLineNumbers w:val="0"/>
+        <w:shd w:val="clear" w:fill="FFFFFF"/>
+        <w:spacing w:before="0" w:beforeAutospacing="0" w:after="375" w:afterAutospacing="0"/>
+        <w:ind w:left="0" w:right="0" w:firstLine="420" w:firstLineChars="0"/>
+        <w:rPr>
+          <w:rFonts w:ascii="Arial" w:hAnsi="Arial" w:eastAsia="Arial" w:cs="Arial"/>
+          <w:i w:val="0"/>
+          <w:caps w:val="0"/>
+          <w:color w:val="2F2F2F"/>
+          <w:spacing w:val="0"/>
+          <w:sz w:val="24"/>
+          <w:szCs w:val="24"/>
+        </w:rPr>
+      </w:pPr>
+      <w:r>
+        <w:rPr>
+          <w:rFonts w:hint="default" w:ascii="Arial" w:hAnsi="Arial" w:eastAsia="Arial" w:cs="Arial"/>
+          <w:i w:val="0"/>
+          <w:caps w:val="0"/>
+          <w:color w:val="2F2F2F"/>
+          <w:spacing w:val="0"/>
+          <w:sz w:val="24"/>
+          <w:szCs w:val="24"/>
+          <w:shd w:val="clear" w:fill="FFFFFF"/>
+        </w:rPr>
+        <w:t>-webkit-user-select:none;</w:t>
+      </w:r>
+    </w:p>
+    <w:p>
+      <w:pPr>
+        <w:pStyle w:val="26"/>
+        <w:keepNext w:val="0"/>
+        <w:keepLines w:val="0"/>
+        <w:widowControl/>
+        <w:suppressLineNumbers w:val="0"/>
+        <w:shd w:val="clear" w:fill="FFFFFF"/>
+        <w:spacing w:before="0" w:beforeAutospacing="0" w:after="375" w:afterAutospacing="0"/>
+        <w:ind w:left="0" w:right="0" w:firstLine="420" w:firstLineChars="0"/>
+        <w:rPr>
+          <w:rFonts w:hint="default" w:ascii="Arial" w:hAnsi="Arial" w:eastAsia="Arial" w:cs="Arial"/>
+          <w:i w:val="0"/>
+          <w:caps w:val="0"/>
+          <w:color w:val="2F2F2F"/>
+          <w:spacing w:val="0"/>
+          <w:sz w:val="24"/>
+          <w:szCs w:val="24"/>
+        </w:rPr>
+      </w:pPr>
+      <w:r>
+        <w:rPr>
+          <w:rFonts w:hint="default" w:ascii="Arial" w:hAnsi="Arial" w:eastAsia="Arial" w:cs="Arial"/>
+          <w:i w:val="0"/>
+          <w:caps w:val="0"/>
+          <w:color w:val="2F2F2F"/>
+          <w:spacing w:val="0"/>
+          <w:sz w:val="24"/>
+          <w:szCs w:val="24"/>
+          <w:shd w:val="clear" w:fill="FFFFFF"/>
+        </w:rPr>
+        <w:t>-moz-user-select:none;</w:t>
+      </w:r>
+    </w:p>
+    <w:p>
+      <w:pPr>
+        <w:pStyle w:val="26"/>
+        <w:keepNext w:val="0"/>
+        <w:keepLines w:val="0"/>
+        <w:widowControl/>
+        <w:suppressLineNumbers w:val="0"/>
+        <w:shd w:val="clear" w:fill="FFFFFF"/>
+        <w:spacing w:before="0" w:beforeAutospacing="0" w:after="375" w:afterAutospacing="0"/>
+        <w:ind w:left="0" w:right="0" w:firstLine="420" w:firstLineChars="0"/>
+        <w:rPr>
+          <w:rFonts w:hint="default" w:ascii="Arial" w:hAnsi="Arial" w:eastAsia="Arial" w:cs="Arial"/>
+          <w:i w:val="0"/>
+          <w:caps w:val="0"/>
+          <w:color w:val="2F2F2F"/>
+          <w:spacing w:val="0"/>
+          <w:sz w:val="24"/>
+          <w:szCs w:val="24"/>
+        </w:rPr>
+      </w:pPr>
+      <w:r>
+        <w:rPr>
+          <w:rFonts w:hint="default" w:ascii="Arial" w:hAnsi="Arial" w:eastAsia="Arial" w:cs="Arial"/>
+          <w:i w:val="0"/>
+          <w:caps w:val="0"/>
+          <w:color w:val="2F2F2F"/>
+          <w:spacing w:val="0"/>
+          <w:sz w:val="24"/>
+          <w:szCs w:val="24"/>
+          <w:shd w:val="clear" w:fill="FFFFFF"/>
+        </w:rPr>
+        <w:t>-khtml-user-select:none;</w:t>
+      </w:r>
+    </w:p>
+    <w:p>
+      <w:pPr>
+        <w:pStyle w:val="26"/>
+        <w:keepNext w:val="0"/>
+        <w:keepLines w:val="0"/>
+        <w:widowControl/>
+        <w:suppressLineNumbers w:val="0"/>
+        <w:shd w:val="clear" w:fill="FFFFFF"/>
+        <w:spacing w:before="0" w:beforeAutospacing="0" w:after="375" w:afterAutospacing="0"/>
+        <w:ind w:left="0" w:right="0" w:firstLine="420" w:firstLineChars="0"/>
+        <w:rPr>
+          <w:rFonts w:hint="default" w:ascii="Arial" w:hAnsi="Arial" w:eastAsia="Arial" w:cs="Arial"/>
+          <w:i w:val="0"/>
+          <w:caps w:val="0"/>
+          <w:color w:val="2F2F2F"/>
+          <w:spacing w:val="0"/>
+          <w:sz w:val="24"/>
+          <w:szCs w:val="24"/>
+          <w:shd w:val="clear" w:fill="FFFFFF"/>
+        </w:rPr>
+      </w:pPr>
+      <w:r>
+        <w:rPr>
+          <w:rFonts w:hint="default" w:ascii="Arial" w:hAnsi="Arial" w:eastAsia="Arial" w:cs="Arial"/>
+          <w:i w:val="0"/>
+          <w:caps w:val="0"/>
+          <w:color w:val="2F2F2F"/>
+          <w:spacing w:val="0"/>
+          <w:sz w:val="24"/>
+          <w:szCs w:val="24"/>
+          <w:shd w:val="clear" w:fill="FFFFFF"/>
+        </w:rPr>
+        <w:t>user-select:none</w:t>
+      </w:r>
+    </w:p>
+    <w:p>
+      <w:pPr>
+        <w:pStyle w:val="26"/>
+        <w:keepNext w:val="0"/>
+        <w:keepLines w:val="0"/>
+        <w:widowControl/>
+        <w:suppressLineNumbers w:val="0"/>
+        <w:shd w:val="clear" w:fill="FFFFFF"/>
+        <w:spacing w:before="0" w:beforeAutospacing="0" w:after="375" w:afterAutospacing="0"/>
+        <w:ind w:left="0" w:right="0" w:firstLine="420" w:firstLineChars="0"/>
+        <w:rPr>
+          <w:rFonts w:hint="eastAsia" w:ascii="Arial" w:hAnsi="Arial" w:cs="Arial"/>
+          <w:i w:val="0"/>
+          <w:caps w:val="0"/>
+          <w:color w:val="2F2F2F"/>
+          <w:spacing w:val="0"/>
+          <w:sz w:val="24"/>
+          <w:szCs w:val="24"/>
+          <w:shd w:val="clear" w:fill="FFFFFF"/>
+          <w:lang w:val="en-US" w:eastAsia="zh-CN"/>
+        </w:rPr>
+      </w:pPr>
+      <w:r>
+        <w:rPr>
+          <w:rFonts w:hint="eastAsia" w:ascii="Arial" w:hAnsi="Arial" w:cs="Arial"/>
+          <w:i w:val="0"/>
+          <w:caps w:val="0"/>
+          <w:color w:val="2F2F2F"/>
+          <w:spacing w:val="0"/>
+          <w:sz w:val="24"/>
+          <w:szCs w:val="24"/>
+          <w:shd w:val="clear" w:fill="FFFFFF"/>
+          <w:lang w:val="en-US" w:eastAsia="zh-CN"/>
+        </w:rPr>
+        <w:t>为了兼容，本来只需要一条代码，却需要写四条，这令人烦躁不是吗？优秀的是，在此已经帮你解决了这个问题，你只需要写下不带前缀的css样式</w:t>
+      </w:r>
+    </w:p>
+    <w:p>
+      <w:pPr>
+        <w:pStyle w:val="26"/>
+        <w:keepNext w:val="0"/>
+        <w:keepLines w:val="0"/>
+        <w:widowControl/>
+        <w:suppressLineNumbers w:val="0"/>
+        <w:shd w:val="clear" w:fill="FFFFFF"/>
+        <w:spacing w:before="0" w:beforeAutospacing="0" w:after="375" w:afterAutospacing="0"/>
+        <w:ind w:left="0" w:right="0" w:firstLine="420" w:firstLineChars="0"/>
+        <w:rPr>
+          <w:rFonts w:hint="default" w:ascii="Arial" w:hAnsi="Arial" w:eastAsia="Arial" w:cs="Arial"/>
+          <w:i w:val="0"/>
+          <w:caps w:val="0"/>
+          <w:color w:val="2F2F2F"/>
+          <w:spacing w:val="0"/>
+          <w:sz w:val="24"/>
+          <w:szCs w:val="24"/>
+          <w:shd w:val="clear" w:fill="FFFFFF"/>
+        </w:rPr>
+      </w:pPr>
+      <w:r>
+        <w:rPr>
+          <w:rFonts w:hint="default" w:ascii="Arial" w:hAnsi="Arial" w:eastAsia="Arial" w:cs="Arial"/>
+          <w:i w:val="0"/>
+          <w:caps w:val="0"/>
+          <w:color w:val="2F2F2F"/>
+          <w:spacing w:val="0"/>
+          <w:sz w:val="24"/>
+          <w:szCs w:val="24"/>
+          <w:shd w:val="clear" w:fill="FFFFFF"/>
+        </w:rPr>
+        <w:t>user-select:none</w:t>
+      </w:r>
+    </w:p>
+    <w:p>
+      <w:pPr>
+        <w:pStyle w:val="26"/>
+        <w:keepNext w:val="0"/>
+        <w:keepLines w:val="0"/>
+        <w:widowControl/>
+        <w:suppressLineNumbers w:val="0"/>
+        <w:shd w:val="clear" w:fill="FFFFFF"/>
+        <w:spacing w:before="0" w:beforeAutospacing="0" w:after="375" w:afterAutospacing="0"/>
+        <w:ind w:right="0"/>
+        <w:rPr>
+          <w:rFonts w:hint="eastAsia"/>
+          <w:lang w:val="en-US" w:eastAsia="zh-CN"/>
+        </w:rPr>
+      </w:pPr>
+      <w:r>
+        <w:rPr>
+          <w:rFonts w:hint="eastAsia" w:ascii="Arial" w:hAnsi="Arial" w:cs="Arial"/>
+          <w:i w:val="0"/>
+          <w:caps w:val="0"/>
+          <w:color w:val="2F2F2F"/>
+          <w:spacing w:val="0"/>
+          <w:sz w:val="24"/>
+          <w:szCs w:val="24"/>
+          <w:shd w:val="clear" w:fill="FFFFFF"/>
+          <w:lang w:val="en-US" w:eastAsia="zh-CN"/>
+        </w:rPr>
+        <w:t>，其他的，框架会帮你处理好的。</w:t>
+      </w:r>
+    </w:p>
+    <w:p>
+      <w:pPr>
+        <w:ind w:firstLine="420" w:firstLineChars="0"/>
+        <w:rPr>
+          <w:rFonts w:hint="eastAsia"/>
+          <w:lang w:val="en-US" w:eastAsia="zh-CN"/>
+        </w:rPr>
+      </w:pPr>
+      <w:r>
+        <w:rPr>
+          <w:rFonts w:hint="eastAsia"/>
+          <w:lang w:val="en-US" w:eastAsia="zh-CN"/>
+        </w:rPr>
+        <w:t>对于其他开发者来说，以上使用起来是无感的，即是你无需为此做出什么改变或者重新学习某些知识，它降低了开发难度，简化过程，你不必知道代码内部发生了什么，你只需要在项目里，按照UI设计图进行编写你熟悉的像素（px）单位，最终打包编译后的单位是vw，即是视窗百分比，它会根据不同移动端尺寸给页面元素转换成对应的百分比宽高，就是如此轻松。</w:t>
+      </w:r>
+    </w:p>
+    <w:p>
+      <w:pPr>
+        <w:rPr>
+          <w:rFonts w:hint="eastAsia"/>
+          <w:b/>
+          <w:bCs/>
+          <w:lang w:val="en-US" w:eastAsia="zh-CN"/>
+        </w:rPr>
+      </w:pPr>
+      <w:r>
+        <w:rPr>
+          <w:rFonts w:hint="eastAsia"/>
+          <w:b/>
+          <w:bCs/>
+          <w:lang w:val="en-US" w:eastAsia="zh-CN"/>
+        </w:rPr>
+        <w:t>注意：</w:t>
+      </w:r>
+    </w:p>
+    <w:p>
+      <w:pPr>
+        <w:ind w:firstLine="420" w:firstLineChars="0"/>
+        <w:rPr>
+          <w:rFonts w:hint="eastAsia"/>
+          <w:lang w:val="en-US" w:eastAsia="zh-CN"/>
+        </w:rPr>
+      </w:pPr>
+      <w:r>
+        <w:rPr>
+          <w:rFonts w:hint="eastAsia"/>
+          <w:lang w:val="en-US" w:eastAsia="zh-CN"/>
+        </w:rPr>
+        <w:t>为了减少移动端兼容性问题，在页面布局上，选择flex、grid都是不错的选择，请尽量避免给元素直接固定宽度，固定宽度会使它失去适应性，除非你就需要它这么宽。</w:t>
+      </w:r>
+    </w:p>
+    <w:p>
+      <w:pPr>
+        <w:ind w:firstLine="420" w:firstLineChars="0"/>
+        <w:rPr>
+          <w:rFonts w:hint="eastAsia"/>
+          <w:lang w:val="en-US" w:eastAsia="zh-CN"/>
+        </w:rPr>
+      </w:pPr>
+      <w:r>
+        <w:rPr>
+          <w:rFonts w:hint="eastAsia"/>
+          <w:lang w:val="en-US" w:eastAsia="zh-CN"/>
+        </w:rPr>
+        <w:t>ios上不要直接对&lt;img&gt;标签定义宽高，vw会失效，你可以给img标签套上一层figure或者div，然后控制它。</w:t>
+      </w:r>
+    </w:p>
+    <w:p>
+      <w:pPr>
+        <w:ind w:firstLine="420" w:firstLineChars="0"/>
+        <w:rPr>
+          <w:rFonts w:hint="eastAsia"/>
+          <w:lang w:val="en-US" w:eastAsia="zh-CN"/>
+        </w:rPr>
+      </w:pPr>
+      <w:r>
+        <w:rPr>
+          <w:rFonts w:hint="eastAsia"/>
+          <w:lang w:val="en-US" w:eastAsia="zh-CN"/>
+        </w:rPr>
+        <w:t>以上所做的事情并不足以解决所有兼容问题，它能保证的是基础的兼容，保证在不同尺寸的设备上元素表现一致。事实上，兼容问题总是千奇百怪，没人能保证有一套方案能完全避免兼容问题，如果你发现了一个新的兼容问题，请描述在目录5里面，以帮助后来的开发人员能快速解决同样的问题。</w:t>
       </w:r>
     </w:p>
     <w:p>
@@ -2908,16 +5431,49 @@
     <w:p>
       <w:pPr>
         <w:rPr>
-          <w:rFonts w:hint="eastAsia" w:eastAsia="幼圆"/>
-          <w:lang w:val="en-US" w:eastAsia="zh-CN"/>
-        </w:rPr>
-      </w:pPr>
-      <w:r>
-        <w:rPr>
-          <w:rFonts w:hint="eastAsia"/>
-          <w:lang w:val="en-US" w:eastAsia="zh-CN"/>
-        </w:rPr>
-        <w:t>使用：在组件对应的路由里面设置meta: { level: 1 }，level代表路由的层级，层级大会右滑进入，反之左滑进入</w:t>
+          <w:rFonts w:hint="eastAsia"/>
+          <w:lang w:val="en-US" w:eastAsia="zh-CN"/>
+        </w:rPr>
+      </w:pPr>
+      <w:r>
+        <w:rPr>
+          <w:rFonts w:hint="eastAsia"/>
+          <w:b/>
+          <w:bCs/>
+          <w:lang w:val="en-US" w:eastAsia="zh-CN"/>
+        </w:rPr>
+        <w:t>使用：</w:t>
+      </w:r>
+      <w:r>
+        <w:rPr>
+          <w:rFonts w:hint="eastAsia"/>
+          <w:lang w:val="en-US" w:eastAsia="zh-CN"/>
+        </w:rPr>
+        <w:t>在组件对应的路由里面设置meta: { level: 1 }，level代表路由的层级，层级大会右滑进入，反之左滑进入。</w:t>
+      </w:r>
+    </w:p>
+    <w:p>
+      <w:pPr>
+        <w:rPr>
+          <w:rFonts w:hint="eastAsia"/>
+          <w:lang w:val="en-US" w:eastAsia="zh-CN"/>
+        </w:rPr>
+      </w:pPr>
+      <w:r>
+        <w:rPr>
+          <w:rFonts w:hint="eastAsia"/>
+          <w:b/>
+          <w:bCs/>
+          <w:lang w:val="en-US" w:eastAsia="zh-CN"/>
+        </w:rPr>
+        <w:t>说明：</w:t>
+      </w:r>
+      <w:r>
+        <w:rPr>
+          <w:rFonts w:hint="eastAsia"/>
+          <w:lang w:val="en-US" w:eastAsia="zh-CN"/>
+        </w:rPr>
+        <w:t>不必强行使用它，它只是个可选项，你可以使用它作为页面的过渡效果，使app更像原生app的感觉，但它不是完美的，在低端移动设备上，它表现得并不出色（通常是千元机内），另一个选择是使用骨架屏过渡，它得适应性更优秀，体验也不错（我还没把它写出来）。</w:t>
       </w:r>
     </w:p>
     <w:p>
@@ -2947,9 +5503,11 @@
       <w:r>
         <w:rPr>
           <w:rFonts w:hint="eastAsia"/>
-          <w:lang w:val="en-US" w:eastAsia="zh-CN"/>
-        </w:rPr>
-        <w:t>使用：默认按需引入，Demo如下</w:t>
+          <w:b/>
+          <w:bCs/>
+          <w:lang w:val="en-US" w:eastAsia="zh-CN"/>
+        </w:rPr>
+        <w:t>使用：</w:t>
       </w:r>
     </w:p>
     <w:p>
@@ -2963,6 +5521,31 @@
       <w:r>
         <w:rPr>
           <w:rFonts w:hint="eastAsia"/>
+          <w:b/>
+          <w:bCs/>
+          <w:lang w:val="en-US" w:eastAsia="zh-CN"/>
+        </w:rPr>
+        <w:t>默认按需引入</w:t>
+      </w:r>
+      <w:r>
+        <w:rPr>
+          <w:rFonts w:hint="eastAsia"/>
+          <w:lang w:val="en-US" w:eastAsia="zh-CN"/>
+        </w:rPr>
+        <w:t>：</w:t>
+      </w:r>
+    </w:p>
+    <w:p>
+      <w:pPr>
+        <w:ind w:firstLine="420" w:firstLineChars="0"/>
+        <w:rPr>
+          <w:rFonts w:hint="eastAsia"/>
+          <w:lang w:val="en-US" w:eastAsia="zh-CN"/>
+        </w:rPr>
+      </w:pPr>
+      <w:r>
+        <w:rPr>
+          <w:rFonts w:hint="eastAsia"/>
           <w:lang w:val="en-US" w:eastAsia="zh-CN"/>
         </w:rPr>
         <w:t>&lt;script&gt;</w:t>
@@ -3094,6 +5677,94 @@
           <w:lang w:val="en-US" w:eastAsia="zh-CN"/>
         </w:rPr>
         <w:t>&lt;/script&gt;</w:t>
+      </w:r>
+    </w:p>
+    <w:p>
+      <w:pPr>
+        <w:ind w:firstLine="420" w:firstLineChars="0"/>
+        <w:rPr>
+          <w:rFonts w:hint="eastAsia"/>
+          <w:lang w:val="en-US" w:eastAsia="zh-CN"/>
+        </w:rPr>
+      </w:pPr>
+      <w:r>
+        <w:rPr>
+          <w:rFonts w:hint="eastAsia"/>
+          <w:b/>
+          <w:bCs/>
+          <w:lang w:val="en-US" w:eastAsia="zh-CN"/>
+        </w:rPr>
+        <w:t>全局引入：</w:t>
+      </w:r>
+      <w:r>
+        <w:rPr>
+          <w:rFonts w:hint="eastAsia"/>
+          <w:lang w:val="en-US" w:eastAsia="zh-CN"/>
+        </w:rPr>
+        <w:t>这不是一个优秀的选择，它会降低程序的性能，尽管它很方便，不推荐，如果</w:t>
+      </w:r>
+      <w:r>
+        <w:rPr>
+          <w:rFonts w:hint="eastAsia"/>
+          <w:lang w:val="en-US" w:eastAsia="zh-CN"/>
+        </w:rPr>
+        <w:tab/>
+      </w:r>
+      <w:r>
+        <w:rPr>
+          <w:rFonts w:hint="eastAsia"/>
+          <w:lang w:val="en-US" w:eastAsia="zh-CN"/>
+        </w:rPr>
+        <w:t>你非得使用，请参照官方文档引入项目。</w:t>
+      </w:r>
+    </w:p>
+    <w:p>
+      <w:pPr>
+        <w:ind w:firstLine="420" w:firstLineChars="0"/>
+        <w:rPr>
+          <w:rFonts w:hint="eastAsia"/>
+          <w:lang w:val="en-US" w:eastAsia="zh-CN"/>
+        </w:rPr>
+      </w:pPr>
+      <w:r>
+        <w:rPr>
+          <w:rFonts w:hint="eastAsia"/>
+          <w:b/>
+          <w:bCs/>
+          <w:lang w:val="en-US" w:eastAsia="zh-CN"/>
+        </w:rPr>
+        <w:t>修改主题：</w:t>
+      </w:r>
+      <w:r>
+        <w:rPr>
+          <w:rFonts w:hint="eastAsia"/>
+          <w:lang w:val="en-US" w:eastAsia="zh-CN"/>
+        </w:rPr>
+        <w:t>在vue.config.js文件内修改配置，你可以参照官方文档提供的信息操作。</w:t>
+      </w:r>
+    </w:p>
+    <w:p>
+      <w:pPr>
+        <w:rPr>
+          <w:rFonts w:hint="eastAsia"/>
+          <w:lang w:val="en-US" w:eastAsia="zh-CN"/>
+        </w:rPr>
+      </w:pPr>
+      <w:r>
+        <w:rPr>
+          <w:rFonts w:hint="eastAsia"/>
+          <w:b/>
+          <w:bCs/>
+          <w:lang w:val="en-US" w:eastAsia="zh-CN"/>
+        </w:rPr>
+        <w:t>说明：</w:t>
+      </w:r>
+      <w:r>
+        <w:rPr>
+          <w:rFonts w:hint="eastAsia"/>
+          <w:lang w:val="en-US" w:eastAsia="zh-CN"/>
+        </w:rPr>
+        <w:t>我尝试了数款移动端UI框架，最终选择了它（Vant），因为它能更搭配目前的架构，而且功能更为丰富，善于利用它绝对能大幅度提升你的开发效率，当然你也可以对着官方文档进行复制粘贴，这是最简单的使用方式，但无论如何，你都需要知道它到底提供了什么功能。</w:t>
       </w:r>
     </w:p>
     <w:p>
@@ -3113,6 +5784,7 @@
         <w:t>HTTP请求工具</w:t>
       </w:r>
     </w:p>
+    <w:p/>
     <w:p>
       <w:pPr>
         <w:rPr>
@@ -3123,9 +5795,18 @@
       <w:r>
         <w:rPr>
           <w:rFonts w:hint="eastAsia"/>
-          <w:lang w:val="en-US" w:eastAsia="zh-CN"/>
-        </w:rPr>
-        <w:t>说明：默认集成axios，内部设置了请求拦截器和响应拦截器，需要根据后台返回格式进行调整</w:t>
+          <w:b/>
+          <w:bCs/>
+          <w:lang w:val="en-US" w:eastAsia="zh-CN"/>
+        </w:rPr>
+        <w:t>说明：</w:t>
+      </w:r>
+      <w:r>
+        <w:rPr>
+          <w:rFonts w:hint="eastAsia"/>
+          <w:lang w:val="en-US" w:eastAsia="zh-CN"/>
+        </w:rPr>
+        <w:t>默认集成axios，内部设置了请求拦截器和响应拦截器，如果你希望每次请求之后/之前都做些什么，/src/plugins/axios.js里面修改，后台需要返回固定的格式。</w:t>
       </w:r>
     </w:p>
     <w:p>
@@ -3155,9 +5836,18 @@
       <w:r>
         <w:rPr>
           <w:rFonts w:hint="eastAsia"/>
-          <w:lang w:val="en-US" w:eastAsia="zh-CN"/>
-        </w:rPr>
-        <w:t>说明：在tool/baseUrl.js文件内修改全局请求默认url前缀，方便统一管理</w:t>
+          <w:b/>
+          <w:bCs/>
+          <w:lang w:val="en-US" w:eastAsia="zh-CN"/>
+        </w:rPr>
+        <w:t>说明：</w:t>
+      </w:r>
+      <w:r>
+        <w:rPr>
+          <w:rFonts w:hint="eastAsia"/>
+          <w:lang w:val="en-US" w:eastAsia="zh-CN"/>
+        </w:rPr>
+        <w:t>在/src/tool/baseUrl.js文件内修改全局请求默认url前缀，凡是url类型的均在此管理，方便修改。</w:t>
       </w:r>
     </w:p>
     <w:p>
@@ -3180,6 +5870,245 @@
     <w:p>
       <w:pPr>
         <w:rPr>
+          <w:rFonts w:hint="eastAsia"/>
+          <w:lang w:val="en-US" w:eastAsia="zh-CN"/>
+        </w:rPr>
+      </w:pPr>
+      <w:r>
+        <w:rPr>
+          <w:rFonts w:hint="eastAsia"/>
+          <w:b/>
+          <w:bCs/>
+          <w:lang w:val="en-US" w:eastAsia="zh-CN"/>
+        </w:rPr>
+        <w:t>说明：</w:t>
+      </w:r>
+      <w:r>
+        <w:rPr>
+          <w:rFonts w:hint="eastAsia"/>
+          <w:lang w:val="en-US" w:eastAsia="zh-CN"/>
+        </w:rPr>
+        <w:t xml:space="preserve">默认全组件均为可缓存，最大缓存数为3，如果某组件不希望进行缓存，请在单组件内的name后添加 -nka，例子： name: </w:t>
+      </w:r>
+      <w:r>
+        <w:rPr>
+          <w:rFonts w:hint="default"/>
+          <w:lang w:val="en-US" w:eastAsia="zh-CN"/>
+        </w:rPr>
+        <w:t>‘</w:t>
+      </w:r>
+      <w:r>
+        <w:rPr>
+          <w:rFonts w:hint="eastAsia"/>
+          <w:lang w:val="en-US" w:eastAsia="zh-CN"/>
+        </w:rPr>
+        <w:t>home-nka</w:t>
+      </w:r>
+      <w:r>
+        <w:rPr>
+          <w:rFonts w:hint="default"/>
+          <w:lang w:val="en-US" w:eastAsia="zh-CN"/>
+        </w:rPr>
+        <w:t>’</w:t>
+      </w:r>
+      <w:r>
+        <w:rPr>
+          <w:rFonts w:hint="eastAsia"/>
+          <w:lang w:val="en-US" w:eastAsia="zh-CN"/>
+        </w:rPr>
+        <w:t>，缓存页面能提升用户体验，不必每进入一个页面就重新渲染和请求数据，但缓存太多会导致低端手机卡顿，所以我设最大值为3，如果需要修改，它在app.vue里面，你能很轻易得找到它。</w:t>
+      </w:r>
+    </w:p>
+    <w:p>
+      <w:pPr>
+        <w:rPr>
+          <w:rFonts w:hint="eastAsia"/>
+          <w:lang w:val="en-US" w:eastAsia="zh-CN"/>
+        </w:rPr>
+      </w:pPr>
+    </w:p>
+    <w:p>
+      <w:pPr>
+        <w:pStyle w:val="2"/>
+        <w:numPr>
+          <w:ilvl w:val="0"/>
+          <w:numId w:val="4"/>
+        </w:numPr>
+      </w:pPr>
+      <w:r>
+        <w:rPr>
+          <w:rFonts w:hint="eastAsia"/>
+          <w:lang w:val="en-US" w:eastAsia="zh-CN"/>
+        </w:rPr>
+        <w:t>移动端兼容问题记录</w:t>
+      </w:r>
+    </w:p>
+    <w:p>
+      <w:pPr>
+        <w:pStyle w:val="3"/>
+        <w:numPr>
+          <w:ilvl w:val="1"/>
+          <w:numId w:val="4"/>
+        </w:numPr>
+        <w:ind w:firstLineChars="0"/>
+      </w:pPr>
+      <w:r>
+        <w:rPr>
+          <w:rFonts w:hint="eastAsia"/>
+          <w:lang w:val="en-US" w:eastAsia="zh-CN"/>
+        </w:rPr>
+        <w:t>安卓手机的圆角失效</w:t>
+      </w:r>
+    </w:p>
+    <w:p>
+      <w:pPr>
+        <w:pStyle w:val="9"/>
+        <w:ind w:left="567" w:firstLine="0" w:firstLineChars="0"/>
+        <w:rPr>
+          <w:rFonts w:ascii="Helvetica" w:hAnsi="Helvetica" w:eastAsia="Helvetica" w:cs="Helvetica"/>
+          <w:i w:val="0"/>
+          <w:caps w:val="0"/>
+          <w:color w:val="000000"/>
+          <w:spacing w:val="0"/>
+          <w:sz w:val="21"/>
+          <w:szCs w:val="21"/>
+        </w:rPr>
+      </w:pPr>
+      <w:r>
+        <w:rPr>
+          <w:rFonts w:ascii="Helvetica" w:hAnsi="Helvetica" w:eastAsia="Helvetica" w:cs="Helvetica"/>
+          <w:i w:val="0"/>
+          <w:caps w:val="0"/>
+          <w:color w:val="000000"/>
+          <w:spacing w:val="0"/>
+          <w:sz w:val="21"/>
+          <w:szCs w:val="21"/>
+        </w:rPr>
+        <w:t>background-clip: padding-box</w:t>
+      </w:r>
+      <w:r>
+        <w:rPr>
+          <w:rFonts w:hint="eastAsia" w:ascii="Helvetica" w:hAnsi="Helvetica" w:eastAsia="宋体" w:cs="Helvetica"/>
+          <w:i w:val="0"/>
+          <w:caps w:val="0"/>
+          <w:color w:val="000000"/>
+          <w:spacing w:val="0"/>
+          <w:sz w:val="21"/>
+          <w:szCs w:val="21"/>
+          <w:lang w:val="en-US" w:eastAsia="zh-CN"/>
+        </w:rPr>
+        <w:t>;</w:t>
+      </w:r>
+    </w:p>
+    <w:p>
+      <w:pPr>
+        <w:pStyle w:val="3"/>
+        <w:numPr>
+          <w:ilvl w:val="1"/>
+          <w:numId w:val="4"/>
+        </w:numPr>
+        <w:ind w:firstLineChars="0"/>
+      </w:pPr>
+      <w:r>
+        <w:rPr>
+          <w:rFonts w:hint="eastAsia"/>
+          <w:lang w:val="en-US" w:eastAsia="zh-CN"/>
+        </w:rPr>
+        <w:t>横屏时字体加粗不一致</w:t>
+      </w:r>
+    </w:p>
+    <w:p>
+      <w:pPr>
+        <w:pStyle w:val="9"/>
+        <w:ind w:left="567" w:firstLine="0" w:firstLineChars="0"/>
+        <w:rPr>
+          <w:rFonts w:hint="default" w:ascii="Helvetica" w:hAnsi="Helvetica" w:eastAsia="Helvetica" w:cs="Helvetica"/>
+          <w:i w:val="0"/>
+          <w:caps w:val="0"/>
+          <w:color w:val="000000"/>
+          <w:spacing w:val="0"/>
+          <w:sz w:val="21"/>
+          <w:szCs w:val="21"/>
+        </w:rPr>
+      </w:pPr>
+      <w:r>
+        <w:rPr>
+          <w:rFonts w:hint="default" w:ascii="Helvetica" w:hAnsi="Helvetica" w:eastAsia="Helvetica" w:cs="Helvetica"/>
+          <w:i w:val="0"/>
+          <w:caps w:val="0"/>
+          <w:color w:val="000000"/>
+          <w:spacing w:val="0"/>
+          <w:sz w:val="21"/>
+          <w:szCs w:val="21"/>
+        </w:rPr>
+        <w:t>text-size-adjust: 100%;</w:t>
+      </w:r>
+    </w:p>
+    <w:p>
+      <w:pPr>
+        <w:pStyle w:val="3"/>
+        <w:numPr>
+          <w:ilvl w:val="1"/>
+          <w:numId w:val="4"/>
+        </w:numPr>
+        <w:ind w:firstLineChars="0"/>
+      </w:pPr>
+      <w:r>
+        <w:rPr>
+          <w:rFonts w:hint="eastAsia"/>
+          <w:lang w:val="en-US" w:eastAsia="zh-CN"/>
+        </w:rPr>
+        <w:t>长时间按住页面出现闪退</w:t>
+      </w:r>
+    </w:p>
+    <w:p>
+      <w:pPr>
+        <w:pStyle w:val="9"/>
+        <w:ind w:left="567" w:firstLine="0" w:firstLineChars="0"/>
+        <w:rPr>
+          <w:rFonts w:ascii="Helvetica" w:hAnsi="Helvetica" w:eastAsia="Helvetica" w:cs="Helvetica"/>
+          <w:i w:val="0"/>
+          <w:caps w:val="0"/>
+          <w:color w:val="000000"/>
+          <w:spacing w:val="0"/>
+          <w:sz w:val="21"/>
+          <w:szCs w:val="21"/>
+        </w:rPr>
+      </w:pPr>
+      <w:r>
+        <w:rPr>
+          <w:rFonts w:ascii="Helvetica" w:hAnsi="Helvetica" w:eastAsia="Helvetica" w:cs="Helvetica"/>
+          <w:i w:val="0"/>
+          <w:caps w:val="0"/>
+          <w:color w:val="000000"/>
+          <w:spacing w:val="0"/>
+          <w:sz w:val="21"/>
+          <w:szCs w:val="21"/>
+        </w:rPr>
+        <w:t>-webkit-touch-callout: none;</w:t>
+      </w:r>
+    </w:p>
+    <w:p>
+      <w:pPr>
+        <w:pStyle w:val="3"/>
+        <w:numPr>
+          <w:ilvl w:val="1"/>
+          <w:numId w:val="4"/>
+        </w:numPr>
+        <w:ind w:firstLineChars="0"/>
+      </w:pPr>
+      <w:r>
+        <w:rPr>
+          <w:rFonts w:hint="eastAsia"/>
+          <w:lang w:val="en-US" w:eastAsia="zh-CN"/>
+        </w:rPr>
+        <w:t>安卓和IOS在微信公众号背景色不一致</w:t>
+      </w:r>
+    </w:p>
+    <w:p>
+      <w:pPr>
+        <w:ind w:firstLine="420" w:firstLineChars="0"/>
+        <w:rPr>
           <w:rFonts w:hint="eastAsia" w:eastAsia="幼圆"/>
           <w:lang w:val="en-US" w:eastAsia="zh-CN"/>
         </w:rPr>
@@ -3189,64 +6118,1199 @@
           <w:rFonts w:hint="eastAsia"/>
           <w:lang w:val="en-US" w:eastAsia="zh-CN"/>
         </w:rPr>
-        <w:t xml:space="preserve">说明：默认全组件均为可缓存，最大缓存数为3，如果某组件不希望进行缓存，请在单组件内的name后添加 -nka，例子： name: </w:t>
-      </w:r>
-      <w:r>
+        <w:t>统一设定共同背景色background-color</w:t>
+      </w:r>
+    </w:p>
+    <w:p>
+      <w:pPr>
+        <w:pStyle w:val="2"/>
+        <w:numPr>
+          <w:ilvl w:val="0"/>
+          <w:numId w:val="4"/>
+        </w:numPr>
+      </w:pPr>
+      <w:r>
+        <w:rPr>
+          <w:rFonts w:hint="eastAsia"/>
+          <w:lang w:val="en-US" w:eastAsia="zh-CN"/>
+        </w:rPr>
+        <w:t>开发计划</w:t>
+      </w:r>
+    </w:p>
+    <w:p>
+      <w:pPr>
+        <w:pStyle w:val="3"/>
+        <w:numPr>
+          <w:ilvl w:val="1"/>
+          <w:numId w:val="4"/>
+        </w:numPr>
+        <w:ind w:firstLineChars="0"/>
+      </w:pPr>
+      <w:r>
+        <w:rPr>
+          <w:rFonts w:hint="eastAsia"/>
+          <w:lang w:val="en-US" w:eastAsia="zh-CN"/>
+        </w:rPr>
+        <w:t>UI组件开发</w:t>
+      </w:r>
+    </w:p>
+    <w:p>
+      <w:pPr>
+        <w:numPr>
+          <w:ilvl w:val="0"/>
+          <w:numId w:val="6"/>
+        </w:numPr>
+        <w:ind w:firstLine="420" w:firstLineChars="0"/>
+        <w:rPr>
+          <w:rFonts w:hint="eastAsia"/>
+          <w:lang w:val="en-US" w:eastAsia="zh-CN"/>
+        </w:rPr>
+      </w:pPr>
+      <w:r>
+        <w:rPr>
+          <w:rFonts w:hint="eastAsia"/>
+          <w:lang w:val="en-US" w:eastAsia="zh-CN"/>
+        </w:rPr>
+        <w:t>信息卡片，开发时间：02/18 - 02/23，负责人：胡安生</w:t>
+      </w:r>
+    </w:p>
+    <w:p>
+      <w:pPr>
+        <w:numPr>
+          <w:ilvl w:val="0"/>
+          <w:numId w:val="0"/>
+        </w:numPr>
+        <w:ind w:left="420" w:leftChars="0" w:firstLine="420" w:firstLineChars="0"/>
+        <w:rPr>
+          <w:rFonts w:hint="eastAsia"/>
+          <w:lang w:val="en-US" w:eastAsia="zh-CN"/>
+        </w:rPr>
+      </w:pPr>
+      <w:r>
+        <w:drawing>
+          <wp:inline distT="0" distB="0" distL="114300" distR="114300">
+            <wp:extent cx="3656965" cy="1314450"/>
+            <wp:effectExtent l="0" t="0" r="635" b="0"/>
+            <wp:docPr id="2" name="图片 2"/>
+            <wp:cNvGraphicFramePr>
+              <a:graphicFrameLocks xmlns:a="http://schemas.openxmlformats.org/drawingml/2006/main" noChangeAspect="1"/>
+            </wp:cNvGraphicFramePr>
+            <a:graphic xmlns:a="http://schemas.openxmlformats.org/drawingml/2006/main">
+              <a:graphicData uri="http://schemas.openxmlformats.org/drawingml/2006/picture">
+                <pic:pic xmlns:pic="http://schemas.openxmlformats.org/drawingml/2006/picture">
+                  <pic:nvPicPr>
+                    <pic:cNvPr id="2" name="图片 2"/>
+                    <pic:cNvPicPr>
+                      <a:picLocks noChangeAspect="1"/>
+                    </pic:cNvPicPr>
+                  </pic:nvPicPr>
+                  <pic:blipFill>
+                    <a:blip r:embed="rId8"/>
+                    <a:stretch>
+                      <a:fillRect/>
+                    </a:stretch>
+                  </pic:blipFill>
+                  <pic:spPr>
+                    <a:xfrm>
+                      <a:off x="0" y="0"/>
+                      <a:ext cx="3656965" cy="1314450"/>
+                    </a:xfrm>
+                    <a:prstGeom prst="rect">
+                      <a:avLst/>
+                    </a:prstGeom>
+                    <a:noFill/>
+                    <a:ln w="9525">
+                      <a:noFill/>
+                    </a:ln>
+                  </pic:spPr>
+                </pic:pic>
+              </a:graphicData>
+            </a:graphic>
+          </wp:inline>
+        </w:drawing>
+      </w:r>
+    </w:p>
+    <w:p>
+      <w:pPr>
+        <w:numPr>
+          <w:ilvl w:val="0"/>
+          <w:numId w:val="6"/>
+        </w:numPr>
+        <w:ind w:firstLine="420" w:firstLineChars="0"/>
+        <w:rPr>
+          <w:rFonts w:hint="eastAsia"/>
+          <w:lang w:val="en-US" w:eastAsia="zh-CN"/>
+        </w:rPr>
+      </w:pPr>
+      <w:r>
+        <w:rPr>
+          <w:rFonts w:hint="eastAsia"/>
+          <w:lang w:val="en-US" w:eastAsia="zh-CN"/>
+        </w:rPr>
+        <w:t>多标签选择器，开发时间：02/18 - 02/23，负责人：吴上海</w:t>
+      </w:r>
+      <w:r>
+        <w:rPr>
+          <w:rFonts w:hint="eastAsia"/>
+          <w:lang w:val="en-US" w:eastAsia="zh-CN"/>
+        </w:rPr>
+        <w:tab/>
+      </w:r>
+      <w:r>
+        <w:rPr>
+          <w:rFonts w:hint="eastAsia"/>
+          <w:lang w:val="en-US" w:eastAsia="zh-CN"/>
+        </w:rPr>
+        <w:tab/>
+      </w:r>
+      <w:r>
+        <w:rPr>
+          <w:rFonts w:hint="eastAsia"/>
+          <w:lang w:val="en-US" w:eastAsia="zh-CN"/>
+        </w:rPr>
+        <w:tab/>
+      </w:r>
+      <w:r>
+        <w:rPr>
+          <w:rFonts w:hint="eastAsia"/>
+          <w:lang w:val="en-US" w:eastAsia="zh-CN"/>
+        </w:rPr>
+        <w:tab/>
+      </w:r>
+      <w:r>
+        <w:rPr>
+          <w:rFonts w:hint="eastAsia"/>
+          <w:lang w:val="en-US" w:eastAsia="zh-CN"/>
+        </w:rPr>
+        <w:tab/>
+      </w:r>
+      <w:r>
+        <w:rPr>
+          <w:rFonts w:hint="eastAsia"/>
+          <w:lang w:val="en-US" w:eastAsia="zh-CN"/>
+        </w:rPr>
+        <w:tab/>
+      </w:r>
+      <w:r>
+        <w:rPr>
+          <w:rFonts w:hint="eastAsia"/>
+          <w:lang w:val="en-US" w:eastAsia="zh-CN"/>
+        </w:rPr>
+        <w:tab/>
+      </w:r>
+      <w:r>
+        <w:rPr>
+          <w:rFonts w:hint="eastAsia"/>
+          <w:lang w:val="en-US" w:eastAsia="zh-CN"/>
+        </w:rPr>
+        <w:tab/>
+      </w:r>
+      <w:r>
+        <w:drawing>
+          <wp:inline distT="0" distB="0" distL="114300" distR="114300">
+            <wp:extent cx="4028440" cy="904875"/>
+            <wp:effectExtent l="0" t="0" r="10160" b="9525"/>
+            <wp:docPr id="3" name="图片 3"/>
+            <wp:cNvGraphicFramePr>
+              <a:graphicFrameLocks xmlns:a="http://schemas.openxmlformats.org/drawingml/2006/main" noChangeAspect="1"/>
+            </wp:cNvGraphicFramePr>
+            <a:graphic xmlns:a="http://schemas.openxmlformats.org/drawingml/2006/main">
+              <a:graphicData uri="http://schemas.openxmlformats.org/drawingml/2006/picture">
+                <pic:pic xmlns:pic="http://schemas.openxmlformats.org/drawingml/2006/picture">
+                  <pic:nvPicPr>
+                    <pic:cNvPr id="3" name="图片 3"/>
+                    <pic:cNvPicPr>
+                      <a:picLocks noChangeAspect="1"/>
+                    </pic:cNvPicPr>
+                  </pic:nvPicPr>
+                  <pic:blipFill>
+                    <a:blip r:embed="rId10"/>
+                    <a:stretch>
+                      <a:fillRect/>
+                    </a:stretch>
+                  </pic:blipFill>
+                  <pic:spPr>
+                    <a:xfrm>
+                      <a:off x="0" y="0"/>
+                      <a:ext cx="4028440" cy="904875"/>
+                    </a:xfrm>
+                    <a:prstGeom prst="rect">
+                      <a:avLst/>
+                    </a:prstGeom>
+                    <a:noFill/>
+                    <a:ln w="9525">
+                      <a:noFill/>
+                    </a:ln>
+                  </pic:spPr>
+                </pic:pic>
+              </a:graphicData>
+            </a:graphic>
+          </wp:inline>
+        </w:drawing>
+      </w:r>
+    </w:p>
+    <w:p>
+      <w:pPr>
+        <w:numPr>
+          <w:ilvl w:val="0"/>
+          <w:numId w:val="6"/>
+        </w:numPr>
+        <w:ind w:firstLine="420" w:firstLineChars="0"/>
+        <w:rPr>
+          <w:rFonts w:hint="eastAsia"/>
+          <w:lang w:val="en-US" w:eastAsia="zh-CN"/>
+        </w:rPr>
+      </w:pPr>
+      <w:r>
+        <w:rPr>
+          <w:rFonts w:hint="eastAsia"/>
+          <w:lang w:val="en-US" w:eastAsia="zh-CN"/>
+        </w:rPr>
+        <w:t>评价星星， 开发时间：02/25 - 03/01，负责人：胡安生</w:t>
+      </w:r>
+      <w:r>
+        <w:rPr>
+          <w:rFonts w:hint="eastAsia"/>
+          <w:lang w:val="en-US" w:eastAsia="zh-CN"/>
+        </w:rPr>
+        <w:br w:type="textWrapping"/>
+      </w:r>
+      <w:r>
+        <w:rPr>
+          <w:rFonts w:hint="eastAsia"/>
+          <w:lang w:val="en-US" w:eastAsia="zh-CN"/>
+        </w:rPr>
+        <w:tab/>
+      </w:r>
+      <w:r>
+        <w:rPr>
+          <w:rFonts w:hint="eastAsia"/>
+          <w:lang w:val="en-US" w:eastAsia="zh-CN"/>
+        </w:rPr>
+        <w:tab/>
+      </w:r>
+      <w:r>
+        <w:drawing>
+          <wp:inline distT="0" distB="0" distL="114300" distR="114300">
+            <wp:extent cx="1628775" cy="247650"/>
+            <wp:effectExtent l="0" t="0" r="9525" b="0"/>
+            <wp:docPr id="9" name="图片 4"/>
+            <wp:cNvGraphicFramePr>
+              <a:graphicFrameLocks xmlns:a="http://schemas.openxmlformats.org/drawingml/2006/main" noChangeAspect="1"/>
+            </wp:cNvGraphicFramePr>
+            <a:graphic xmlns:a="http://schemas.openxmlformats.org/drawingml/2006/main">
+              <a:graphicData uri="http://schemas.openxmlformats.org/drawingml/2006/picture">
+                <pic:pic xmlns:pic="http://schemas.openxmlformats.org/drawingml/2006/picture">
+                  <pic:nvPicPr>
+                    <pic:cNvPr id="9" name="图片 4"/>
+                    <pic:cNvPicPr>
+                      <a:picLocks noChangeAspect="1"/>
+                    </pic:cNvPicPr>
+                  </pic:nvPicPr>
+                  <pic:blipFill>
+                    <a:blip r:embed="rId9"/>
+                    <a:stretch>
+                      <a:fillRect/>
+                    </a:stretch>
+                  </pic:blipFill>
+                  <pic:spPr>
+                    <a:xfrm>
+                      <a:off x="0" y="0"/>
+                      <a:ext cx="1628775" cy="247650"/>
+                    </a:xfrm>
+                    <a:prstGeom prst="rect">
+                      <a:avLst/>
+                    </a:prstGeom>
+                    <a:noFill/>
+                    <a:ln w="9525">
+                      <a:noFill/>
+                    </a:ln>
+                  </pic:spPr>
+                </pic:pic>
+              </a:graphicData>
+            </a:graphic>
+          </wp:inline>
+        </w:drawing>
+      </w:r>
+    </w:p>
+    <w:p>
+      <w:pPr>
+        <w:numPr>
+          <w:ilvl w:val="0"/>
+          <w:numId w:val="6"/>
+        </w:numPr>
+        <w:ind w:firstLine="420" w:firstLineChars="0"/>
+        <w:rPr>
+          <w:rFonts w:hint="eastAsia" w:eastAsia="幼圆"/>
+          <w:lang w:val="en-US" w:eastAsia="zh-CN"/>
+        </w:rPr>
+      </w:pPr>
+      <w:r>
+        <w:rPr>
+          <w:rFonts w:hint="eastAsia"/>
+          <w:lang w:val="en-US" w:eastAsia="zh-CN"/>
+        </w:rPr>
+        <w:t>分类栏(右侧更多)，开发时间：02/25 - 03/01，负责人：吴上海</w:t>
+      </w:r>
+      <w:r>
+        <w:rPr>
+          <w:rFonts w:hint="eastAsia"/>
+          <w:lang w:val="en-US" w:eastAsia="zh-CN"/>
+        </w:rPr>
+        <w:br w:type="textWrapping"/>
+      </w:r>
+      <w:r>
+        <w:rPr>
+          <w:rFonts w:hint="eastAsia"/>
+          <w:lang w:val="en-US" w:eastAsia="zh-CN"/>
+        </w:rPr>
+        <w:tab/>
+      </w:r>
+      <w:r>
+        <w:rPr>
+          <w:rFonts w:hint="eastAsia"/>
+          <w:lang w:val="en-US" w:eastAsia="zh-CN"/>
+        </w:rPr>
+        <w:tab/>
+      </w:r>
+      <w:r>
+        <w:drawing>
+          <wp:inline distT="0" distB="0" distL="114300" distR="114300">
+            <wp:extent cx="3914140" cy="533400"/>
+            <wp:effectExtent l="0" t="0" r="10160" b="0"/>
+            <wp:docPr id="10" name="图片 5"/>
+            <wp:cNvGraphicFramePr>
+              <a:graphicFrameLocks xmlns:a="http://schemas.openxmlformats.org/drawingml/2006/main" noChangeAspect="1"/>
+            </wp:cNvGraphicFramePr>
+            <a:graphic xmlns:a="http://schemas.openxmlformats.org/drawingml/2006/main">
+              <a:graphicData uri="http://schemas.openxmlformats.org/drawingml/2006/picture">
+                <pic:pic xmlns:pic="http://schemas.openxmlformats.org/drawingml/2006/picture">
+                  <pic:nvPicPr>
+                    <pic:cNvPr id="10" name="图片 5"/>
+                    <pic:cNvPicPr>
+                      <a:picLocks noChangeAspect="1"/>
+                    </pic:cNvPicPr>
+                  </pic:nvPicPr>
+                  <pic:blipFill>
+                    <a:blip r:embed="rId11"/>
+                    <a:stretch>
+                      <a:fillRect/>
+                    </a:stretch>
+                  </pic:blipFill>
+                  <pic:spPr>
+                    <a:xfrm>
+                      <a:off x="0" y="0"/>
+                      <a:ext cx="3914140" cy="533400"/>
+                    </a:xfrm>
+                    <a:prstGeom prst="rect">
+                      <a:avLst/>
+                    </a:prstGeom>
+                    <a:noFill/>
+                    <a:ln w="9525">
+                      <a:noFill/>
+                    </a:ln>
+                  </pic:spPr>
+                </pic:pic>
+              </a:graphicData>
+            </a:graphic>
+          </wp:inline>
+        </w:drawing>
+      </w:r>
+    </w:p>
+    <w:p>
+      <w:pPr>
+        <w:numPr>
+          <w:ilvl w:val="0"/>
+          <w:numId w:val="6"/>
+        </w:numPr>
+        <w:ind w:firstLine="420" w:firstLineChars="0"/>
+        <w:rPr>
+          <w:rFonts w:hint="eastAsia" w:eastAsia="幼圆"/>
+          <w:lang w:val="en-US" w:eastAsia="zh-CN"/>
+        </w:rPr>
+      </w:pPr>
+      <w:r>
+        <w:rPr>
+          <w:rFonts w:hint="eastAsia"/>
+          <w:lang w:val="en-US" w:eastAsia="zh-CN"/>
+        </w:rPr>
+        <w:t>多图文排列，开发时间：02/25 - 03/08，负责人：胡安生</w:t>
+      </w:r>
+      <w:r>
+        <w:rPr>
+          <w:rFonts w:hint="eastAsia"/>
+          <w:lang w:val="en-US" w:eastAsia="zh-CN"/>
+        </w:rPr>
+        <w:br w:type="textWrapping"/>
+      </w:r>
+      <w:r>
+        <w:rPr>
+          <w:rFonts w:hint="eastAsia"/>
+          <w:lang w:val="en-US" w:eastAsia="zh-CN"/>
+        </w:rPr>
+        <w:tab/>
+      </w:r>
+      <w:r>
+        <w:rPr>
+          <w:rFonts w:hint="eastAsia"/>
+          <w:lang w:val="en-US" w:eastAsia="zh-CN"/>
+        </w:rPr>
+        <w:tab/>
+      </w:r>
+      <w:r>
+        <w:drawing>
+          <wp:inline distT="0" distB="0" distL="114300" distR="114300">
+            <wp:extent cx="3190240" cy="1495425"/>
+            <wp:effectExtent l="0" t="0" r="10160" b="9525"/>
+            <wp:docPr id="17" name="图片 12"/>
+            <wp:cNvGraphicFramePr>
+              <a:graphicFrameLocks xmlns:a="http://schemas.openxmlformats.org/drawingml/2006/main" noChangeAspect="1"/>
+            </wp:cNvGraphicFramePr>
+            <a:graphic xmlns:a="http://schemas.openxmlformats.org/drawingml/2006/main">
+              <a:graphicData uri="http://schemas.openxmlformats.org/drawingml/2006/picture">
+                <pic:pic xmlns:pic="http://schemas.openxmlformats.org/drawingml/2006/picture">
+                  <pic:nvPicPr>
+                    <pic:cNvPr id="17" name="图片 12"/>
+                    <pic:cNvPicPr>
+                      <a:picLocks noChangeAspect="1"/>
+                    </pic:cNvPicPr>
+                  </pic:nvPicPr>
+                  <pic:blipFill>
+                    <a:blip r:embed="rId12"/>
+                    <a:stretch>
+                      <a:fillRect/>
+                    </a:stretch>
+                  </pic:blipFill>
+                  <pic:spPr>
+                    <a:xfrm>
+                      <a:off x="0" y="0"/>
+                      <a:ext cx="3190240" cy="1495425"/>
+                    </a:xfrm>
+                    <a:prstGeom prst="rect">
+                      <a:avLst/>
+                    </a:prstGeom>
+                    <a:noFill/>
+                    <a:ln w="9525">
+                      <a:noFill/>
+                    </a:ln>
+                  </pic:spPr>
+                </pic:pic>
+              </a:graphicData>
+            </a:graphic>
+          </wp:inline>
+        </w:drawing>
+      </w:r>
+    </w:p>
+    <w:p>
+      <w:pPr>
+        <w:numPr>
+          <w:ilvl w:val="0"/>
+          <w:numId w:val="6"/>
+        </w:numPr>
+        <w:ind w:firstLine="420" w:firstLineChars="0"/>
+        <w:rPr>
+          <w:rFonts w:hint="eastAsia" w:eastAsia="幼圆"/>
+          <w:lang w:val="en-US" w:eastAsia="zh-CN"/>
+        </w:rPr>
+      </w:pPr>
+      <w:r>
+        <w:rPr>
+          <w:rFonts w:hint="eastAsia"/>
+          <w:lang w:val="en-US" w:eastAsia="zh-CN"/>
+        </w:rPr>
+        <w:t>导航条，开发时间：02/25 - 03/08，负责人：吴上海</w:t>
+      </w:r>
+      <w:r>
+        <w:rPr>
+          <w:rFonts w:hint="eastAsia"/>
+          <w:lang w:val="en-US" w:eastAsia="zh-CN"/>
+        </w:rPr>
+        <w:br w:type="textWrapping"/>
+      </w:r>
+      <w:r>
+        <w:rPr>
+          <w:rFonts w:hint="eastAsia"/>
+          <w:lang w:val="en-US" w:eastAsia="zh-CN"/>
+        </w:rPr>
+        <w:tab/>
+      </w:r>
+      <w:r>
+        <w:rPr>
+          <w:rFonts w:hint="eastAsia"/>
+          <w:lang w:val="en-US" w:eastAsia="zh-CN"/>
+        </w:rPr>
+        <w:tab/>
+      </w:r>
+      <w:r>
+        <w:drawing>
+          <wp:inline distT="0" distB="0" distL="114300" distR="114300">
+            <wp:extent cx="2266950" cy="276225"/>
+            <wp:effectExtent l="0" t="0" r="0" b="9525"/>
+            <wp:docPr id="16" name="图片 11"/>
+            <wp:cNvGraphicFramePr>
+              <a:graphicFrameLocks xmlns:a="http://schemas.openxmlformats.org/drawingml/2006/main" noChangeAspect="1"/>
+            </wp:cNvGraphicFramePr>
+            <a:graphic xmlns:a="http://schemas.openxmlformats.org/drawingml/2006/main">
+              <a:graphicData uri="http://schemas.openxmlformats.org/drawingml/2006/picture">
+                <pic:pic xmlns:pic="http://schemas.openxmlformats.org/drawingml/2006/picture">
+                  <pic:nvPicPr>
+                    <pic:cNvPr id="16" name="图片 11"/>
+                    <pic:cNvPicPr>
+                      <a:picLocks noChangeAspect="1"/>
+                    </pic:cNvPicPr>
+                  </pic:nvPicPr>
+                  <pic:blipFill>
+                    <a:blip r:embed="rId13"/>
+                    <a:stretch>
+                      <a:fillRect/>
+                    </a:stretch>
+                  </pic:blipFill>
+                  <pic:spPr>
+                    <a:xfrm>
+                      <a:off x="0" y="0"/>
+                      <a:ext cx="2266950" cy="276225"/>
+                    </a:xfrm>
+                    <a:prstGeom prst="rect">
+                      <a:avLst/>
+                    </a:prstGeom>
+                    <a:noFill/>
+                    <a:ln w="9525">
+                      <a:noFill/>
+                    </a:ln>
+                  </pic:spPr>
+                </pic:pic>
+              </a:graphicData>
+            </a:graphic>
+          </wp:inline>
+        </w:drawing>
+      </w:r>
+    </w:p>
+    <w:p>
+      <w:pPr>
+        <w:pStyle w:val="9"/>
+        <w:numPr>
+          <w:ilvl w:val="0"/>
+          <w:numId w:val="6"/>
+        </w:numPr>
+        <w:ind w:left="567" w:firstLine="420" w:firstLineChars="0"/>
+      </w:pPr>
+      <w:r>
+        <w:rPr>
+          <w:rFonts w:hint="eastAsia"/>
+          <w:lang w:val="en-US" w:eastAsia="zh-CN"/>
+        </w:rPr>
+        <w:t>小分类，开发时间：03/11 - 03/16，负责人：胡安生</w:t>
+      </w:r>
+      <w:r>
+        <w:rPr>
+          <w:rFonts w:hint="eastAsia"/>
+          <w:lang w:val="en-US" w:eastAsia="zh-CN"/>
+        </w:rPr>
+        <w:br w:type="textWrapping"/>
+      </w:r>
+      <w:r>
+        <w:rPr>
+          <w:rFonts w:hint="eastAsia"/>
+          <w:lang w:val="en-US" w:eastAsia="zh-CN"/>
+        </w:rPr>
+        <w:tab/>
+      </w:r>
+      <w:r>
+        <w:rPr>
+          <w:rFonts w:hint="eastAsia"/>
+          <w:lang w:val="en-US" w:eastAsia="zh-CN"/>
+        </w:rPr>
+        <w:t>a)</w:t>
+      </w:r>
+      <w:r>
+        <w:drawing>
+          <wp:inline distT="0" distB="0" distL="114300" distR="114300">
+            <wp:extent cx="1800225" cy="619125"/>
+            <wp:effectExtent l="0" t="0" r="9525" b="9525"/>
+            <wp:docPr id="11" name="图片 6"/>
+            <wp:cNvGraphicFramePr>
+              <a:graphicFrameLocks xmlns:a="http://schemas.openxmlformats.org/drawingml/2006/main" noChangeAspect="1"/>
+            </wp:cNvGraphicFramePr>
+            <a:graphic xmlns:a="http://schemas.openxmlformats.org/drawingml/2006/main">
+              <a:graphicData uri="http://schemas.openxmlformats.org/drawingml/2006/picture">
+                <pic:pic xmlns:pic="http://schemas.openxmlformats.org/drawingml/2006/picture">
+                  <pic:nvPicPr>
+                    <pic:cNvPr id="11" name="图片 6"/>
+                    <pic:cNvPicPr>
+                      <a:picLocks noChangeAspect="1"/>
+                    </pic:cNvPicPr>
+                  </pic:nvPicPr>
+                  <pic:blipFill>
+                    <a:blip r:embed="rId14"/>
+                    <a:stretch>
+                      <a:fillRect/>
+                    </a:stretch>
+                  </pic:blipFill>
+                  <pic:spPr>
+                    <a:xfrm>
+                      <a:off x="0" y="0"/>
+                      <a:ext cx="1800225" cy="619125"/>
+                    </a:xfrm>
+                    <a:prstGeom prst="rect">
+                      <a:avLst/>
+                    </a:prstGeom>
+                    <a:noFill/>
+                    <a:ln w="9525">
+                      <a:noFill/>
+                    </a:ln>
+                  </pic:spPr>
+                </pic:pic>
+              </a:graphicData>
+            </a:graphic>
+          </wp:inline>
+        </w:drawing>
+      </w:r>
+      <w:r>
+        <w:br w:type="textWrapping"/>
+      </w:r>
+      <w:r>
+        <w:rPr>
+          <w:rFonts w:hint="eastAsia"/>
+          <w:lang w:val="en-US" w:eastAsia="zh-CN"/>
+        </w:rPr>
+        <w:tab/>
+      </w:r>
+      <w:r>
+        <w:rPr>
+          <w:rFonts w:hint="eastAsia"/>
+          <w:lang w:val="en-US" w:eastAsia="zh-CN"/>
+        </w:rPr>
+        <w:t>b)</w:t>
+      </w:r>
+      <w:r>
+        <w:drawing>
+          <wp:inline distT="0" distB="0" distL="114300" distR="114300">
+            <wp:extent cx="1114425" cy="219075"/>
+            <wp:effectExtent l="0" t="0" r="9525" b="9525"/>
+            <wp:docPr id="15" name="图片 10"/>
+            <wp:cNvGraphicFramePr>
+              <a:graphicFrameLocks xmlns:a="http://schemas.openxmlformats.org/drawingml/2006/main" noChangeAspect="1"/>
+            </wp:cNvGraphicFramePr>
+            <a:graphic xmlns:a="http://schemas.openxmlformats.org/drawingml/2006/main">
+              <a:graphicData uri="http://schemas.openxmlformats.org/drawingml/2006/picture">
+                <pic:pic xmlns:pic="http://schemas.openxmlformats.org/drawingml/2006/picture">
+                  <pic:nvPicPr>
+                    <pic:cNvPr id="15" name="图片 10"/>
+                    <pic:cNvPicPr>
+                      <a:picLocks noChangeAspect="1"/>
+                    </pic:cNvPicPr>
+                  </pic:nvPicPr>
+                  <pic:blipFill>
+                    <a:blip r:embed="rId15"/>
+                    <a:stretch>
+                      <a:fillRect/>
+                    </a:stretch>
+                  </pic:blipFill>
+                  <pic:spPr>
+                    <a:xfrm>
+                      <a:off x="0" y="0"/>
+                      <a:ext cx="1114425" cy="219075"/>
+                    </a:xfrm>
+                    <a:prstGeom prst="rect">
+                      <a:avLst/>
+                    </a:prstGeom>
+                    <a:noFill/>
+                    <a:ln w="9525">
+                      <a:noFill/>
+                    </a:ln>
+                  </pic:spPr>
+                </pic:pic>
+              </a:graphicData>
+            </a:graphic>
+          </wp:inline>
+        </w:drawing>
+      </w:r>
+      <w:r>
+        <w:br w:type="textWrapping"/>
+      </w:r>
+      <w:r>
+        <w:rPr>
+          <w:rFonts w:hint="eastAsia"/>
+          <w:lang w:val="en-US" w:eastAsia="zh-CN"/>
+        </w:rPr>
+        <w:tab/>
+      </w:r>
+    </w:p>
+    <w:p>
+      <w:pPr>
+        <w:pStyle w:val="9"/>
+        <w:numPr>
+          <w:ilvl w:val="0"/>
+          <w:numId w:val="6"/>
+        </w:numPr>
+        <w:ind w:left="567" w:firstLine="420" w:firstLineChars="0"/>
+      </w:pPr>
+      <w:r>
+        <w:rPr>
+          <w:rFonts w:hint="eastAsia"/>
+          <w:lang w:val="en-US" w:eastAsia="zh-CN"/>
+        </w:rPr>
+        <w:t>切换卡，开发时间：03/11 - 03/16，负责人：吴上海</w:t>
+      </w:r>
+      <w:r>
+        <w:rPr>
+          <w:rFonts w:hint="eastAsia"/>
+          <w:lang w:val="en-US" w:eastAsia="zh-CN"/>
+        </w:rPr>
+        <w:br w:type="textWrapping"/>
+      </w:r>
+      <w:r>
+        <w:rPr>
+          <w:rFonts w:hint="eastAsia"/>
+          <w:lang w:val="en-US" w:eastAsia="zh-CN"/>
+        </w:rPr>
+        <w:tab/>
+      </w:r>
+      <w:r>
+        <w:drawing>
+          <wp:inline distT="0" distB="0" distL="114300" distR="114300">
+            <wp:extent cx="1438275" cy="295275"/>
+            <wp:effectExtent l="0" t="0" r="9525" b="9525"/>
+            <wp:docPr id="12" name="图片 7"/>
+            <wp:cNvGraphicFramePr>
+              <a:graphicFrameLocks xmlns:a="http://schemas.openxmlformats.org/drawingml/2006/main" noChangeAspect="1"/>
+            </wp:cNvGraphicFramePr>
+            <a:graphic xmlns:a="http://schemas.openxmlformats.org/drawingml/2006/main">
+              <a:graphicData uri="http://schemas.openxmlformats.org/drawingml/2006/picture">
+                <pic:pic xmlns:pic="http://schemas.openxmlformats.org/drawingml/2006/picture">
+                  <pic:nvPicPr>
+                    <pic:cNvPr id="12" name="图片 7"/>
+                    <pic:cNvPicPr>
+                      <a:picLocks noChangeAspect="1"/>
+                    </pic:cNvPicPr>
+                  </pic:nvPicPr>
+                  <pic:blipFill>
+                    <a:blip r:embed="rId16"/>
+                    <a:stretch>
+                      <a:fillRect/>
+                    </a:stretch>
+                  </pic:blipFill>
+                  <pic:spPr>
+                    <a:xfrm>
+                      <a:off x="0" y="0"/>
+                      <a:ext cx="1438275" cy="295275"/>
+                    </a:xfrm>
+                    <a:prstGeom prst="rect">
+                      <a:avLst/>
+                    </a:prstGeom>
+                    <a:noFill/>
+                    <a:ln w="9525">
+                      <a:noFill/>
+                    </a:ln>
+                  </pic:spPr>
+                </pic:pic>
+              </a:graphicData>
+            </a:graphic>
+          </wp:inline>
+        </w:drawing>
+      </w:r>
+    </w:p>
+    <w:p>
+      <w:pPr>
+        <w:pStyle w:val="9"/>
+        <w:numPr>
+          <w:ilvl w:val="0"/>
+          <w:numId w:val="6"/>
+        </w:numPr>
+        <w:ind w:left="567" w:firstLine="420" w:firstLineChars="0"/>
+      </w:pPr>
+      <w:r>
+        <w:rPr>
+          <w:rFonts w:hint="eastAsia"/>
+          <w:lang w:val="en-US" w:eastAsia="zh-CN"/>
+        </w:rPr>
+        <w:t>带用户信息卡片，开发时间：03/18 - 03/22，负责人：胡安生</w:t>
+      </w:r>
+      <w:r>
+        <w:rPr>
+          <w:rFonts w:hint="eastAsia"/>
+          <w:lang w:val="en-US" w:eastAsia="zh-CN"/>
+        </w:rPr>
+        <w:br w:type="textWrapping"/>
+      </w:r>
+      <w:r>
+        <w:rPr>
+          <w:rFonts w:hint="eastAsia"/>
+          <w:lang w:val="en-US" w:eastAsia="zh-CN"/>
+        </w:rPr>
+        <w:tab/>
+      </w:r>
+      <w:r>
+        <w:drawing>
+          <wp:inline distT="0" distB="0" distL="114300" distR="114300">
+            <wp:extent cx="3695065" cy="971550"/>
+            <wp:effectExtent l="0" t="0" r="635" b="0"/>
+            <wp:docPr id="13" name="图片 8"/>
+            <wp:cNvGraphicFramePr>
+              <a:graphicFrameLocks xmlns:a="http://schemas.openxmlformats.org/drawingml/2006/main" noChangeAspect="1"/>
+            </wp:cNvGraphicFramePr>
+            <a:graphic xmlns:a="http://schemas.openxmlformats.org/drawingml/2006/main">
+              <a:graphicData uri="http://schemas.openxmlformats.org/drawingml/2006/picture">
+                <pic:pic xmlns:pic="http://schemas.openxmlformats.org/drawingml/2006/picture">
+                  <pic:nvPicPr>
+                    <pic:cNvPr id="13" name="图片 8"/>
+                    <pic:cNvPicPr>
+                      <a:picLocks noChangeAspect="1"/>
+                    </pic:cNvPicPr>
+                  </pic:nvPicPr>
+                  <pic:blipFill>
+                    <a:blip r:embed="rId17"/>
+                    <a:stretch>
+                      <a:fillRect/>
+                    </a:stretch>
+                  </pic:blipFill>
+                  <pic:spPr>
+                    <a:xfrm>
+                      <a:off x="0" y="0"/>
+                      <a:ext cx="3695065" cy="971550"/>
+                    </a:xfrm>
+                    <a:prstGeom prst="rect">
+                      <a:avLst/>
+                    </a:prstGeom>
+                    <a:noFill/>
+                    <a:ln w="9525">
+                      <a:noFill/>
+                    </a:ln>
+                  </pic:spPr>
+                </pic:pic>
+              </a:graphicData>
+            </a:graphic>
+          </wp:inline>
+        </w:drawing>
+      </w:r>
+    </w:p>
+    <w:p>
+      <w:pPr>
+        <w:pStyle w:val="9"/>
+        <w:numPr>
+          <w:ilvl w:val="0"/>
+          <w:numId w:val="6"/>
+        </w:numPr>
+        <w:ind w:left="567" w:firstLine="420" w:firstLineChars="0"/>
+        <w:rPr>
+          <w:rFonts w:hint="eastAsia" w:eastAsia="幼圆"/>
+          <w:lang w:val="en-US" w:eastAsia="zh-CN"/>
+        </w:rPr>
+      </w:pPr>
+      <w:r>
+        <w:rPr>
+          <w:rFonts w:hint="eastAsia"/>
+          <w:lang w:val="en-US" w:eastAsia="zh-CN"/>
+        </w:rPr>
+        <w:t>左右露出部分的轮播图，开发时间：03/18 - 03/22，负责人：吴上海</w:t>
+      </w:r>
+      <w:r>
+        <w:rPr>
+          <w:rFonts w:hint="eastAsia"/>
+          <w:lang w:val="en-US" w:eastAsia="zh-CN"/>
+        </w:rPr>
+        <w:tab/>
+      </w:r>
+      <w:r>
+        <w:rPr>
+          <w:rFonts w:hint="eastAsia"/>
+          <w:lang w:val="en-US" w:eastAsia="zh-CN"/>
+        </w:rPr>
+        <w:br w:type="textWrapping"/>
+      </w:r>
+      <w:r>
+        <w:rPr>
+          <w:rFonts w:hint="eastAsia"/>
+          <w:lang w:val="en-US" w:eastAsia="zh-CN"/>
+        </w:rPr>
+        <w:tab/>
+      </w:r>
+      <w:r>
+        <w:drawing>
+          <wp:inline distT="0" distB="0" distL="114300" distR="114300">
+            <wp:extent cx="2276475" cy="1095375"/>
+            <wp:effectExtent l="0" t="0" r="9525" b="9525"/>
+            <wp:docPr id="14" name="图片 9"/>
+            <wp:cNvGraphicFramePr>
+              <a:graphicFrameLocks xmlns:a="http://schemas.openxmlformats.org/drawingml/2006/main" noChangeAspect="1"/>
+            </wp:cNvGraphicFramePr>
+            <a:graphic xmlns:a="http://schemas.openxmlformats.org/drawingml/2006/main">
+              <a:graphicData uri="http://schemas.openxmlformats.org/drawingml/2006/picture">
+                <pic:pic xmlns:pic="http://schemas.openxmlformats.org/drawingml/2006/picture">
+                  <pic:nvPicPr>
+                    <pic:cNvPr id="14" name="图片 9"/>
+                    <pic:cNvPicPr>
+                      <a:picLocks noChangeAspect="1"/>
+                    </pic:cNvPicPr>
+                  </pic:nvPicPr>
+                  <pic:blipFill>
+                    <a:blip r:embed="rId18"/>
+                    <a:stretch>
+                      <a:fillRect/>
+                    </a:stretch>
+                  </pic:blipFill>
+                  <pic:spPr>
+                    <a:xfrm>
+                      <a:off x="0" y="0"/>
+                      <a:ext cx="2276475" cy="1095375"/>
+                    </a:xfrm>
+                    <a:prstGeom prst="rect">
+                      <a:avLst/>
+                    </a:prstGeom>
+                    <a:noFill/>
+                    <a:ln w="9525">
+                      <a:noFill/>
+                    </a:ln>
+                  </pic:spPr>
+                </pic:pic>
+              </a:graphicData>
+            </a:graphic>
+          </wp:inline>
+        </w:drawing>
+      </w:r>
+    </w:p>
+    <w:p>
+      <w:pPr>
+        <w:pStyle w:val="9"/>
+        <w:ind w:left="567" w:firstLine="0" w:firstLineChars="0"/>
+      </w:pPr>
+      <w:r>
+        <w:rPr>
+          <w:rFonts w:hint="eastAsia"/>
+          <w:lang w:val="en-US" w:eastAsia="zh-CN"/>
+        </w:rPr>
+        <w:t>11. 进程零件与标签，开发时间：03/25 - 03/30，负责人：吴上海</w:t>
+      </w:r>
+      <w:r>
+        <w:rPr>
+          <w:rFonts w:hint="eastAsia"/>
+          <w:lang w:val="en-US" w:eastAsia="zh-CN"/>
+        </w:rPr>
+        <w:br w:type="textWrapping"/>
+      </w:r>
+      <w:r>
+        <w:rPr>
+          <w:rFonts w:hint="eastAsia"/>
+          <w:lang w:val="en-US" w:eastAsia="zh-CN"/>
+        </w:rPr>
+        <w:tab/>
+      </w:r>
+      <w:r>
+        <w:drawing>
+          <wp:inline distT="0" distB="0" distL="114300" distR="114300">
+            <wp:extent cx="276225" cy="638175"/>
+            <wp:effectExtent l="0" t="0" r="9525" b="9525"/>
+            <wp:docPr id="18" name="图片 13"/>
+            <wp:cNvGraphicFramePr>
+              <a:graphicFrameLocks xmlns:a="http://schemas.openxmlformats.org/drawingml/2006/main" noChangeAspect="1"/>
+            </wp:cNvGraphicFramePr>
+            <a:graphic xmlns:a="http://schemas.openxmlformats.org/drawingml/2006/main">
+              <a:graphicData uri="http://schemas.openxmlformats.org/drawingml/2006/picture">
+                <pic:pic xmlns:pic="http://schemas.openxmlformats.org/drawingml/2006/picture">
+                  <pic:nvPicPr>
+                    <pic:cNvPr id="18" name="图片 13"/>
+                    <pic:cNvPicPr>
+                      <a:picLocks noChangeAspect="1"/>
+                    </pic:cNvPicPr>
+                  </pic:nvPicPr>
+                  <pic:blipFill>
+                    <a:blip r:embed="rId19"/>
+                    <a:stretch>
+                      <a:fillRect/>
+                    </a:stretch>
+                  </pic:blipFill>
+                  <pic:spPr>
+                    <a:xfrm>
+                      <a:off x="0" y="0"/>
+                      <a:ext cx="276225" cy="638175"/>
+                    </a:xfrm>
+                    <a:prstGeom prst="rect">
+                      <a:avLst/>
+                    </a:prstGeom>
+                    <a:noFill/>
+                    <a:ln w="9525">
+                      <a:noFill/>
+                    </a:ln>
+                  </pic:spPr>
+                </pic:pic>
+              </a:graphicData>
+            </a:graphic>
+          </wp:inline>
+        </w:drawing>
+      </w:r>
+      <w:r>
+        <w:drawing>
+          <wp:inline distT="0" distB="0" distL="114300" distR="114300">
+            <wp:extent cx="628650" cy="323850"/>
+            <wp:effectExtent l="0" t="0" r="0" b="0"/>
+            <wp:docPr id="19" name="图片 14"/>
+            <wp:cNvGraphicFramePr>
+              <a:graphicFrameLocks xmlns:a="http://schemas.openxmlformats.org/drawingml/2006/main" noChangeAspect="1"/>
+            </wp:cNvGraphicFramePr>
+            <a:graphic xmlns:a="http://schemas.openxmlformats.org/drawingml/2006/main">
+              <a:graphicData uri="http://schemas.openxmlformats.org/drawingml/2006/picture">
+                <pic:pic xmlns:pic="http://schemas.openxmlformats.org/drawingml/2006/picture">
+                  <pic:nvPicPr>
+                    <pic:cNvPr id="19" name="图片 14"/>
+                    <pic:cNvPicPr>
+                      <a:picLocks noChangeAspect="1"/>
+                    </pic:cNvPicPr>
+                  </pic:nvPicPr>
+                  <pic:blipFill>
+                    <a:blip r:embed="rId20"/>
+                    <a:stretch>
+                      <a:fillRect/>
+                    </a:stretch>
+                  </pic:blipFill>
+                  <pic:spPr>
+                    <a:xfrm>
+                      <a:off x="0" y="0"/>
+                      <a:ext cx="628650" cy="323850"/>
+                    </a:xfrm>
+                    <a:prstGeom prst="rect">
+                      <a:avLst/>
+                    </a:prstGeom>
+                    <a:noFill/>
+                    <a:ln w="9525">
+                      <a:noFill/>
+                    </a:ln>
+                  </pic:spPr>
+                </pic:pic>
+              </a:graphicData>
+            </a:graphic>
+          </wp:inline>
+        </w:drawing>
+      </w:r>
+    </w:p>
+    <w:p>
+      <w:pPr>
+        <w:pStyle w:val="3"/>
+        <w:numPr>
+          <w:ilvl w:val="1"/>
+          <w:numId w:val="4"/>
+        </w:numPr>
+        <w:ind w:firstLineChars="0"/>
+      </w:pPr>
+      <w:r>
+        <w:rPr>
+          <w:rFonts w:hint="eastAsia"/>
+          <w:lang w:val="en-US" w:eastAsia="zh-CN"/>
+        </w:rPr>
+        <w:t>框架迭代计划</w:t>
+      </w:r>
+    </w:p>
+    <w:p>
+      <w:pPr>
+        <w:numPr>
+          <w:ilvl w:val="0"/>
+          <w:numId w:val="7"/>
+        </w:numPr>
+      </w:pPr>
+      <w:r>
+        <w:rPr>
+          <w:rFonts w:hint="eastAsia"/>
+          <w:lang w:val="en-US" w:eastAsia="zh-CN"/>
+        </w:rPr>
+        <w:t>预加载骨架屏组件</w:t>
+      </w:r>
+      <w:r>
+        <w:rPr>
+          <w:rFonts w:hint="eastAsia"/>
+          <w:lang w:val="en-US" w:eastAsia="zh-CN"/>
+        </w:rPr>
+        <w:br w:type="textWrapping"/>
+      </w:r>
+      <w:r>
+        <w:rPr>
+          <w:rFonts w:hint="eastAsia"/>
+          <w:lang w:val="en-US" w:eastAsia="zh-CN"/>
+        </w:rPr>
+        <w:tab/>
+      </w:r>
+      <w:r>
+        <w:rPr>
+          <w:rFonts w:hint="eastAsia"/>
+          <w:lang w:val="en-US" w:eastAsia="zh-CN"/>
+        </w:rPr>
+        <w:t>开发时间：02/18 - 04/01</w:t>
+      </w:r>
+      <w:r>
+        <w:rPr>
+          <w:rFonts w:hint="eastAsia"/>
+          <w:lang w:val="en-US" w:eastAsia="zh-CN"/>
+        </w:rPr>
+        <w:br w:type="textWrapping"/>
+      </w:r>
+      <w:r>
+        <w:rPr>
+          <w:rFonts w:hint="eastAsia"/>
+          <w:lang w:val="en-US" w:eastAsia="zh-CN"/>
+        </w:rPr>
+        <w:tab/>
+      </w:r>
+      <w:r>
+        <w:rPr>
+          <w:rFonts w:hint="eastAsia"/>
+          <w:lang w:val="en-US" w:eastAsia="zh-CN"/>
+        </w:rPr>
+        <w:t>负责人：吴上海</w:t>
+      </w:r>
+    </w:p>
+    <w:p>
+      <w:pPr>
+        <w:pStyle w:val="9"/>
+        <w:ind w:left="567" w:firstLine="0" w:firstLineChars="0"/>
+      </w:pPr>
+    </w:p>
+    <w:p>
+      <w:pPr>
+        <w:pStyle w:val="9"/>
+        <w:ind w:left="567" w:firstLine="0" w:firstLineChars="0"/>
+      </w:pPr>
+    </w:p>
+    <w:p>
+      <w:pPr>
+        <w:pStyle w:val="9"/>
+        <w:ind w:left="567" w:firstLine="0" w:firstLineChars="0"/>
+      </w:pPr>
+    </w:p>
+    <w:p>
+      <w:pPr>
+        <w:pStyle w:val="9"/>
+        <w:ind w:left="0" w:leftChars="0" w:firstLine="0" w:firstLineChars="0"/>
+      </w:pPr>
+    </w:p>
+    <w:p>
+      <w:pPr>
+        <w:pStyle w:val="9"/>
+        <w:ind w:left="567" w:firstLine="0" w:firstLineChars="0"/>
+      </w:pPr>
+    </w:p>
+    <w:p>
+      <w:pPr>
+        <w:pStyle w:val="9"/>
+        <w:ind w:left="567" w:firstLine="0" w:firstLineChars="0"/>
+      </w:pPr>
+    </w:p>
+    <w:p>
+      <w:pPr>
+        <w:pStyle w:val="9"/>
+        <w:ind w:left="567" w:firstLine="0" w:firstLineChars="0"/>
+      </w:pPr>
+    </w:p>
+    <w:p>
+      <w:pPr>
+        <w:pStyle w:val="9"/>
+        <w:ind w:left="567" w:firstLine="0" w:firstLineChars="0"/>
+      </w:pPr>
+    </w:p>
+    <w:p>
+      <w:pPr>
+        <w:pStyle w:val="9"/>
+        <w:ind w:left="567" w:firstLine="0" w:firstLineChars="0"/>
         <w:rPr>
           <w:rFonts w:hint="default"/>
-          <w:lang w:val="en-US" w:eastAsia="zh-CN"/>
-        </w:rPr>
-        <w:t>‘</w:t>
-      </w:r>
-      <w:r>
-        <w:rPr>
-          <w:rFonts w:hint="eastAsia"/>
-          <w:lang w:val="en-US" w:eastAsia="zh-CN"/>
-        </w:rPr>
-        <w:t>home-nka</w:t>
-      </w:r>
-      <w:r>
-        <w:rPr>
-          <w:rFonts w:hint="default"/>
-          <w:lang w:val="en-US" w:eastAsia="zh-CN"/>
-        </w:rPr>
-        <w:t>’</w:t>
-      </w:r>
-    </w:p>
-    <w:p>
-      <w:pPr>
-        <w:rPr>
-          <w:rFonts w:hint="eastAsia"/>
-          <w:lang w:val="en-US" w:eastAsia="zh-CN"/>
-        </w:rPr>
-      </w:pPr>
-    </w:p>
-    <w:p>
-      <w:pPr>
-        <w:rPr>
-          <w:rFonts w:hint="eastAsia"/>
-          <w:lang w:val="en-US" w:eastAsia="zh-CN"/>
-        </w:rPr>
-      </w:pPr>
-    </w:p>
-    <w:p>
-      <w:pPr>
-        <w:autoSpaceDE w:val="0"/>
-        <w:autoSpaceDN w:val="0"/>
-        <w:adjustRightInd w:val="0"/>
-        <w:jc w:val="left"/>
-        <w:rPr>
-          <w:rFonts w:ascii="宋体" w:hAnsi="宋体" w:cs="宋体"/>
-          <w:kern w:val="0"/>
-          <w:sz w:val="18"/>
-          <w:szCs w:val="18"/>
-        </w:rPr>
-      </w:pPr>
-    </w:p>
-    <w:p>
-      <w:pPr>
-        <w:pStyle w:val="9"/>
-        <w:ind w:left="567" w:firstLine="0" w:firstLineChars="0"/>
+        </w:rPr>
       </w:pPr>
     </w:p>
     <w:sectPr>
@@ -3984,6 +8048,138 @@
     </w:lvl>
   </w:abstractNum>
   <w:abstractNum w:abstractNumId="5">
+    <w:nsid w:val="5C6A3C59"/>
+    <w:multiLevelType w:val="multilevel"/>
+    <w:tmpl w:val="5C6A3C59"/>
+    <w:lvl w:ilvl="0" w:tentative="0">
+      <w:start w:val="1"/>
+      <w:numFmt w:val="decimal"/>
+      <w:suff w:val="space"/>
+      <w:lvlText w:val="%1."/>
+      <w:lvlJc w:val="left"/>
+    </w:lvl>
+    <w:lvl w:ilvl="1" w:tentative="0">
+      <w:start w:val="1"/>
+      <w:numFmt w:val="lowerLetter"/>
+      <w:lvlText w:val="%2)"/>
+      <w:lvlJc w:val="left"/>
+      <w:pPr>
+        <w:tabs>
+          <w:tab w:val="left" w:pos="840"/>
+        </w:tabs>
+        <w:ind w:left="840" w:leftChars="0" w:hanging="420" w:firstLineChars="0"/>
+      </w:pPr>
+      <w:rPr>
+        <w:rFonts w:hint="default"/>
+      </w:rPr>
+    </w:lvl>
+    <w:lvl w:ilvl="2" w:tentative="0">
+      <w:start w:val="1"/>
+      <w:numFmt w:val="lowerRoman"/>
+      <w:lvlText w:val="%3."/>
+      <w:lvlJc w:val="left"/>
+      <w:pPr>
+        <w:tabs>
+          <w:tab w:val="left" w:pos="1260"/>
+        </w:tabs>
+        <w:ind w:left="1260" w:leftChars="0" w:hanging="420" w:firstLineChars="0"/>
+      </w:pPr>
+      <w:rPr>
+        <w:rFonts w:hint="default"/>
+      </w:rPr>
+    </w:lvl>
+    <w:lvl w:ilvl="3" w:tentative="0">
+      <w:start w:val="1"/>
+      <w:numFmt w:val="decimal"/>
+      <w:lvlText w:val="%4."/>
+      <w:lvlJc w:val="left"/>
+      <w:pPr>
+        <w:tabs>
+          <w:tab w:val="left" w:pos="1680"/>
+        </w:tabs>
+        <w:ind w:left="1680" w:leftChars="0" w:hanging="420" w:firstLineChars="0"/>
+      </w:pPr>
+      <w:rPr>
+        <w:rFonts w:hint="default"/>
+      </w:rPr>
+    </w:lvl>
+    <w:lvl w:ilvl="4" w:tentative="0">
+      <w:start w:val="1"/>
+      <w:numFmt w:val="lowerLetter"/>
+      <w:lvlText w:val="%5)"/>
+      <w:lvlJc w:val="left"/>
+      <w:pPr>
+        <w:tabs>
+          <w:tab w:val="left" w:pos="2100"/>
+        </w:tabs>
+        <w:ind w:left="2100" w:leftChars="0" w:hanging="420" w:firstLineChars="0"/>
+      </w:pPr>
+      <w:rPr>
+        <w:rFonts w:hint="default"/>
+      </w:rPr>
+    </w:lvl>
+    <w:lvl w:ilvl="5" w:tentative="0">
+      <w:start w:val="1"/>
+      <w:numFmt w:val="lowerRoman"/>
+      <w:lvlText w:val="%6."/>
+      <w:lvlJc w:val="left"/>
+      <w:pPr>
+        <w:tabs>
+          <w:tab w:val="left" w:pos="2520"/>
+        </w:tabs>
+        <w:ind w:left="2520" w:leftChars="0" w:hanging="420" w:firstLineChars="0"/>
+      </w:pPr>
+      <w:rPr>
+        <w:rFonts w:hint="default"/>
+      </w:rPr>
+    </w:lvl>
+    <w:lvl w:ilvl="6" w:tentative="0">
+      <w:start w:val="1"/>
+      <w:numFmt w:val="decimal"/>
+      <w:lvlText w:val="%7."/>
+      <w:lvlJc w:val="left"/>
+      <w:pPr>
+        <w:tabs>
+          <w:tab w:val="left" w:pos="2940"/>
+        </w:tabs>
+        <w:ind w:left="2940" w:leftChars="0" w:hanging="420" w:firstLineChars="0"/>
+      </w:pPr>
+      <w:rPr>
+        <w:rFonts w:hint="default"/>
+      </w:rPr>
+    </w:lvl>
+    <w:lvl w:ilvl="7" w:tentative="0">
+      <w:start w:val="1"/>
+      <w:numFmt w:val="lowerLetter"/>
+      <w:lvlText w:val="%8)"/>
+      <w:lvlJc w:val="left"/>
+      <w:pPr>
+        <w:tabs>
+          <w:tab w:val="left" w:pos="3360"/>
+        </w:tabs>
+        <w:ind w:left="3360" w:leftChars="0" w:hanging="420" w:firstLineChars="0"/>
+      </w:pPr>
+      <w:rPr>
+        <w:rFonts w:hint="default"/>
+      </w:rPr>
+    </w:lvl>
+    <w:lvl w:ilvl="8" w:tentative="0">
+      <w:start w:val="1"/>
+      <w:numFmt w:val="lowerRoman"/>
+      <w:lvlText w:val="%9."/>
+      <w:lvlJc w:val="left"/>
+      <w:pPr>
+        <w:tabs>
+          <w:tab w:val="left" w:pos="3780"/>
+        </w:tabs>
+        <w:ind w:left="3780" w:leftChars="0" w:hanging="420" w:firstLineChars="0"/>
+      </w:pPr>
+      <w:rPr>
+        <w:rFonts w:hint="default"/>
+      </w:rPr>
+    </w:lvl>
+  </w:abstractNum>
+  <w:abstractNum w:abstractNumId="6">
     <w:nsid w:val="61054F30"/>
     <w:multiLevelType w:val="multilevel"/>
     <w:tmpl w:val="61054F30"/>
@@ -4101,7 +8297,7 @@
     </w:lvl>
   </w:abstractNum>
   <w:num w:numId="1">
-    <w:abstractNumId w:val="5"/>
+    <w:abstractNumId w:val="6"/>
   </w:num>
   <w:num w:numId="2">
     <w:abstractNumId w:val="1"/>
@@ -4113,10 +8309,13 @@
     <w:abstractNumId w:val="2"/>
   </w:num>
   <w:num w:numId="5">
-    <w:abstractNumId w:val="3"/>
+    <w:abstractNumId w:val="4"/>
   </w:num>
   <w:num w:numId="6">
-    <w:abstractNumId w:val="4"/>
+    <w:abstractNumId w:val="5"/>
+  </w:num>
+  <w:num w:numId="7">
+    <w:abstractNumId w:val="3"/>
   </w:num>
 </w:numbering>
 </file>
@@ -4135,7 +8334,7 @@
     <w:lsdException w:qFormat="1" w:unhideWhenUsed="0" w:uiPriority="9" w:semiHidden="0" w:name="heading 1"/>
     <w:lsdException w:qFormat="1" w:uiPriority="9" w:semiHidden="0" w:name="heading 2"/>
     <w:lsdException w:qFormat="1" w:uiPriority="9" w:semiHidden="0" w:name="heading 3"/>
-    <w:lsdException w:uiPriority="9" w:semiHidden="0" w:name="heading 4"/>
+    <w:lsdException w:qFormat="1" w:uiPriority="9" w:semiHidden="0" w:name="heading 4"/>
     <w:lsdException w:uiPriority="9" w:name="heading 5"/>
     <w:lsdException w:qFormat="1" w:uiPriority="9" w:name="heading 6"/>
     <w:lsdException w:qFormat="1" w:uiPriority="9" w:name="heading 7"/>
@@ -4152,17 +8351,17 @@
     <w:lsdException w:uiPriority="99" w:name="index 9"/>
     <w:lsdException w:qFormat="1" w:uiPriority="39" w:semiHidden="0" w:name="toc 1"/>
     <w:lsdException w:qFormat="1" w:uiPriority="39" w:semiHidden="0" w:name="toc 2"/>
-    <w:lsdException w:uiPriority="39" w:semiHidden="0" w:name="toc 3"/>
-    <w:lsdException w:uiPriority="39" w:semiHidden="0" w:name="toc 4"/>
+    <w:lsdException w:qFormat="1" w:uiPriority="39" w:semiHidden="0" w:name="toc 3"/>
+    <w:lsdException w:qFormat="1" w:uiPriority="39" w:semiHidden="0" w:name="toc 4"/>
     <w:lsdException w:qFormat="1" w:uiPriority="39" w:semiHidden="0" w:name="toc 5"/>
     <w:lsdException w:uiPriority="39" w:semiHidden="0" w:name="toc 6"/>
     <w:lsdException w:qFormat="1" w:uiPriority="39" w:semiHidden="0" w:name="toc 7"/>
-    <w:lsdException w:uiPriority="39" w:semiHidden="0" w:name="toc 8"/>
-    <w:lsdException w:uiPriority="39" w:semiHidden="0" w:name="toc 9"/>
+    <w:lsdException w:qFormat="1" w:uiPriority="39" w:semiHidden="0" w:name="toc 8"/>
+    <w:lsdException w:qFormat="1" w:uiPriority="39" w:semiHidden="0" w:name="toc 9"/>
     <w:lsdException w:qFormat="1" w:uiPriority="99" w:semiHidden="0" w:name="Normal Indent"/>
     <w:lsdException w:uiPriority="99" w:name="footnote text"/>
     <w:lsdException w:uiPriority="99" w:name="annotation text"/>
-    <w:lsdException w:uiPriority="99" w:semiHidden="0" w:name="header"/>
+    <w:lsdException w:qFormat="1" w:uiPriority="99" w:semiHidden="0" w:name="header"/>
     <w:lsdException w:qFormat="1" w:uiPriority="99" w:semiHidden="0" w:name="footer"/>
     <w:lsdException w:uiPriority="99" w:name="index heading"/>
     <w:lsdException w:qFormat="1" w:uiPriority="35" w:name="caption"/>
@@ -4196,8 +8395,8 @@
     <w:lsdException w:qFormat="1" w:unhideWhenUsed="0" w:uiPriority="10" w:semiHidden="0" w:name="Title"/>
     <w:lsdException w:uiPriority="99" w:name="Closing"/>
     <w:lsdException w:uiPriority="99" w:name="Signature"/>
-    <w:lsdException w:uiPriority="1" w:semiHidden="0" w:name="Default Paragraph Font"/>
-    <w:lsdException w:uiPriority="99" w:semiHidden="0" w:name="Body Text"/>
+    <w:lsdException w:qFormat="1" w:uiPriority="1" w:semiHidden="0" w:name="Default Paragraph Font"/>
+    <w:lsdException w:qFormat="1" w:uiPriority="99" w:semiHidden="0" w:name="Body Text"/>
     <w:lsdException w:qFormat="1" w:uiPriority="99" w:semiHidden="0" w:name="Body Text Indent"/>
     <w:lsdException w:qFormat="1" w:uiPriority="99" w:semiHidden="0" w:name="List Continue"/>
     <w:lsdException w:uiPriority="99" w:name="List Continue 2"/>
@@ -4208,7 +8407,7 @@
     <w:lsdException w:qFormat="1" w:unhideWhenUsed="0" w:uiPriority="11" w:semiHidden="0" w:name="Subtitle"/>
     <w:lsdException w:uiPriority="99" w:name="Salutation"/>
     <w:lsdException w:uiPriority="99" w:name="Date"/>
-    <w:lsdException w:uiPriority="99" w:semiHidden="0" w:name="Body Text First Indent"/>
+    <w:lsdException w:qFormat="1" w:uiPriority="99" w:semiHidden="0" w:name="Body Text First Indent"/>
     <w:lsdException w:uiPriority="99" w:name="Body Text First Indent 2"/>
     <w:lsdException w:uiPriority="99" w:name="Note Heading"/>
     <w:lsdException w:uiPriority="99" w:name="Body Text 2"/>
@@ -4216,14 +8415,14 @@
     <w:lsdException w:uiPriority="99" w:name="Body Text Indent 2"/>
     <w:lsdException w:uiPriority="99" w:name="Body Text Indent 3"/>
     <w:lsdException w:uiPriority="99" w:name="Block Text"/>
-    <w:lsdException w:uiPriority="99" w:semiHidden="0" w:name="Hyperlink"/>
-    <w:lsdException w:uiPriority="99" w:semiHidden="0" w:name="FollowedHyperlink"/>
+    <w:lsdException w:qFormat="1" w:uiPriority="99" w:semiHidden="0" w:name="Hyperlink"/>
+    <w:lsdException w:qFormat="1" w:uiPriority="99" w:semiHidden="0" w:name="FollowedHyperlink"/>
     <w:lsdException w:qFormat="1" w:unhideWhenUsed="0" w:uiPriority="22" w:semiHidden="0" w:name="Strong"/>
     <w:lsdException w:qFormat="1" w:unhideWhenUsed="0" w:uiPriority="20" w:semiHidden="0" w:name="Emphasis"/>
     <w:lsdException w:uiPriority="99" w:semiHidden="0" w:name="Document Map"/>
     <w:lsdException w:uiPriority="99" w:name="Plain Text"/>
     <w:lsdException w:uiPriority="99" w:name="E-mail Signature"/>
-    <w:lsdException w:uiPriority="99" w:semiHidden="0" w:name="Normal (Web)"/>
+    <w:lsdException w:qFormat="1" w:uiPriority="99" w:semiHidden="0" w:name="Normal (Web)"/>
     <w:lsdException w:uiPriority="99" w:name="HTML Acronym"/>
     <w:lsdException w:uiPriority="99" w:name="HTML Address"/>
     <w:lsdException w:uiPriority="99" w:name="HTML Cite"/>
@@ -4234,7 +8433,7 @@
     <w:lsdException w:uiPriority="99" w:name="HTML Sample"/>
     <w:lsdException w:uiPriority="99" w:name="HTML Typewriter"/>
     <w:lsdException w:uiPriority="99" w:name="HTML Variable"/>
-    <w:lsdException w:uiPriority="99" w:semiHidden="0" w:name="Normal Table"/>
+    <w:lsdException w:qFormat="1" w:uiPriority="99" w:semiHidden="0" w:name="Normal Table"/>
     <w:lsdException w:uiPriority="99" w:name="annotation subject"/>
     <w:lsdException w:uiPriority="99" w:name="Table Simple 1"/>
     <w:lsdException w:uiPriority="99" w:name="Table Simple 2"/>
@@ -4295,7 +8494,7 @@
     <w:lsdException w:unhideWhenUsed="0" w:uiPriority="71" w:semiHidden="0" w:name="Colorful Shading"/>
     <w:lsdException w:unhideWhenUsed="0" w:uiPriority="72" w:semiHidden="0" w:name="Colorful List"/>
     <w:lsdException w:unhideWhenUsed="0" w:uiPriority="73" w:semiHidden="0" w:name="Colorful Grid"/>
-    <w:lsdException w:unhideWhenUsed="0" w:uiPriority="60" w:semiHidden="0" w:name="Light Shading Accent 1"/>
+    <w:lsdException w:qFormat="1" w:unhideWhenUsed="0" w:uiPriority="60" w:semiHidden="0" w:name="Light Shading Accent 1"/>
     <w:lsdException w:unhideWhenUsed="0" w:uiPriority="61" w:semiHidden="0" w:name="Light List Accent 1"/>
     <w:lsdException w:unhideWhenUsed="0" w:uiPriority="62" w:semiHidden="0" w:name="Light Grid Accent 1"/>
     <w:lsdException w:unhideWhenUsed="0" w:uiPriority="63" w:semiHidden="0" w:name="Medium Shading 1 Accent 1"/>
@@ -4483,6 +8682,7 @@
     <w:next w:val="1"/>
     <w:link w:val="47"/>
     <w:unhideWhenUsed/>
+    <w:qFormat/>
     <w:uiPriority w:val="9"/>
     <w:pPr>
       <w:keepNext/>
@@ -4503,11 +8703,13 @@
   <w:style w:type="character" w:default="1" w:styleId="28">
     <w:name w:val="Default Paragraph Font"/>
     <w:unhideWhenUsed/>
+    <w:qFormat/>
     <w:uiPriority w:val="1"/>
   </w:style>
   <w:style w:type="table" w:default="1" w:styleId="32">
     <w:name w:val="Normal Table"/>
     <w:unhideWhenUsed/>
+    <w:qFormat/>
     <w:uiPriority w:val="99"/>
     <w:tblPr>
       <w:tblLayout w:type="fixed"/>
@@ -4541,6 +8743,7 @@
     <w:basedOn w:val="8"/>
     <w:link w:val="61"/>
     <w:unhideWhenUsed/>
+    <w:qFormat/>
     <w:uiPriority w:val="99"/>
     <w:pPr>
       <w:ind w:firstLine="420" w:firstLineChars="100"/>
@@ -4551,6 +8754,7 @@
     <w:basedOn w:val="1"/>
     <w:link w:val="60"/>
     <w:unhideWhenUsed/>
+    <w:qFormat/>
     <w:uiPriority w:val="99"/>
     <w:pPr>
       <w:spacing w:after="120"/>
@@ -4642,6 +8846,7 @@
     <w:basedOn w:val="1"/>
     <w:next w:val="1"/>
     <w:unhideWhenUsed/>
+    <w:qFormat/>
     <w:uiPriority w:val="39"/>
     <w:pPr>
       <w:ind w:left="440"/>
@@ -4660,6 +8865,7 @@
     <w:basedOn w:val="1"/>
     <w:next w:val="1"/>
     <w:unhideWhenUsed/>
+    <w:qFormat/>
     <w:uiPriority w:val="39"/>
     <w:pPr>
       <w:ind w:left="1540"/>
@@ -4712,6 +8918,7 @@
     <w:basedOn w:val="1"/>
     <w:link w:val="38"/>
     <w:unhideWhenUsed/>
+    <w:qFormat/>
     <w:uiPriority w:val="99"/>
     <w:pPr>
       <w:tabs>
@@ -4751,6 +8958,7 @@
     <w:basedOn w:val="1"/>
     <w:next w:val="1"/>
     <w:unhideWhenUsed/>
+    <w:qFormat/>
     <w:uiPriority w:val="39"/>
     <w:pPr>
       <w:ind w:left="660"/>
@@ -4821,6 +9029,7 @@
     <w:basedOn w:val="1"/>
     <w:next w:val="1"/>
     <w:unhideWhenUsed/>
+    <w:qFormat/>
     <w:uiPriority w:val="39"/>
     <w:pPr>
       <w:ind w:left="1760"/>
@@ -4836,6 +9045,7 @@
     <w:name w:val="Normal (Web)"/>
     <w:basedOn w:val="1"/>
     <w:unhideWhenUsed/>
+    <w:qFormat/>
     <w:uiPriority w:val="99"/>
     <w:pPr>
       <w:widowControl/>
@@ -4873,6 +9083,7 @@
     <w:name w:val="FollowedHyperlink"/>
     <w:basedOn w:val="28"/>
     <w:unhideWhenUsed/>
+    <w:qFormat/>
     <w:uiPriority w:val="99"/>
     <w:rPr>
       <w:color w:val="800080"/>
@@ -4893,6 +9104,7 @@
     <w:name w:val="Hyperlink"/>
     <w:basedOn w:val="28"/>
     <w:unhideWhenUsed/>
+    <w:qFormat/>
     <w:uiPriority w:val="99"/>
     <w:rPr>
       <w:color w:val="0000FF" w:themeColor="hyperlink"/>
@@ -5024,6 +9236,7 @@
   <w:style w:type="table" w:styleId="35">
     <w:name w:val="Light Shading Accent 1"/>
     <w:basedOn w:val="32"/>
+    <w:qFormat/>
     <w:uiPriority w:val="60"/>
     <w:rPr>
       <w:color w:val="376092" w:themeColor="accent1" w:themeShade="BF"/>
@@ -5124,6 +9337,7 @@
     <w:name w:val="标题 1 字符"/>
     <w:basedOn w:val="28"/>
     <w:link w:val="2"/>
+    <w:qFormat/>
     <w:uiPriority w:val="9"/>
     <w:rPr>
       <w:rFonts w:ascii="Arial" w:hAnsi="Arial" w:eastAsia="幼圆"/>
@@ -5155,6 +9369,7 @@
     <w:name w:val="页眉 字符"/>
     <w:basedOn w:val="28"/>
     <w:link w:val="19"/>
+    <w:qFormat/>
     <w:uiPriority w:val="99"/>
     <w:rPr>
       <w:rFonts w:ascii="Arial" w:hAnsi="Arial" w:eastAsia="幼圆"/>
@@ -5166,6 +9381,7 @@
     <w:name w:val="页脚 字符"/>
     <w:basedOn w:val="28"/>
     <w:link w:val="18"/>
+    <w:qFormat/>
     <w:uiPriority w:val="99"/>
     <w:rPr>
       <w:rFonts w:ascii="Arial" w:hAnsi="Arial" w:eastAsia="幼圆"/>
@@ -5177,6 +9393,7 @@
     <w:name w:val="标题 字符"/>
     <w:basedOn w:val="28"/>
     <w:link w:val="27"/>
+    <w:qFormat/>
     <w:uiPriority w:val="10"/>
     <w:rPr>
       <w:rFonts w:ascii="幼圆" w:eastAsia="幼圆" w:hAnsiTheme="majorHAnsi" w:cstheme="majorBidi"/>
@@ -5190,6 +9407,7 @@
     <w:name w:val="副标题 字符"/>
     <w:basedOn w:val="28"/>
     <w:link w:val="22"/>
+    <w:qFormat/>
     <w:uiPriority w:val="11"/>
     <w:rPr>
       <w:rFonts w:ascii="Arial" w:hAnsi="Arial" w:eastAsia="幼圆" w:cstheme="majorBidi"/>
@@ -5205,6 +9423,7 @@
     <w:basedOn w:val="28"/>
     <w:link w:val="17"/>
     <w:semiHidden/>
+    <w:qFormat/>
     <w:uiPriority w:val="99"/>
     <w:rPr>
       <w:sz w:val="18"/>
@@ -5264,6 +9483,7 @@
     <w:name w:val="标题 4 字符"/>
     <w:basedOn w:val="28"/>
     <w:link w:val="5"/>
+    <w:qFormat/>
     <w:uiPriority w:val="9"/>
     <w:rPr>
       <w:rFonts w:ascii="Arial" w:hAnsi="Arial" w:eastAsia="幼圆" w:cstheme="majorBidi"/>
@@ -5366,6 +9586,7 @@
   <w:style w:type="paragraph" w:customStyle="1" w:styleId="54">
     <w:name w:val="zfgc-备注项目内文本"/>
     <w:basedOn w:val="1"/>
+    <w:qFormat/>
     <w:uiPriority w:val="0"/>
     <w:pPr>
       <w:spacing w:after="180" w:afterLines="50"/>
@@ -5417,6 +9638,7 @@
     <w:name w:val="zfgc-代码 Char"/>
     <w:basedOn w:val="28"/>
     <w:link w:val="56"/>
+    <w:qFormat/>
     <w:uiPriority w:val="0"/>
     <w:rPr>
       <w:rFonts w:ascii="Courier New" w:hAnsi="Courier New" w:eastAsia="宋体" w:cs="Times New Roman"/>
@@ -5481,6 +9703,7 @@
     <w:basedOn w:val="60"/>
     <w:link w:val="7"/>
     <w:semiHidden/>
+    <w:qFormat/>
     <w:uiPriority w:val="99"/>
     <w:rPr>
       <w:rFonts w:ascii="Arial" w:hAnsi="Arial" w:eastAsia="幼圆"/>
